--- a/11117429_Dandi Setya perdana_RT-024/5. FR.IA.03. PERTANYAAN UNTUK MENDUKUNG OBSERVASI.docx
+++ b/11117429_Dandi Setya perdana_RT-024/5. FR.IA.03. PERTANYAAN UNTUK MENDUKUNG OBSERVASI.docx
@@ -558,8 +558,14 @@
                 <w:rFonts w:ascii="Arial Narrow" w:hAnsi="Arial Narrow"/>
               </w:rPr>
             </w:pPr>
-            <w:bookmarkStart w:id="0" w:name="_GoBack"/>
-            <w:bookmarkEnd w:id="0"/>
+            <w:r>
+              <w:rPr>
+                <w:rFonts w:ascii="Arial Narrow" w:eastAsia="Calibri" w:hAnsi="Arial Narrow" w:cs="Times New Roman"/>
+                <w:b/>
+                <w:lang w:val="id-ID"/>
+              </w:rPr>
+              <w:t>ANACOSTIA KOWANDA</w:t>
+            </w:r>
           </w:p>
         </w:tc>
       </w:tr>
@@ -639,6 +645,12 @@
                 <w:rFonts w:ascii="Arial Narrow" w:hAnsi="Arial Narrow"/>
               </w:rPr>
             </w:pPr>
+            <w:r>
+              <w:rPr>
+                <w:rFonts w:ascii="Arial Narrow" w:hAnsi="Arial Narrow"/>
+              </w:rPr>
+              <w:t>DANDI SETYA PERDANA</w:t>
+            </w:r>
           </w:p>
         </w:tc>
       </w:tr>
@@ -714,6 +726,12 @@
                 <w:rFonts w:ascii="Arial Narrow" w:hAnsi="Arial Narrow"/>
               </w:rPr>
             </w:pPr>
+            <w:r>
+              <w:rPr>
+                <w:rFonts w:ascii="Arial Narrow" w:hAnsi="Arial Narrow"/>
+              </w:rPr>
+              <w:t>02 NOVEMBER 2021</w:t>
+            </w:r>
           </w:p>
         </w:tc>
       </w:tr>
@@ -2242,41 +2260,13 @@
                 <w:rFonts w:ascii="Arial Narrow" w:hAnsi="Arial Narrow"/>
               </w:rPr>
             </w:pPr>
-            <w:proofErr w:type="spellStart"/>
             <w:r>
               <w:rPr>
                 <w:rFonts w:ascii="Arial Narrow" w:hAnsi="Arial Narrow"/>
                 <w:bCs/>
                 <w:lang w:val="en-US"/>
               </w:rPr>
-              <w:t>Menggunakan</w:t>
-            </w:r>
-            <w:proofErr w:type="spellEnd"/>
-            <w:r>
-              <w:rPr>
-                <w:rFonts w:ascii="Arial Narrow" w:hAnsi="Arial Narrow"/>
-                <w:bCs/>
-                <w:lang w:val="en-US"/>
-              </w:rPr>
-              <w:t xml:space="preserve"> </w:t>
-            </w:r>
-            <w:proofErr w:type="spellStart"/>
-            <w:r>
-              <w:rPr>
-                <w:rFonts w:ascii="Arial Narrow" w:hAnsi="Arial Narrow"/>
-                <w:bCs/>
-                <w:lang w:val="en-US"/>
-              </w:rPr>
-              <w:t>Spesifikasi</w:t>
-            </w:r>
-            <w:proofErr w:type="spellEnd"/>
-            <w:r>
-              <w:rPr>
-                <w:rFonts w:ascii="Arial Narrow" w:hAnsi="Arial Narrow"/>
-                <w:bCs/>
-                <w:lang w:val="en-US"/>
-              </w:rPr>
-              <w:t xml:space="preserve"> Program</w:t>
+              <w:t>Menggunakan Spesifikasi Program</w:t>
             </w:r>
           </w:p>
         </w:tc>
@@ -2407,113 +2397,13 @@
                 <w:rFonts w:ascii="Arial Narrow" w:hAnsi="Arial Narrow"/>
               </w:rPr>
             </w:pPr>
-            <w:proofErr w:type="spellStart"/>
             <w:r>
               <w:rPr>
                 <w:rFonts w:ascii="Arial Narrow" w:hAnsi="Arial Narrow"/>
                 <w:bCs/>
                 <w:lang w:val="en-US"/>
               </w:rPr>
-              <w:t>Menulis</w:t>
-            </w:r>
-            <w:proofErr w:type="spellEnd"/>
-            <w:r>
-              <w:rPr>
-                <w:rFonts w:ascii="Arial Narrow" w:hAnsi="Arial Narrow"/>
-                <w:bCs/>
-                <w:lang w:val="en-US"/>
-              </w:rPr>
-              <w:t xml:space="preserve"> </w:t>
-            </w:r>
-            <w:proofErr w:type="spellStart"/>
-            <w:r>
-              <w:rPr>
-                <w:rFonts w:ascii="Arial Narrow" w:hAnsi="Arial Narrow"/>
-                <w:bCs/>
-                <w:lang w:val="en-US"/>
-              </w:rPr>
-              <w:t>Kode</w:t>
-            </w:r>
-            <w:proofErr w:type="spellEnd"/>
-            <w:r>
-              <w:rPr>
-                <w:rFonts w:ascii="Arial Narrow" w:hAnsi="Arial Narrow"/>
-                <w:bCs/>
-                <w:lang w:val="en-US"/>
-              </w:rPr>
-              <w:t xml:space="preserve"> </w:t>
-            </w:r>
-            <w:proofErr w:type="spellStart"/>
-            <w:r>
-              <w:rPr>
-                <w:rFonts w:ascii="Arial Narrow" w:hAnsi="Arial Narrow"/>
-                <w:bCs/>
-                <w:lang w:val="en-US"/>
-              </w:rPr>
-              <w:t>dengan</w:t>
-            </w:r>
-            <w:proofErr w:type="spellEnd"/>
-            <w:r>
-              <w:rPr>
-                <w:rFonts w:ascii="Arial Narrow" w:hAnsi="Arial Narrow"/>
-                <w:bCs/>
-                <w:lang w:val="en-US"/>
-              </w:rPr>
-              <w:t xml:space="preserve"> </w:t>
-            </w:r>
-            <w:proofErr w:type="spellStart"/>
-            <w:r>
-              <w:rPr>
-                <w:rFonts w:ascii="Arial Narrow" w:hAnsi="Arial Narrow"/>
-                <w:bCs/>
-                <w:lang w:val="en-US"/>
-              </w:rPr>
-              <w:t>Prinsip</w:t>
-            </w:r>
-            <w:proofErr w:type="spellEnd"/>
-            <w:r>
-              <w:rPr>
-                <w:rFonts w:ascii="Arial Narrow" w:hAnsi="Arial Narrow"/>
-                <w:bCs/>
-                <w:lang w:val="en-US"/>
-              </w:rPr>
-              <w:t xml:space="preserve"> </w:t>
-            </w:r>
-            <w:proofErr w:type="spellStart"/>
-            <w:r>
-              <w:rPr>
-                <w:rFonts w:ascii="Arial Narrow" w:hAnsi="Arial Narrow"/>
-                <w:bCs/>
-                <w:lang w:val="en-US"/>
-              </w:rPr>
-              <w:t>sesuai</w:t>
-            </w:r>
-            <w:proofErr w:type="spellEnd"/>
-            <w:r>
-              <w:rPr>
-                <w:rFonts w:ascii="Arial Narrow" w:hAnsi="Arial Narrow"/>
-                <w:bCs/>
-                <w:lang w:val="en-US"/>
-              </w:rPr>
-              <w:t xml:space="preserve"> Guidelines </w:t>
-            </w:r>
-            <w:proofErr w:type="spellStart"/>
-            <w:r>
-              <w:rPr>
-                <w:rFonts w:ascii="Arial Narrow" w:hAnsi="Arial Narrow"/>
-                <w:bCs/>
-                <w:lang w:val="en-US"/>
-              </w:rPr>
-              <w:t>dan</w:t>
-            </w:r>
-            <w:proofErr w:type="spellEnd"/>
-            <w:r>
-              <w:rPr>
-                <w:rFonts w:ascii="Arial Narrow" w:hAnsi="Arial Narrow"/>
-                <w:bCs/>
-                <w:lang w:val="en-US"/>
-              </w:rPr>
-              <w:t xml:space="preserve"> Best Practices</w:t>
+              <w:t>Menulis Kode dengan Prinsip sesuai Guidelines dan Best Practices</w:t>
             </w:r>
           </w:p>
         </w:tc>
@@ -2643,52 +2533,14 @@
                 <w:rFonts w:ascii="Arial Narrow" w:hAnsi="Arial Narrow"/>
               </w:rPr>
             </w:pPr>
-            <w:proofErr w:type="spellStart"/>
             <w:r>
               <w:rPr>
                 <w:rFonts w:ascii="Arial Narrow" w:hAnsi="Arial Narrow"/>
                 <w:bCs/>
                 <w:lang w:val="en-US"/>
               </w:rPr>
-              <w:t>Mengimplementasikan</w:t>
-            </w:r>
-            <w:proofErr w:type="spellEnd"/>
-            <w:r>
-              <w:rPr>
-                <w:rFonts w:ascii="Arial Narrow" w:hAnsi="Arial Narrow"/>
-                <w:bCs/>
-                <w:lang w:val="en-US"/>
-              </w:rPr>
-              <w:t xml:space="preserve"> </w:t>
-            </w:r>
-            <w:proofErr w:type="spellStart"/>
-            <w:r>
-              <w:rPr>
-                <w:rFonts w:ascii="Arial Narrow" w:hAnsi="Arial Narrow"/>
-                <w:bCs/>
-                <w:lang w:val="en-US"/>
-              </w:rPr>
-              <w:t>Pemrograman</w:t>
-            </w:r>
-            <w:proofErr w:type="spellEnd"/>
-            <w:r>
-              <w:rPr>
-                <w:rFonts w:ascii="Arial Narrow" w:hAnsi="Arial Narrow"/>
-                <w:bCs/>
-                <w:lang w:val="en-US"/>
-              </w:rPr>
-              <w:t xml:space="preserve"> </w:t>
-            </w:r>
-            <w:proofErr w:type="spellStart"/>
-            <w:r>
-              <w:rPr>
-                <w:rFonts w:ascii="Arial Narrow" w:hAnsi="Arial Narrow"/>
-                <w:bCs/>
-                <w:lang w:val="en-US"/>
-              </w:rPr>
-              <w:t>Terstruktur</w:t>
-            </w:r>
-            <w:proofErr w:type="spellEnd"/>
+              <w:t>Mengimplementasikan Pemrograman Terstruktur</w:t>
+            </w:r>
           </w:p>
         </w:tc>
       </w:tr>
@@ -2818,70 +2670,14 @@
                 <w:rFonts w:ascii="Arial Narrow" w:hAnsi="Arial Narrow"/>
               </w:rPr>
             </w:pPr>
-            <w:proofErr w:type="spellStart"/>
             <w:r>
               <w:rPr>
                 <w:rFonts w:ascii="Arial Narrow" w:hAnsi="Arial Narrow"/>
                 <w:bCs/>
                 <w:lang w:val="en-US"/>
               </w:rPr>
-              <w:t>Mengimplementasikan</w:t>
-            </w:r>
-            <w:proofErr w:type="spellEnd"/>
-            <w:r>
-              <w:rPr>
-                <w:rFonts w:ascii="Arial Narrow" w:hAnsi="Arial Narrow"/>
-                <w:bCs/>
-                <w:lang w:val="en-US"/>
-              </w:rPr>
-              <w:t xml:space="preserve"> </w:t>
-            </w:r>
-            <w:proofErr w:type="spellStart"/>
-            <w:r>
-              <w:rPr>
-                <w:rFonts w:ascii="Arial Narrow" w:hAnsi="Arial Narrow"/>
-                <w:bCs/>
-                <w:lang w:val="en-US"/>
-              </w:rPr>
-              <w:t>Pemrograman</w:t>
-            </w:r>
-            <w:proofErr w:type="spellEnd"/>
-            <w:r>
-              <w:rPr>
-                <w:rFonts w:ascii="Arial Narrow" w:hAnsi="Arial Narrow"/>
-                <w:bCs/>
-                <w:lang w:val="en-US"/>
-              </w:rPr>
-              <w:t xml:space="preserve"> </w:t>
-            </w:r>
-            <w:proofErr w:type="spellStart"/>
-            <w:r>
-              <w:rPr>
-                <w:rFonts w:ascii="Arial Narrow" w:hAnsi="Arial Narrow"/>
-                <w:bCs/>
-                <w:lang w:val="en-US"/>
-              </w:rPr>
-              <w:t>Berorientasi</w:t>
-            </w:r>
-            <w:proofErr w:type="spellEnd"/>
-            <w:r>
-              <w:rPr>
-                <w:rFonts w:ascii="Arial Narrow" w:hAnsi="Arial Narrow"/>
-                <w:bCs/>
-                <w:lang w:val="en-US"/>
-              </w:rPr>
-              <w:t xml:space="preserve"> </w:t>
-            </w:r>
-            <w:proofErr w:type="spellStart"/>
-            <w:r>
-              <w:rPr>
-                <w:rFonts w:ascii="Arial Narrow" w:hAnsi="Arial Narrow"/>
-                <w:bCs/>
-                <w:lang w:val="en-US"/>
-              </w:rPr>
-              <w:t>Objek</w:t>
-            </w:r>
-            <w:proofErr w:type="spellEnd"/>
+              <w:t>Mengimplementasikan Pemrograman Berorientasi Objek</w:t>
+            </w:r>
           </w:p>
         </w:tc>
       </w:tr>
@@ -3018,59 +2814,13 @@
                 <w:rFonts w:ascii="Arial Narrow" w:hAnsi="Arial Narrow"/>
               </w:rPr>
             </w:pPr>
-            <w:proofErr w:type="spellStart"/>
             <w:r>
               <w:rPr>
                 <w:rFonts w:ascii="Arial Narrow" w:hAnsi="Arial Narrow"/>
                 <w:bCs/>
                 <w:lang w:val="en-US"/>
               </w:rPr>
-              <w:t>Menggunakan</w:t>
-            </w:r>
-            <w:proofErr w:type="spellEnd"/>
-            <w:r>
-              <w:rPr>
-                <w:rFonts w:ascii="Arial Narrow" w:hAnsi="Arial Narrow"/>
-                <w:bCs/>
-                <w:lang w:val="en-US"/>
-              </w:rPr>
-              <w:t xml:space="preserve"> Library </w:t>
-            </w:r>
-            <w:proofErr w:type="spellStart"/>
-            <w:r>
-              <w:rPr>
-                <w:rFonts w:ascii="Arial Narrow" w:hAnsi="Arial Narrow"/>
-                <w:bCs/>
-                <w:lang w:val="en-US"/>
-              </w:rPr>
-              <w:t>atau</w:t>
-            </w:r>
-            <w:proofErr w:type="spellEnd"/>
-            <w:r>
-              <w:rPr>
-                <w:rFonts w:ascii="Arial Narrow" w:hAnsi="Arial Narrow"/>
-                <w:bCs/>
-                <w:lang w:val="en-US"/>
-              </w:rPr>
-              <w:t xml:space="preserve"> </w:t>
-            </w:r>
-            <w:proofErr w:type="spellStart"/>
-            <w:r>
-              <w:rPr>
-                <w:rFonts w:ascii="Arial Narrow" w:hAnsi="Arial Narrow"/>
-                <w:bCs/>
-                <w:lang w:val="en-US"/>
-              </w:rPr>
-              <w:t>Komponen</w:t>
-            </w:r>
-            <w:proofErr w:type="spellEnd"/>
-            <w:r>
-              <w:rPr>
-                <w:rFonts w:ascii="Arial Narrow" w:hAnsi="Arial Narrow"/>
-                <w:bCs/>
-                <w:lang w:val="en-US"/>
-              </w:rPr>
-              <w:t xml:space="preserve"> Pre-Existing</w:t>
+              <w:t>Menggunakan Library atau Komponen Pre-Existing</w:t>
             </w:r>
           </w:p>
         </w:tc>
@@ -3202,41 +2952,13 @@
                 <w:rFonts w:ascii="Arial Narrow" w:hAnsi="Arial Narrow"/>
               </w:rPr>
             </w:pPr>
-            <w:proofErr w:type="spellStart"/>
             <w:r>
               <w:rPr>
                 <w:rFonts w:ascii="Arial Narrow" w:hAnsi="Arial Narrow"/>
                 <w:bCs/>
                 <w:lang w:val="en-US"/>
               </w:rPr>
-              <w:t>Menerapkan</w:t>
-            </w:r>
-            <w:proofErr w:type="spellEnd"/>
-            <w:r>
-              <w:rPr>
-                <w:rFonts w:ascii="Arial Narrow" w:hAnsi="Arial Narrow"/>
-                <w:bCs/>
-                <w:lang w:val="en-US"/>
-              </w:rPr>
-              <w:t xml:space="preserve"> </w:t>
-            </w:r>
-            <w:proofErr w:type="spellStart"/>
-            <w:r>
-              <w:rPr>
-                <w:rFonts w:ascii="Arial Narrow" w:hAnsi="Arial Narrow"/>
-                <w:bCs/>
-                <w:lang w:val="en-US"/>
-              </w:rPr>
-              <w:t>Akses</w:t>
-            </w:r>
-            <w:proofErr w:type="spellEnd"/>
-            <w:r>
-              <w:rPr>
-                <w:rFonts w:ascii="Arial Narrow" w:hAnsi="Arial Narrow"/>
-                <w:bCs/>
-                <w:lang w:val="en-US"/>
-              </w:rPr>
-              <w:t xml:space="preserve"> Basis Data</w:t>
+              <w:t>Menerapkan Akses Basis Data</w:t>
             </w:r>
           </w:p>
         </w:tc>
@@ -3366,59 +3088,13 @@
                 <w:rFonts w:ascii="Arial Narrow" w:hAnsi="Arial Narrow"/>
               </w:rPr>
             </w:pPr>
-            <w:proofErr w:type="spellStart"/>
             <w:r>
               <w:rPr>
                 <w:rFonts w:ascii="Arial Narrow" w:hAnsi="Arial Narrow"/>
                 <w:bCs/>
                 <w:lang w:val="en-US"/>
               </w:rPr>
-              <w:t>Membuat</w:t>
-            </w:r>
-            <w:proofErr w:type="spellEnd"/>
-            <w:r>
-              <w:rPr>
-                <w:rFonts w:ascii="Arial Narrow" w:hAnsi="Arial Narrow"/>
-                <w:bCs/>
-                <w:lang w:val="en-US"/>
-              </w:rPr>
-              <w:t xml:space="preserve"> </w:t>
-            </w:r>
-            <w:proofErr w:type="spellStart"/>
-            <w:r>
-              <w:rPr>
-                <w:rFonts w:ascii="Arial Narrow" w:hAnsi="Arial Narrow"/>
-                <w:bCs/>
-                <w:lang w:val="en-US"/>
-              </w:rPr>
-              <w:t>Dokumen</w:t>
-            </w:r>
-            <w:proofErr w:type="spellEnd"/>
-            <w:r>
-              <w:rPr>
-                <w:rFonts w:ascii="Arial Narrow" w:hAnsi="Arial Narrow"/>
-                <w:bCs/>
-                <w:lang w:val="en-US"/>
-              </w:rPr>
-              <w:t xml:space="preserve"> </w:t>
-            </w:r>
-            <w:proofErr w:type="spellStart"/>
-            <w:r>
-              <w:rPr>
-                <w:rFonts w:ascii="Arial Narrow" w:hAnsi="Arial Narrow"/>
-                <w:bCs/>
-                <w:lang w:val="en-US"/>
-              </w:rPr>
-              <w:t>Kode</w:t>
-            </w:r>
-            <w:proofErr w:type="spellEnd"/>
-            <w:r>
-              <w:rPr>
-                <w:rFonts w:ascii="Arial Narrow" w:hAnsi="Arial Narrow"/>
-                <w:bCs/>
-                <w:lang w:val="en-US"/>
-              </w:rPr>
-              <w:t xml:space="preserve"> Program</w:t>
+              <w:t>Membuat Dokumen Kode Program</w:t>
             </w:r>
           </w:p>
         </w:tc>
@@ -3549,23 +3225,13 @@
                 <w:rFonts w:ascii="Arial Narrow" w:hAnsi="Arial Narrow"/>
               </w:rPr>
             </w:pPr>
-            <w:proofErr w:type="spellStart"/>
             <w:r>
               <w:rPr>
                 <w:rFonts w:ascii="Arial Narrow" w:hAnsi="Arial Narrow"/>
                 <w:bCs/>
                 <w:lang w:val="en-US"/>
               </w:rPr>
-              <w:t>Melakukan</w:t>
-            </w:r>
-            <w:proofErr w:type="spellEnd"/>
-            <w:r>
-              <w:rPr>
-                <w:rFonts w:ascii="Arial Narrow" w:hAnsi="Arial Narrow"/>
-                <w:bCs/>
-                <w:lang w:val="en-US"/>
-              </w:rPr>
-              <w:t xml:space="preserve"> Debugging</w:t>
+              <w:t>Melakukan Debugging</w:t>
             </w:r>
           </w:p>
         </w:tc>
@@ -3713,41 +3379,13 @@
                 <w:rFonts w:ascii="Arial Narrow" w:hAnsi="Arial Narrow"/>
               </w:rPr>
             </w:pPr>
-            <w:proofErr w:type="spellStart"/>
             <w:r>
               <w:rPr>
                 <w:rFonts w:ascii="Arial Narrow" w:hAnsi="Arial Narrow"/>
                 <w:bCs/>
                 <w:lang w:val="en-US"/>
               </w:rPr>
-              <w:t>Melaksanakan</w:t>
-            </w:r>
-            <w:proofErr w:type="spellEnd"/>
-            <w:r>
-              <w:rPr>
-                <w:rFonts w:ascii="Arial Narrow" w:hAnsi="Arial Narrow"/>
-                <w:bCs/>
-                <w:lang w:val="en-US"/>
-              </w:rPr>
-              <w:t xml:space="preserve"> </w:t>
-            </w:r>
-            <w:proofErr w:type="spellStart"/>
-            <w:r>
-              <w:rPr>
-                <w:rFonts w:ascii="Arial Narrow" w:hAnsi="Arial Narrow"/>
-                <w:bCs/>
-                <w:lang w:val="en-US"/>
-              </w:rPr>
-              <w:t>Pengujian</w:t>
-            </w:r>
-            <w:proofErr w:type="spellEnd"/>
-            <w:r>
-              <w:rPr>
-                <w:rFonts w:ascii="Arial Narrow" w:hAnsi="Arial Narrow"/>
-                <w:bCs/>
-                <w:lang w:val="en-US"/>
-              </w:rPr>
-              <w:t xml:space="preserve"> Unit Program</w:t>
+              <w:t>Melaksanakan Pengujian Unit Program</w:t>
             </w:r>
           </w:p>
         </w:tc>
@@ -3968,7 +3606,6 @@
                 <w:rFonts w:ascii="Arial Narrow" w:hAnsi="Arial Narrow" w:cs="Calibri"/>
               </w:rPr>
             </w:pPr>
-            <w:proofErr w:type="spellStart"/>
             <w:r>
               <w:rPr>
                 <w:rFonts w:ascii="Arial Narrow" w:hAnsi="Arial Narrow" w:cs="Calibri"/>
@@ -3976,23 +3613,20 @@
               </w:rPr>
               <w:t>Bagaimanakah</w:t>
             </w:r>
-            <w:proofErr w:type="spellEnd"/>
             <w:r>
               <w:rPr>
                 <w:rFonts w:ascii="Arial Narrow" w:hAnsi="Arial Narrow" w:cs="Calibri"/>
                 <w:lang w:val="en-US"/>
               </w:rPr>
-              <w:t xml:space="preserve"> </w:t>
-            </w:r>
-            <w:proofErr w:type="spellStart"/>
+              <w:t xml:space="preserve"> mendefinisikan spesifikasi bahwa sebuah aplikasi</w:t>
+            </w:r>
             <w:r>
               <w:rPr>
                 <w:rFonts w:ascii="Arial Narrow" w:hAnsi="Arial Narrow" w:cs="Calibri"/>
                 <w:lang w:val="en-US"/>
               </w:rPr>
-              <w:t>mendefinisikan</w:t>
-            </w:r>
-            <w:proofErr w:type="spellEnd"/>
+              <w:t xml:space="preserve"> akan diimplentasi menggunakan konsep pemrograman terstruktur atau berorientasi objek? Apa Kriteria  yang </w:t>
+            </w:r>
             <w:r>
               <w:rPr>
                 <w:rFonts w:ascii="Arial Narrow" w:hAnsi="Arial Narrow" w:cs="Calibri"/>
@@ -4000,262 +3634,13 @@
               </w:rPr>
               <w:t xml:space="preserve"> </w:t>
             </w:r>
-            <w:proofErr w:type="spellStart"/>
             <w:r>
               <w:rPr>
                 <w:rFonts w:ascii="Arial Narrow" w:hAnsi="Arial Narrow" w:cs="Calibri"/>
                 <w:lang w:val="en-US"/>
               </w:rPr>
-              <w:t>spesifikasi</w:t>
-            </w:r>
-            <w:proofErr w:type="spellEnd"/>
-            <w:r>
-              <w:rPr>
-                <w:rFonts w:ascii="Arial Narrow" w:hAnsi="Arial Narrow" w:cs="Calibri"/>
-                <w:lang w:val="en-US"/>
-              </w:rPr>
-              <w:t xml:space="preserve"> </w:t>
-            </w:r>
-            <w:proofErr w:type="spellStart"/>
-            <w:r>
-              <w:rPr>
-                <w:rFonts w:ascii="Arial Narrow" w:hAnsi="Arial Narrow" w:cs="Calibri"/>
-                <w:lang w:val="en-US"/>
-              </w:rPr>
-              <w:t>bahwa</w:t>
-            </w:r>
-            <w:proofErr w:type="spellEnd"/>
-            <w:r>
-              <w:rPr>
-                <w:rFonts w:ascii="Arial Narrow" w:hAnsi="Arial Narrow" w:cs="Calibri"/>
-                <w:lang w:val="en-US"/>
-              </w:rPr>
-              <w:t xml:space="preserve"> </w:t>
-            </w:r>
-            <w:proofErr w:type="spellStart"/>
-            <w:r>
-              <w:rPr>
-                <w:rFonts w:ascii="Arial Narrow" w:hAnsi="Arial Narrow" w:cs="Calibri"/>
-                <w:lang w:val="en-US"/>
-              </w:rPr>
-              <w:t>sebuah</w:t>
-            </w:r>
-            <w:proofErr w:type="spellEnd"/>
-            <w:r>
-              <w:rPr>
-                <w:rFonts w:ascii="Arial Narrow" w:hAnsi="Arial Narrow" w:cs="Calibri"/>
-                <w:lang w:val="en-US"/>
-              </w:rPr>
-              <w:t xml:space="preserve"> </w:t>
-            </w:r>
-            <w:proofErr w:type="spellStart"/>
-            <w:r>
-              <w:rPr>
-                <w:rFonts w:ascii="Arial Narrow" w:hAnsi="Arial Narrow" w:cs="Calibri"/>
-                <w:lang w:val="en-US"/>
-              </w:rPr>
-              <w:t>aplikasi</w:t>
-            </w:r>
-            <w:proofErr w:type="spellEnd"/>
-            <w:r>
-              <w:rPr>
-                <w:rFonts w:ascii="Arial Narrow" w:hAnsi="Arial Narrow" w:cs="Calibri"/>
-                <w:lang w:val="en-US"/>
-              </w:rPr>
-              <w:t xml:space="preserve"> </w:t>
-            </w:r>
-            <w:proofErr w:type="spellStart"/>
-            <w:r>
-              <w:rPr>
-                <w:rFonts w:ascii="Arial Narrow" w:hAnsi="Arial Narrow" w:cs="Calibri"/>
-                <w:lang w:val="en-US"/>
-              </w:rPr>
-              <w:t>akan</w:t>
-            </w:r>
-            <w:proofErr w:type="spellEnd"/>
-            <w:r>
-              <w:rPr>
-                <w:rFonts w:ascii="Arial Narrow" w:hAnsi="Arial Narrow" w:cs="Calibri"/>
-                <w:lang w:val="en-US"/>
-              </w:rPr>
-              <w:t xml:space="preserve"> </w:t>
-            </w:r>
-            <w:proofErr w:type="spellStart"/>
-            <w:r>
-              <w:rPr>
-                <w:rFonts w:ascii="Arial Narrow" w:hAnsi="Arial Narrow" w:cs="Calibri"/>
-                <w:lang w:val="en-US"/>
-              </w:rPr>
-              <w:t>diimplentasi</w:t>
-            </w:r>
-            <w:proofErr w:type="spellEnd"/>
-            <w:r>
-              <w:rPr>
-                <w:rFonts w:ascii="Arial Narrow" w:hAnsi="Arial Narrow" w:cs="Calibri"/>
-                <w:lang w:val="en-US"/>
-              </w:rPr>
-              <w:t xml:space="preserve"> </w:t>
-            </w:r>
-            <w:proofErr w:type="spellStart"/>
-            <w:r>
-              <w:rPr>
-                <w:rFonts w:ascii="Arial Narrow" w:hAnsi="Arial Narrow" w:cs="Calibri"/>
-                <w:lang w:val="en-US"/>
-              </w:rPr>
-              <w:t>menggunakan</w:t>
-            </w:r>
-            <w:proofErr w:type="spellEnd"/>
-            <w:r>
-              <w:rPr>
-                <w:rFonts w:ascii="Arial Narrow" w:hAnsi="Arial Narrow" w:cs="Calibri"/>
-                <w:lang w:val="en-US"/>
-              </w:rPr>
-              <w:t xml:space="preserve"> </w:t>
-            </w:r>
-            <w:proofErr w:type="spellStart"/>
-            <w:r>
-              <w:rPr>
-                <w:rFonts w:ascii="Arial Narrow" w:hAnsi="Arial Narrow" w:cs="Calibri"/>
-                <w:lang w:val="en-US"/>
-              </w:rPr>
-              <w:t>konsep</w:t>
-            </w:r>
-            <w:proofErr w:type="spellEnd"/>
-            <w:r>
-              <w:rPr>
-                <w:rFonts w:ascii="Arial Narrow" w:hAnsi="Arial Narrow" w:cs="Calibri"/>
-                <w:lang w:val="en-US"/>
-              </w:rPr>
-              <w:t xml:space="preserve"> </w:t>
-            </w:r>
-            <w:proofErr w:type="spellStart"/>
-            <w:r>
-              <w:rPr>
-                <w:rFonts w:ascii="Arial Narrow" w:hAnsi="Arial Narrow" w:cs="Calibri"/>
-                <w:lang w:val="en-US"/>
-              </w:rPr>
-              <w:t>pemrograman</w:t>
-            </w:r>
-            <w:proofErr w:type="spellEnd"/>
-            <w:r>
-              <w:rPr>
-                <w:rFonts w:ascii="Arial Narrow" w:hAnsi="Arial Narrow" w:cs="Calibri"/>
-                <w:lang w:val="en-US"/>
-              </w:rPr>
-              <w:t xml:space="preserve"> </w:t>
-            </w:r>
-            <w:proofErr w:type="spellStart"/>
-            <w:r>
-              <w:rPr>
-                <w:rFonts w:ascii="Arial Narrow" w:hAnsi="Arial Narrow" w:cs="Calibri"/>
-                <w:lang w:val="en-US"/>
-              </w:rPr>
-              <w:t>terstruktur</w:t>
-            </w:r>
-            <w:proofErr w:type="spellEnd"/>
-            <w:r>
-              <w:rPr>
-                <w:rFonts w:ascii="Arial Narrow" w:hAnsi="Arial Narrow" w:cs="Calibri"/>
-                <w:lang w:val="en-US"/>
-              </w:rPr>
-              <w:t xml:space="preserve"> </w:t>
-            </w:r>
-            <w:proofErr w:type="spellStart"/>
-            <w:r>
-              <w:rPr>
-                <w:rFonts w:ascii="Arial Narrow" w:hAnsi="Arial Narrow" w:cs="Calibri"/>
-                <w:lang w:val="en-US"/>
-              </w:rPr>
-              <w:t>atau</w:t>
-            </w:r>
-            <w:proofErr w:type="spellEnd"/>
-            <w:r>
-              <w:rPr>
-                <w:rFonts w:ascii="Arial Narrow" w:hAnsi="Arial Narrow" w:cs="Calibri"/>
-                <w:lang w:val="en-US"/>
-              </w:rPr>
-              <w:t xml:space="preserve"> </w:t>
-            </w:r>
-            <w:proofErr w:type="spellStart"/>
-            <w:r>
-              <w:rPr>
-                <w:rFonts w:ascii="Arial Narrow" w:hAnsi="Arial Narrow" w:cs="Calibri"/>
-                <w:lang w:val="en-US"/>
-              </w:rPr>
-              <w:t>berorientasi</w:t>
-            </w:r>
-            <w:proofErr w:type="spellEnd"/>
-            <w:r>
-              <w:rPr>
-                <w:rFonts w:ascii="Arial Narrow" w:hAnsi="Arial Narrow" w:cs="Calibri"/>
-                <w:lang w:val="en-US"/>
-              </w:rPr>
-              <w:t xml:space="preserve"> </w:t>
-            </w:r>
-            <w:proofErr w:type="spellStart"/>
-            <w:r>
-              <w:rPr>
-                <w:rFonts w:ascii="Arial Narrow" w:hAnsi="Arial Narrow" w:cs="Calibri"/>
-                <w:lang w:val="en-US"/>
-              </w:rPr>
-              <w:t>objek</w:t>
-            </w:r>
-            <w:proofErr w:type="spellEnd"/>
-            <w:r>
-              <w:rPr>
-                <w:rFonts w:ascii="Arial Narrow" w:hAnsi="Arial Narrow" w:cs="Calibri"/>
-                <w:lang w:val="en-US"/>
-              </w:rPr>
-              <w:t xml:space="preserve">? </w:t>
-            </w:r>
-            <w:proofErr w:type="spellStart"/>
-            <w:r>
-              <w:rPr>
-                <w:rFonts w:ascii="Arial Narrow" w:hAnsi="Arial Narrow" w:cs="Calibri"/>
-                <w:lang w:val="en-US"/>
-              </w:rPr>
-              <w:t>Apa</w:t>
-            </w:r>
-            <w:proofErr w:type="spellEnd"/>
-            <w:r>
-              <w:rPr>
-                <w:rFonts w:ascii="Arial Narrow" w:hAnsi="Arial Narrow" w:cs="Calibri"/>
-                <w:lang w:val="en-US"/>
-              </w:rPr>
-              <w:t xml:space="preserve"> </w:t>
-            </w:r>
-            <w:proofErr w:type="spellStart"/>
-            <w:r>
-              <w:rPr>
-                <w:rFonts w:ascii="Arial Narrow" w:hAnsi="Arial Narrow" w:cs="Calibri"/>
-                <w:lang w:val="en-US"/>
-              </w:rPr>
-              <w:t>Kriteria</w:t>
-            </w:r>
-            <w:proofErr w:type="spellEnd"/>
-            <w:r>
-              <w:rPr>
-                <w:rFonts w:ascii="Arial Narrow" w:hAnsi="Arial Narrow" w:cs="Calibri"/>
-                <w:lang w:val="en-US"/>
-              </w:rPr>
-              <w:t xml:space="preserve">  yang </w:t>
-            </w:r>
-            <w:r>
-              <w:rPr>
-                <w:rFonts w:ascii="Arial Narrow" w:hAnsi="Arial Narrow" w:cs="Calibri"/>
-                <w:lang w:val="en-US"/>
-              </w:rPr>
-              <w:t xml:space="preserve"> </w:t>
-            </w:r>
-            <w:proofErr w:type="spellStart"/>
-            <w:r>
-              <w:rPr>
-                <w:rFonts w:ascii="Arial Narrow" w:hAnsi="Arial Narrow" w:cs="Calibri"/>
-                <w:lang w:val="en-US"/>
-              </w:rPr>
               <w:t>digunakan</w:t>
             </w:r>
-            <w:proofErr w:type="spellEnd"/>
           </w:p>
         </w:tc>
         <w:tc>
@@ -4281,14 +3666,31 @@
               </w:rPr>
               <w:t xml:space="preserve"> </w:t>
             </w:r>
-            <w:r>
-              <w:rPr>
-                <w:rFonts w:ascii="MS Gothic" w:eastAsia="MS Gothic" w:hAnsi="MS Gothic" w:cs="MS Gothic" w:hint="eastAsia"/>
-                <w:w w:val="99"/>
-                <w:sz w:val="32"/>
-              </w:rPr>
-              <w:t>☐</w:t>
-            </w:r>
+            <w:sdt>
+              <w:sdtPr>
+                <w:rPr>
+                  <w:rFonts w:ascii="Wingdings 2" w:eastAsia="MS Gothic" w:hAnsi="Wingdings 2" w:cs="Calibri"/>
+                  <w:sz w:val="32"/>
+                  <w:szCs w:val="32"/>
+                </w:rPr>
+                <w:id w:val="119577380"/>
+                <w14:checkbox>
+                  <w14:checked w14:val="1"/>
+                  <w14:checkedState w14:val="0052" w14:font="Bahnschrift"/>
+                  <w14:uncheckedState w14:val="2610" w14:font="MS Gothic"/>
+                </w14:checkbox>
+              </w:sdtPr>
+              <w:sdtContent>
+                <w:r>
+                  <w:rPr>
+                    <w:rFonts w:ascii="Wingdings 2" w:eastAsia="MS Gothic" w:hAnsi="Wingdings 2" w:cs="Calibri"/>
+                    <w:sz w:val="32"/>
+                    <w:szCs w:val="32"/>
+                  </w:rPr>
+                  <w:t></w:t>
+                </w:r>
+              </w:sdtContent>
+            </w:sdt>
           </w:p>
         </w:tc>
         <w:tc>
@@ -4360,10 +3762,23 @@
               <w:ind w:left="107"/>
               <w:rPr>
                 <w:rFonts w:ascii="Arial Narrow" w:hAnsi="Arial Narrow"/>
-                <w:b/>
-                <w:sz w:val="24"/>
-              </w:rPr>
-            </w:pPr>
+                <w:sz w:val="24"/>
+              </w:rPr>
+            </w:pPr>
+            <w:r>
+              <w:rPr>
+                <w:rFonts w:ascii="Arial Narrow" w:hAnsi="Arial Narrow"/>
+                <w:sz w:val="24"/>
+              </w:rPr>
+              <w:t>Untuk menentukan sebuah aplikasi menggunakan implementasi terstruktur atau berorientasi objek adalah dengan</w:t>
+            </w:r>
+            <w:r>
+              <w:rPr>
+                <w:rFonts w:ascii="Arial Narrow" w:hAnsi="Arial Narrow"/>
+                <w:sz w:val="24"/>
+              </w:rPr>
+              <w:t xml:space="preserve"> </w:t>
+            </w:r>
           </w:p>
           <w:p>
             <w:pPr>
@@ -4552,197 +3967,12 @@
                 <w:rFonts w:ascii="Arial Narrow" w:hAnsi="Arial Narrow" w:cs="Calibri"/>
               </w:rPr>
             </w:pPr>
-            <w:proofErr w:type="spellStart"/>
             <w:r>
               <w:rPr>
                 <w:rFonts w:ascii="Arial Narrow" w:hAnsi="Arial Narrow" w:cs="Calibri"/>
                 <w:lang w:val="en-US"/>
               </w:rPr>
-              <w:t>Bagaimana</w:t>
-            </w:r>
-            <w:proofErr w:type="spellEnd"/>
-            <w:r>
-              <w:rPr>
-                <w:rFonts w:ascii="Arial Narrow" w:hAnsi="Arial Narrow" w:cs="Calibri"/>
-                <w:lang w:val="en-US"/>
-              </w:rPr>
-              <w:t xml:space="preserve"> </w:t>
-            </w:r>
-            <w:proofErr w:type="spellStart"/>
-            <w:r>
-              <w:rPr>
-                <w:rFonts w:ascii="Arial Narrow" w:hAnsi="Arial Narrow" w:cs="Calibri"/>
-                <w:lang w:val="en-US"/>
-              </w:rPr>
-              <w:t>menghasilkan</w:t>
-            </w:r>
-            <w:proofErr w:type="spellEnd"/>
-            <w:r>
-              <w:rPr>
-                <w:rFonts w:ascii="Arial Narrow" w:hAnsi="Arial Narrow" w:cs="Calibri"/>
-                <w:lang w:val="en-US"/>
-              </w:rPr>
-              <w:t xml:space="preserve"> </w:t>
-            </w:r>
-            <w:proofErr w:type="spellStart"/>
-            <w:r>
-              <w:rPr>
-                <w:rFonts w:ascii="Arial Narrow" w:hAnsi="Arial Narrow" w:cs="Calibri"/>
-                <w:lang w:val="en-US"/>
-              </w:rPr>
-              <w:t>sebuah</w:t>
-            </w:r>
-            <w:proofErr w:type="spellEnd"/>
-            <w:r>
-              <w:rPr>
-                <w:rFonts w:ascii="Arial Narrow" w:hAnsi="Arial Narrow" w:cs="Calibri"/>
-                <w:lang w:val="en-US"/>
-              </w:rPr>
-              <w:t xml:space="preserve"> program yang </w:t>
-            </w:r>
-            <w:proofErr w:type="spellStart"/>
-            <w:r>
-              <w:rPr>
-                <w:rFonts w:ascii="Arial Narrow" w:hAnsi="Arial Narrow" w:cs="Calibri"/>
-                <w:lang w:val="en-US"/>
-              </w:rPr>
-              <w:t>bebas</w:t>
-            </w:r>
-            <w:proofErr w:type="spellEnd"/>
-            <w:r>
-              <w:rPr>
-                <w:rFonts w:ascii="Arial Narrow" w:hAnsi="Arial Narrow" w:cs="Calibri"/>
-                <w:lang w:val="en-US"/>
-              </w:rPr>
-              <w:t xml:space="preserve"> </w:t>
-            </w:r>
-            <w:proofErr w:type="spellStart"/>
-            <w:r>
-              <w:rPr>
-                <w:rFonts w:ascii="Arial Narrow" w:hAnsi="Arial Narrow" w:cs="Calibri"/>
-                <w:lang w:val="en-US"/>
-              </w:rPr>
-              <w:t>dari</w:t>
-            </w:r>
-            <w:proofErr w:type="spellEnd"/>
-            <w:r>
-              <w:rPr>
-                <w:rFonts w:ascii="Arial Narrow" w:hAnsi="Arial Narrow" w:cs="Calibri"/>
-                <w:lang w:val="en-US"/>
-              </w:rPr>
-              <w:t xml:space="preserve"> </w:t>
-            </w:r>
-            <w:proofErr w:type="spellStart"/>
-            <w:r>
-              <w:rPr>
-                <w:rFonts w:ascii="Arial Narrow" w:hAnsi="Arial Narrow" w:cs="Calibri"/>
-                <w:lang w:val="en-US"/>
-              </w:rPr>
-              <w:t>kesalahan</w:t>
-            </w:r>
-            <w:proofErr w:type="spellEnd"/>
-            <w:r>
-              <w:rPr>
-                <w:rFonts w:ascii="Arial Narrow" w:hAnsi="Arial Narrow" w:cs="Calibri"/>
-                <w:lang w:val="en-US"/>
-              </w:rPr>
-              <w:t xml:space="preserve">? </w:t>
-            </w:r>
-            <w:proofErr w:type="spellStart"/>
-            <w:r>
-              <w:rPr>
-                <w:rFonts w:ascii="Arial Narrow" w:hAnsi="Arial Narrow" w:cs="Calibri"/>
-                <w:lang w:val="en-US"/>
-              </w:rPr>
-              <w:t>Sebutkan</w:t>
-            </w:r>
-            <w:proofErr w:type="spellEnd"/>
-            <w:r>
-              <w:rPr>
-                <w:rFonts w:ascii="Arial Narrow" w:hAnsi="Arial Narrow" w:cs="Calibri"/>
-                <w:lang w:val="en-US"/>
-              </w:rPr>
-              <w:t xml:space="preserve"> </w:t>
-            </w:r>
-            <w:proofErr w:type="spellStart"/>
-            <w:r>
-              <w:rPr>
-                <w:rFonts w:ascii="Arial Narrow" w:hAnsi="Arial Narrow" w:cs="Calibri"/>
-                <w:lang w:val="en-US"/>
-              </w:rPr>
-              <w:t>bagaimana</w:t>
-            </w:r>
-            <w:proofErr w:type="spellEnd"/>
-            <w:r>
-              <w:rPr>
-                <w:rFonts w:ascii="Arial Narrow" w:hAnsi="Arial Narrow" w:cs="Calibri"/>
-                <w:lang w:val="en-US"/>
-              </w:rPr>
-              <w:t xml:space="preserve"> </w:t>
-            </w:r>
-            <w:proofErr w:type="spellStart"/>
-            <w:r>
-              <w:rPr>
-                <w:rFonts w:ascii="Arial Narrow" w:hAnsi="Arial Narrow" w:cs="Calibri"/>
-                <w:lang w:val="en-US"/>
-              </w:rPr>
-              <w:t>cara</w:t>
-            </w:r>
-            <w:proofErr w:type="spellEnd"/>
-            <w:r>
-              <w:rPr>
-                <w:rFonts w:ascii="Arial Narrow" w:hAnsi="Arial Narrow" w:cs="Calibri"/>
-                <w:lang w:val="en-US"/>
-              </w:rPr>
-              <w:t xml:space="preserve"> </w:t>
-            </w:r>
-            <w:proofErr w:type="spellStart"/>
-            <w:r>
-              <w:rPr>
-                <w:rFonts w:ascii="Arial Narrow" w:hAnsi="Arial Narrow" w:cs="Calibri"/>
-                <w:lang w:val="en-US"/>
-              </w:rPr>
-              <w:t>mengoreksi</w:t>
-            </w:r>
-            <w:proofErr w:type="spellEnd"/>
-            <w:r>
-              <w:rPr>
-                <w:rFonts w:ascii="Arial Narrow" w:hAnsi="Arial Narrow" w:cs="Calibri"/>
-                <w:lang w:val="en-US"/>
-              </w:rPr>
-              <w:t xml:space="preserve"> </w:t>
-            </w:r>
-            <w:proofErr w:type="spellStart"/>
-            <w:r>
-              <w:rPr>
-                <w:rFonts w:ascii="Arial Narrow" w:hAnsi="Arial Narrow" w:cs="Calibri"/>
-                <w:lang w:val="en-US"/>
-              </w:rPr>
-              <w:t>kesalahan</w:t>
-            </w:r>
-            <w:proofErr w:type="spellEnd"/>
-            <w:r>
-              <w:rPr>
-                <w:rFonts w:ascii="Arial Narrow" w:hAnsi="Arial Narrow" w:cs="Calibri"/>
-                <w:lang w:val="en-US"/>
-              </w:rPr>
-              <w:t xml:space="preserve"> program </w:t>
-            </w:r>
-            <w:proofErr w:type="spellStart"/>
-            <w:r>
-              <w:rPr>
-                <w:rFonts w:ascii="Arial Narrow" w:hAnsi="Arial Narrow" w:cs="Calibri"/>
-                <w:lang w:val="en-US"/>
-              </w:rPr>
-              <w:t>tersebut</w:t>
-            </w:r>
-            <w:proofErr w:type="spellEnd"/>
-            <w:r>
-              <w:rPr>
-                <w:rFonts w:ascii="Arial Narrow" w:hAnsi="Arial Narrow" w:cs="Calibri"/>
-                <w:lang w:val="en-US"/>
-              </w:rPr>
-              <w:t>?</w:t>
+              <w:t>Bagaimana menghasilkan sebuah program yang bebas dari kesalahan? Sebutkan bagaimana cara mengoreksi kesalahan program tersebut?</w:t>
             </w:r>
           </w:p>
           <w:p>
@@ -5312,149 +4542,19 @@
                 <w:rFonts w:ascii="Arial Narrow" w:hAnsi="Arial Narrow"/>
               </w:rPr>
             </w:pPr>
-            <w:proofErr w:type="spellStart"/>
             <w:r>
               <w:rPr>
                 <w:rFonts w:ascii="Arial Narrow" w:hAnsi="Arial Narrow"/>
                 <w:lang w:val="en-US"/>
               </w:rPr>
-              <w:t>Apakah</w:t>
-            </w:r>
-            <w:proofErr w:type="spellEnd"/>
+              <w:t xml:space="preserve">Apakah </w:t>
+            </w:r>
             <w:r>
               <w:rPr>
                 <w:rFonts w:ascii="Arial Narrow" w:hAnsi="Arial Narrow"/>
                 <w:lang w:val="en-US"/>
               </w:rPr>
-              <w:t xml:space="preserve"> </w:t>
-            </w:r>
-            <w:proofErr w:type="spellStart"/>
-            <w:r>
-              <w:rPr>
-                <w:rFonts w:ascii="Arial Narrow" w:hAnsi="Arial Narrow"/>
-                <w:lang w:val="en-US"/>
-              </w:rPr>
-              <w:t>setiap</w:t>
-            </w:r>
-            <w:proofErr w:type="spellEnd"/>
-            <w:r>
-              <w:rPr>
-                <w:rFonts w:ascii="Arial Narrow" w:hAnsi="Arial Narrow"/>
-                <w:lang w:val="en-US"/>
-              </w:rPr>
-              <w:t xml:space="preserve"> program </w:t>
-            </w:r>
-            <w:proofErr w:type="spellStart"/>
-            <w:r>
-              <w:rPr>
-                <w:rFonts w:ascii="Arial Narrow" w:hAnsi="Arial Narrow"/>
-                <w:lang w:val="en-US"/>
-              </w:rPr>
-              <w:t>membutuhkan</w:t>
-            </w:r>
-            <w:proofErr w:type="spellEnd"/>
-            <w:r>
-              <w:rPr>
-                <w:rFonts w:ascii="Arial Narrow" w:hAnsi="Arial Narrow"/>
-                <w:lang w:val="en-US"/>
-              </w:rPr>
-              <w:t xml:space="preserve"> basis data? </w:t>
-            </w:r>
-            <w:proofErr w:type="spellStart"/>
-            <w:r>
-              <w:rPr>
-                <w:rFonts w:ascii="Arial Narrow" w:hAnsi="Arial Narrow"/>
-                <w:lang w:val="en-US"/>
-              </w:rPr>
-              <w:t>Bagaimana</w:t>
-            </w:r>
-            <w:proofErr w:type="spellEnd"/>
-            <w:r>
-              <w:rPr>
-                <w:rFonts w:ascii="Arial Narrow" w:hAnsi="Arial Narrow"/>
-                <w:lang w:val="en-US"/>
-              </w:rPr>
-              <w:t xml:space="preserve"> </w:t>
-            </w:r>
-            <w:proofErr w:type="spellStart"/>
-            <w:r>
-              <w:rPr>
-                <w:rFonts w:ascii="Arial Narrow" w:hAnsi="Arial Narrow"/>
-                <w:lang w:val="en-US"/>
-              </w:rPr>
-              <w:t>mendefinisikan</w:t>
-            </w:r>
-            <w:proofErr w:type="spellEnd"/>
-            <w:r>
-              <w:rPr>
-                <w:rFonts w:ascii="Arial Narrow" w:hAnsi="Arial Narrow"/>
-                <w:lang w:val="en-US"/>
-              </w:rPr>
-              <w:t xml:space="preserve"> </w:t>
-            </w:r>
-            <w:proofErr w:type="spellStart"/>
-            <w:r>
-              <w:rPr>
-                <w:rFonts w:ascii="Arial Narrow" w:hAnsi="Arial Narrow"/>
-                <w:lang w:val="en-US"/>
-              </w:rPr>
-              <w:t>penggunaan</w:t>
-            </w:r>
-            <w:proofErr w:type="spellEnd"/>
-            <w:r>
-              <w:rPr>
-                <w:rFonts w:ascii="Arial Narrow" w:hAnsi="Arial Narrow"/>
-                <w:lang w:val="en-US"/>
-              </w:rPr>
-              <w:t xml:space="preserve"> </w:t>
-            </w:r>
-            <w:proofErr w:type="spellStart"/>
-            <w:r>
-              <w:rPr>
-                <w:rFonts w:ascii="Arial Narrow" w:hAnsi="Arial Narrow"/>
-                <w:lang w:val="en-US"/>
-              </w:rPr>
-              <w:t>akses</w:t>
-            </w:r>
-            <w:proofErr w:type="spellEnd"/>
-            <w:r>
-              <w:rPr>
-                <w:rFonts w:ascii="Arial Narrow" w:hAnsi="Arial Narrow"/>
-                <w:lang w:val="en-US"/>
-              </w:rPr>
-              <w:t xml:space="preserve"> basis data </w:t>
-            </w:r>
-            <w:proofErr w:type="spellStart"/>
-            <w:r>
-              <w:rPr>
-                <w:rFonts w:ascii="Arial Narrow" w:hAnsi="Arial Narrow"/>
-                <w:lang w:val="en-US"/>
-              </w:rPr>
-              <w:t>secara</w:t>
-            </w:r>
-            <w:proofErr w:type="spellEnd"/>
-            <w:r>
-              <w:rPr>
-                <w:rFonts w:ascii="Arial Narrow" w:hAnsi="Arial Narrow"/>
-                <w:lang w:val="en-US"/>
-              </w:rPr>
-              <w:t xml:space="preserve"> </w:t>
-            </w:r>
-            <w:proofErr w:type="spellStart"/>
-            <w:r>
-              <w:rPr>
-                <w:rFonts w:ascii="Arial Narrow" w:hAnsi="Arial Narrow"/>
-                <w:lang w:val="en-US"/>
-              </w:rPr>
-              <w:t>efisien</w:t>
-            </w:r>
-            <w:proofErr w:type="spellEnd"/>
-            <w:r>
-              <w:rPr>
-                <w:rFonts w:ascii="Arial Narrow" w:hAnsi="Arial Narrow"/>
-                <w:lang w:val="en-US"/>
-              </w:rPr>
-              <w:t>?</w:t>
+              <w:t>setiap program membutuhkan basis data? Bagaimana mendefinisikan penggunaan akses basis data secara efisien?</w:t>
             </w:r>
           </w:p>
         </w:tc>
@@ -5577,6 +4677,16 @@
                 <w:sz w:val="24"/>
               </w:rPr>
             </w:pPr>
+            <w:r>
+              <w:rPr>
+                <w:rFonts w:ascii="Arial Narrow" w:hAnsi="Arial Narrow"/>
+                <w:b/>
+                <w:sz w:val="24"/>
+              </w:rPr>
+              <w:t xml:space="preserve">Tidak semua program membutuhkan basis data. Untuk beberapa program terkadang data yang dibutuhkan tidak dalam bentuk basis data, bisa dalam bentuk </w:t>
+            </w:r>
+            <w:bookmarkStart w:id="0" w:name="_GoBack"/>
+            <w:bookmarkEnd w:id="0"/>
           </w:p>
           <w:p>
             <w:pPr>
@@ -5776,163 +4886,26 @@
                 <w:rFonts w:ascii="Arial Narrow" w:hAnsi="Arial Narrow"/>
               </w:rPr>
             </w:pPr>
-            <w:proofErr w:type="spellStart"/>
             <w:r>
               <w:rPr>
                 <w:rFonts w:ascii="Arial Narrow" w:hAnsi="Arial Narrow"/>
                 <w:lang w:val="en-US"/>
               </w:rPr>
-              <w:t>Bagaimana</w:t>
-            </w:r>
-            <w:proofErr w:type="spellEnd"/>
+              <w:t>Bagaimana cara mendokumentasikan modul sesuai identitas dari se</w:t>
+            </w:r>
             <w:r>
               <w:rPr>
                 <w:rFonts w:ascii="Arial Narrow" w:hAnsi="Arial Narrow"/>
                 <w:lang w:val="en-US"/>
               </w:rPr>
-              <w:t xml:space="preserve"> </w:t>
-            </w:r>
-            <w:proofErr w:type="spellStart"/>
+              <w:t>b</w:t>
+            </w:r>
             <w:r>
               <w:rPr>
                 <w:rFonts w:ascii="Arial Narrow" w:hAnsi="Arial Narrow"/>
                 <w:lang w:val="en-US"/>
               </w:rPr>
-              <w:t>cara</w:t>
-            </w:r>
-            <w:proofErr w:type="spellEnd"/>
-            <w:r>
-              <w:rPr>
-                <w:rFonts w:ascii="Arial Narrow" w:hAnsi="Arial Narrow"/>
-                <w:lang w:val="en-US"/>
-              </w:rPr>
-              <w:t xml:space="preserve"> </w:t>
-            </w:r>
-            <w:proofErr w:type="spellStart"/>
-            <w:r>
-              <w:rPr>
-                <w:rFonts w:ascii="Arial Narrow" w:hAnsi="Arial Narrow"/>
-                <w:lang w:val="en-US"/>
-              </w:rPr>
-              <w:t>mendokumentasikan</w:t>
-            </w:r>
-            <w:proofErr w:type="spellEnd"/>
-            <w:r>
-              <w:rPr>
-                <w:rFonts w:ascii="Arial Narrow" w:hAnsi="Arial Narrow"/>
-                <w:lang w:val="en-US"/>
-              </w:rPr>
-              <w:t xml:space="preserve"> </w:t>
-            </w:r>
-            <w:proofErr w:type="spellStart"/>
-            <w:r>
-              <w:rPr>
-                <w:rFonts w:ascii="Arial Narrow" w:hAnsi="Arial Narrow"/>
-                <w:lang w:val="en-US"/>
-              </w:rPr>
-              <w:t>modul</w:t>
-            </w:r>
-            <w:proofErr w:type="spellEnd"/>
-            <w:r>
-              <w:rPr>
-                <w:rFonts w:ascii="Arial Narrow" w:hAnsi="Arial Narrow"/>
-                <w:lang w:val="en-US"/>
-              </w:rPr>
-              <w:t xml:space="preserve"> </w:t>
-            </w:r>
-            <w:proofErr w:type="spellStart"/>
-            <w:r>
-              <w:rPr>
-                <w:rFonts w:ascii="Arial Narrow" w:hAnsi="Arial Narrow"/>
-                <w:lang w:val="en-US"/>
-              </w:rPr>
-              <w:t>sesuai</w:t>
-            </w:r>
-            <w:proofErr w:type="spellEnd"/>
-            <w:r>
-              <w:rPr>
-                <w:rFonts w:ascii="Arial Narrow" w:hAnsi="Arial Narrow"/>
-                <w:lang w:val="en-US"/>
-              </w:rPr>
-              <w:t xml:space="preserve"> </w:t>
-            </w:r>
-            <w:proofErr w:type="spellStart"/>
-            <w:r>
-              <w:rPr>
-                <w:rFonts w:ascii="Arial Narrow" w:hAnsi="Arial Narrow"/>
-                <w:lang w:val="en-US"/>
-              </w:rPr>
-              <w:t>identitas</w:t>
-            </w:r>
-            <w:proofErr w:type="spellEnd"/>
-            <w:r>
-              <w:rPr>
-                <w:rFonts w:ascii="Arial Narrow" w:hAnsi="Arial Narrow"/>
-                <w:lang w:val="en-US"/>
-              </w:rPr>
-              <w:t xml:space="preserve"> </w:t>
-            </w:r>
-            <w:proofErr w:type="spellStart"/>
-            <w:r>
-              <w:rPr>
-                <w:rFonts w:ascii="Arial Narrow" w:hAnsi="Arial Narrow"/>
-                <w:lang w:val="en-US"/>
-              </w:rPr>
-              <w:t>dari</w:t>
-            </w:r>
-            <w:proofErr w:type="spellEnd"/>
-            <w:r>
-              <w:rPr>
-                <w:rFonts w:ascii="Arial Narrow" w:hAnsi="Arial Narrow"/>
-                <w:lang w:val="en-US"/>
-              </w:rPr>
-              <w:t xml:space="preserve"> </w:t>
-            </w:r>
-            <w:proofErr w:type="spellStart"/>
-            <w:r>
-              <w:rPr>
-                <w:rFonts w:ascii="Arial Narrow" w:hAnsi="Arial Narrow"/>
-                <w:lang w:val="en-US"/>
-              </w:rPr>
-              <w:t>se</w:t>
-            </w:r>
-            <w:r>
-              <w:rPr>
-                <w:rFonts w:ascii="Arial Narrow" w:hAnsi="Arial Narrow"/>
-                <w:lang w:val="en-US"/>
-              </w:rPr>
-              <w:t>b</w:t>
-            </w:r>
-            <w:r>
-              <w:rPr>
-                <w:rFonts w:ascii="Arial Narrow" w:hAnsi="Arial Narrow"/>
-                <w:lang w:val="en-US"/>
-              </w:rPr>
-              <w:t>uah</w:t>
-            </w:r>
-            <w:proofErr w:type="spellEnd"/>
-            <w:r>
-              <w:rPr>
-                <w:rFonts w:ascii="Arial Narrow" w:hAnsi="Arial Narrow"/>
-                <w:lang w:val="en-US"/>
-              </w:rPr>
-              <w:t xml:space="preserve"> program yang </w:t>
-            </w:r>
-            <w:proofErr w:type="spellStart"/>
-            <w:r>
-              <w:rPr>
-                <w:rFonts w:ascii="Arial Narrow" w:hAnsi="Arial Narrow"/>
-                <w:lang w:val="en-US"/>
-              </w:rPr>
-              <w:t>dibuat</w:t>
-            </w:r>
-            <w:proofErr w:type="spellEnd"/>
-            <w:r>
-              <w:rPr>
-                <w:rFonts w:ascii="Arial Narrow" w:hAnsi="Arial Narrow"/>
-                <w:lang w:val="en-US"/>
-              </w:rPr>
-              <w:t>?</w:t>
+              <w:t>uah program yang dibuat?</w:t>
             </w:r>
           </w:p>
         </w:tc>
@@ -6289,37 +5262,19 @@
               </w:rPr>
               <w:t xml:space="preserve"> </w:t>
             </w:r>
-            <w:proofErr w:type="spellStart"/>
             <w:r>
               <w:rPr>
                 <w:rFonts w:ascii="Arial Narrow" w:hAnsi="Arial Narrow"/>
                 <w:lang w:val="en-US"/>
               </w:rPr>
-              <w:t>Bagiamana</w:t>
-            </w:r>
-            <w:proofErr w:type="spellEnd"/>
-            <w:r>
-              <w:rPr>
-                <w:rFonts w:ascii="Arial Narrow" w:hAnsi="Arial Narrow"/>
-                <w:lang w:val="en-US"/>
-              </w:rPr>
-              <w:t xml:space="preserve"> </w:t>
-            </w:r>
-            <w:proofErr w:type="spellStart"/>
+              <w:t xml:space="preserve">Bagiamana </w:t>
+            </w:r>
             <w:r>
               <w:rPr>
                 <w:rFonts w:ascii="Arial Narrow" w:eastAsiaTheme="minorHAnsi" w:hAnsi="Arial Narrow" w:cs="BookmanOldStyle"/>
                 <w:lang w:val="en-US"/>
               </w:rPr>
-              <w:t>menemukan</w:t>
-            </w:r>
-            <w:proofErr w:type="spellEnd"/>
-            <w:r>
-              <w:rPr>
-                <w:rFonts w:ascii="Arial Narrow" w:eastAsiaTheme="minorHAnsi" w:hAnsi="Arial Narrow" w:cs="BookmanOldStyle"/>
-                <w:lang w:val="en-US"/>
-              </w:rPr>
-              <w:t xml:space="preserve"> </w:t>
+              <w:t xml:space="preserve">menemukan </w:t>
             </w:r>
             <w:r>
               <w:rPr>
@@ -6330,53 +5285,12 @@
               </w:rPr>
               <w:t xml:space="preserve">bugs </w:t>
             </w:r>
-            <w:proofErr w:type="spellStart"/>
             <w:r>
               <w:rPr>
                 <w:rFonts w:ascii="Arial Narrow" w:eastAsiaTheme="minorHAnsi" w:hAnsi="Arial Narrow" w:cs="BookmanOldStyle"/>
                 <w:lang w:val="en-US"/>
               </w:rPr>
-              <w:t>pada</w:t>
-            </w:r>
-            <w:proofErr w:type="spellEnd"/>
-            <w:r>
-              <w:rPr>
-                <w:rFonts w:ascii="Arial Narrow" w:eastAsiaTheme="minorHAnsi" w:hAnsi="Arial Narrow" w:cs="BookmanOldStyle"/>
-                <w:lang w:val="en-US"/>
-              </w:rPr>
-              <w:t xml:space="preserve"> </w:t>
-            </w:r>
-            <w:proofErr w:type="spellStart"/>
-            <w:r>
-              <w:rPr>
-                <w:rFonts w:ascii="Arial Narrow" w:eastAsiaTheme="minorHAnsi" w:hAnsi="Arial Narrow" w:cs="BookmanOldStyle"/>
-                <w:lang w:val="en-US"/>
-              </w:rPr>
-              <w:t>kode</w:t>
-            </w:r>
-            <w:proofErr w:type="spellEnd"/>
-            <w:r>
-              <w:rPr>
-                <w:rFonts w:ascii="Arial Narrow" w:eastAsiaTheme="minorHAnsi" w:hAnsi="Arial Narrow" w:cs="BookmanOldStyle"/>
-                <w:lang w:val="en-US"/>
-              </w:rPr>
-              <w:t xml:space="preserve"> program yang </w:t>
-            </w:r>
-            <w:proofErr w:type="spellStart"/>
-            <w:r>
-              <w:rPr>
-                <w:rFonts w:ascii="Arial Narrow" w:eastAsiaTheme="minorHAnsi" w:hAnsi="Arial Narrow" w:cs="BookmanOldStyle"/>
-                <w:lang w:val="en-US"/>
-              </w:rPr>
-              <w:t>dibuat</w:t>
-            </w:r>
-            <w:proofErr w:type="spellEnd"/>
-            <w:r>
-              <w:rPr>
-                <w:rFonts w:ascii="Arial Narrow" w:eastAsiaTheme="minorHAnsi" w:hAnsi="Arial Narrow" w:cs="BookmanOldStyle"/>
-                <w:lang w:val="en-US"/>
-              </w:rPr>
-              <w:t>?</w:t>
+              <w:t>pada kode program yang dibuat?</w:t>
             </w:r>
           </w:p>
         </w:tc>
@@ -6714,134 +5628,20 @@
                 <w:lang w:val="en-US"/>
               </w:rPr>
             </w:pPr>
-            <w:proofErr w:type="spellStart"/>
             <w:r>
               <w:rPr>
                 <w:rFonts w:ascii="Arial Narrow" w:hAnsi="Arial Narrow"/>
                 <w:lang w:val="en-US"/>
               </w:rPr>
-              <w:t>Bagimana</w:t>
-            </w:r>
-            <w:proofErr w:type="spellEnd"/>
+              <w:t>Bagimana tahapan yang dilakukan dalam melaksanakan pengujian unit program</w:t>
+            </w:r>
             <w:r>
               <w:rPr>
                 <w:rFonts w:ascii="Arial Narrow" w:hAnsi="Arial Narrow"/>
                 <w:lang w:val="en-US"/>
               </w:rPr>
-              <w:t xml:space="preserve"> </w:t>
-            </w:r>
-            <w:proofErr w:type="spellStart"/>
-            <w:r>
-              <w:rPr>
-                <w:rFonts w:ascii="Arial Narrow" w:hAnsi="Arial Narrow"/>
-                <w:lang w:val="en-US"/>
-              </w:rPr>
-              <w:t>tahapan</w:t>
-            </w:r>
-            <w:proofErr w:type="spellEnd"/>
-            <w:r>
-              <w:rPr>
-                <w:rFonts w:ascii="Arial Narrow" w:hAnsi="Arial Narrow"/>
-                <w:lang w:val="en-US"/>
-              </w:rPr>
-              <w:t xml:space="preserve"> yang </w:t>
-            </w:r>
-            <w:proofErr w:type="spellStart"/>
-            <w:r>
-              <w:rPr>
-                <w:rFonts w:ascii="Arial Narrow" w:hAnsi="Arial Narrow"/>
-                <w:lang w:val="en-US"/>
-              </w:rPr>
-              <w:t>dilakukan</w:t>
-            </w:r>
-            <w:proofErr w:type="spellEnd"/>
-            <w:r>
-              <w:rPr>
-                <w:rFonts w:ascii="Arial Narrow" w:hAnsi="Arial Narrow"/>
-                <w:lang w:val="en-US"/>
-              </w:rPr>
-              <w:t xml:space="preserve"> </w:t>
-            </w:r>
-            <w:proofErr w:type="spellStart"/>
-            <w:r>
-              <w:rPr>
-                <w:rFonts w:ascii="Arial Narrow" w:hAnsi="Arial Narrow"/>
-                <w:lang w:val="en-US"/>
-              </w:rPr>
-              <w:t>dalam</w:t>
-            </w:r>
-            <w:proofErr w:type="spellEnd"/>
-            <w:r>
-              <w:rPr>
-                <w:rFonts w:ascii="Arial Narrow" w:hAnsi="Arial Narrow"/>
-                <w:lang w:val="en-US"/>
-              </w:rPr>
-              <w:t xml:space="preserve"> </w:t>
-            </w:r>
-            <w:proofErr w:type="spellStart"/>
-            <w:r>
-              <w:rPr>
-                <w:rFonts w:ascii="Arial Narrow" w:hAnsi="Arial Narrow"/>
-                <w:lang w:val="en-US"/>
-              </w:rPr>
-              <w:t>melaksanakan</w:t>
-            </w:r>
-            <w:proofErr w:type="spellEnd"/>
-            <w:r>
-              <w:rPr>
-                <w:rFonts w:ascii="Arial Narrow" w:hAnsi="Arial Narrow"/>
-                <w:lang w:val="en-US"/>
-              </w:rPr>
-              <w:t xml:space="preserve"> </w:t>
-            </w:r>
-            <w:proofErr w:type="spellStart"/>
-            <w:r>
-              <w:rPr>
-                <w:rFonts w:ascii="Arial Narrow" w:hAnsi="Arial Narrow"/>
-                <w:lang w:val="en-US"/>
-              </w:rPr>
-              <w:t>pengujian</w:t>
-            </w:r>
-            <w:proofErr w:type="spellEnd"/>
-            <w:r>
-              <w:rPr>
-                <w:rFonts w:ascii="Arial Narrow" w:hAnsi="Arial Narrow"/>
-                <w:lang w:val="en-US"/>
-              </w:rPr>
-              <w:t xml:space="preserve"> unit program</w:t>
-            </w:r>
-            <w:r>
-              <w:rPr>
-                <w:rFonts w:ascii="Arial Narrow" w:hAnsi="Arial Narrow"/>
-                <w:lang w:val="en-US"/>
-              </w:rPr>
-              <w:t xml:space="preserve"> yang </w:t>
-            </w:r>
-            <w:proofErr w:type="spellStart"/>
-            <w:r>
-              <w:rPr>
-                <w:rFonts w:ascii="Arial Narrow" w:hAnsi="Arial Narrow"/>
-                <w:lang w:val="en-US"/>
-              </w:rPr>
-              <w:t>telah</w:t>
-            </w:r>
-            <w:proofErr w:type="spellEnd"/>
-            <w:r>
-              <w:rPr>
-                <w:rFonts w:ascii="Arial Narrow" w:hAnsi="Arial Narrow"/>
-                <w:lang w:val="en-US"/>
-              </w:rPr>
-              <w:t xml:space="preserve"> </w:t>
-            </w:r>
-            <w:proofErr w:type="spellStart"/>
-            <w:r>
-              <w:rPr>
-                <w:rFonts w:ascii="Arial Narrow" w:hAnsi="Arial Narrow"/>
-                <w:lang w:val="en-US"/>
-              </w:rPr>
-              <w:t>dibuat</w:t>
-            </w:r>
-            <w:proofErr w:type="spellEnd"/>
+              <w:t xml:space="preserve"> yang telah dibuat</w:t>
+            </w:r>
             <w:r>
               <w:rPr>
                 <w:rFonts w:ascii="Arial Narrow" w:hAnsi="Arial Narrow"/>
@@ -7825,7 +6625,7 @@
           <w:rPr>
             <w:noProof/>
           </w:rPr>
-          <w:t>14</w:t>
+          <w:t>16</w:t>
         </w:r>
         <w:r>
           <w:rPr>

--- a/11117429_Dandi Setya perdana_RT-024/5. FR.IA.03. PERTANYAAN UNTUK MENDUKUNG OBSERVASI.docx
+++ b/11117429_Dandi Setya perdana_RT-024/5. FR.IA.03. PERTANYAAN UNTUK MENDUKUNG OBSERVASI.docx
@@ -1,6 +1,6 @@
 
 <file path=word/document.xml><?xml version="1.0" encoding="utf-8"?>
-<w:document xmlns:wpc="http://schemas.microsoft.com/office/word/2010/wordprocessingCanvas" xmlns:mc="http://schemas.openxmlformats.org/markup-compatibility/2006" xmlns:o="urn:schemas-microsoft-com:office:office" xmlns:r="http://schemas.openxmlformats.org/officeDocument/2006/relationships" xmlns:m="http://schemas.openxmlformats.org/officeDocument/2006/math" xmlns:v="urn:schemas-microsoft-com:vml" xmlns:wp14="http://schemas.microsoft.com/office/word/2010/wordprocessingDrawing" xmlns:wp="http://schemas.openxmlformats.org/drawingml/2006/wordprocessingDrawing" xmlns:w10="urn:schemas-microsoft-com:office:word" xmlns:w="http://schemas.openxmlformats.org/wordprocessingml/2006/main" xmlns:w14="http://schemas.microsoft.com/office/word/2010/wordml" xmlns:w15="http://schemas.microsoft.com/office/word/2012/wordml" xmlns:wpg="http://schemas.microsoft.com/office/word/2010/wordprocessingGroup" xmlns:wpi="http://schemas.microsoft.com/office/word/2010/wordprocessingInk" xmlns:wne="http://schemas.microsoft.com/office/word/2006/wordml" xmlns:wps="http://schemas.microsoft.com/office/word/2010/wordprocessingShape" mc:Ignorable="w14 w15 wp14">
+<w:document xmlns:wpc="http://schemas.microsoft.com/office/word/2010/wordprocessingCanvas" xmlns:cx="http://schemas.microsoft.com/office/drawing/2014/chartex" xmlns:cx1="http://schemas.microsoft.com/office/drawing/2015/9/8/chartex" xmlns:cx2="http://schemas.microsoft.com/office/drawing/2015/10/21/chartex" xmlns:cx3="http://schemas.microsoft.com/office/drawing/2016/5/9/chartex" xmlns:cx4="http://schemas.microsoft.com/office/drawing/2016/5/10/chartex" xmlns:cx5="http://schemas.microsoft.com/office/drawing/2016/5/11/chartex" xmlns:cx6="http://schemas.microsoft.com/office/drawing/2016/5/12/chartex" xmlns:cx7="http://schemas.microsoft.com/office/drawing/2016/5/13/chartex" xmlns:cx8="http://schemas.microsoft.com/office/drawing/2016/5/14/chartex" xmlns:mc="http://schemas.openxmlformats.org/markup-compatibility/2006" xmlns:aink="http://schemas.microsoft.com/office/drawing/2016/ink" xmlns:am3d="http://schemas.microsoft.com/office/drawing/2017/model3d" xmlns:o="urn:schemas-microsoft-com:office:office" xmlns:r="http://schemas.openxmlformats.org/officeDocument/2006/relationships" xmlns:m="http://schemas.openxmlformats.org/officeDocument/2006/math" xmlns:v="urn:schemas-microsoft-com:vml" xmlns:wp14="http://schemas.microsoft.com/office/word/2010/wordprocessingDrawing" xmlns:wp="http://schemas.openxmlformats.org/drawingml/2006/wordprocessingDrawing" xmlns:w10="urn:schemas-microsoft-com:office:word" xmlns:w="http://schemas.openxmlformats.org/wordprocessingml/2006/main" xmlns:w14="http://schemas.microsoft.com/office/word/2010/wordml" xmlns:w15="http://schemas.microsoft.com/office/word/2012/wordml" xmlns:w16cex="http://schemas.microsoft.com/office/word/2018/wordml/cex" xmlns:w16cid="http://schemas.microsoft.com/office/word/2016/wordml/cid" xmlns:w16="http://schemas.microsoft.com/office/word/2018/wordml" xmlns:w16sdtdh="http://schemas.microsoft.com/office/word/2020/wordml/sdtdatahash" xmlns:w16se="http://schemas.microsoft.com/office/word/2015/wordml/symex" xmlns:wpg="http://schemas.microsoft.com/office/word/2010/wordprocessingGroup" xmlns:wpi="http://schemas.microsoft.com/office/word/2010/wordprocessingInk" xmlns:wne="http://schemas.microsoft.com/office/word/2006/wordml" xmlns:wps="http://schemas.microsoft.com/office/word/2010/wordprocessingShape" mc:Ignorable="w14 w15 w16se w16cid w16 w16cex w16sdtdh wp14">
   <w:body>
     <w:tbl>
       <w:tblPr>
@@ -2225,6 +2225,7 @@
               </w:rPr>
               <w:t xml:space="preserve"> </w:t>
             </w:r>
+            <w:proofErr w:type="gramStart"/>
             <w:r>
               <w:rPr>
                 <w:rFonts w:ascii="Arial Narrow" w:hAnsi="Arial Narrow"/>
@@ -2241,6 +2242,7 @@
               </w:rPr>
               <w:t xml:space="preserve">  -</w:t>
             </w:r>
+            <w:proofErr w:type="gramEnd"/>
           </w:p>
         </w:tc>
         <w:tc>
@@ -2260,13 +2262,41 @@
                 <w:rFonts w:ascii="Arial Narrow" w:hAnsi="Arial Narrow"/>
               </w:rPr>
             </w:pPr>
-            <w:r>
-              <w:rPr>
-                <w:rFonts w:ascii="Arial Narrow" w:hAnsi="Arial Narrow"/>
-                <w:bCs/>
-                <w:lang w:val="en-US"/>
-              </w:rPr>
-              <w:t>Menggunakan Spesifikasi Program</w:t>
+            <w:proofErr w:type="spellStart"/>
+            <w:r>
+              <w:rPr>
+                <w:rFonts w:ascii="Arial Narrow" w:hAnsi="Arial Narrow"/>
+                <w:bCs/>
+                <w:lang w:val="en-US"/>
+              </w:rPr>
+              <w:t>Menggunakan</w:t>
+            </w:r>
+            <w:proofErr w:type="spellEnd"/>
+            <w:r>
+              <w:rPr>
+                <w:rFonts w:ascii="Arial Narrow" w:hAnsi="Arial Narrow"/>
+                <w:bCs/>
+                <w:lang w:val="en-US"/>
+              </w:rPr>
+              <w:t xml:space="preserve"> </w:t>
+            </w:r>
+            <w:proofErr w:type="spellStart"/>
+            <w:r>
+              <w:rPr>
+                <w:rFonts w:ascii="Arial Narrow" w:hAnsi="Arial Narrow"/>
+                <w:bCs/>
+                <w:lang w:val="en-US"/>
+              </w:rPr>
+              <w:t>Spesifikasi</w:t>
+            </w:r>
+            <w:proofErr w:type="spellEnd"/>
+            <w:r>
+              <w:rPr>
+                <w:rFonts w:ascii="Arial Narrow" w:hAnsi="Arial Narrow"/>
+                <w:bCs/>
+                <w:lang w:val="en-US"/>
+              </w:rPr>
+              <w:t xml:space="preserve"> Program</w:t>
             </w:r>
           </w:p>
         </w:tc>
@@ -2362,6 +2392,7 @@
               </w:rPr>
               <w:t xml:space="preserve"> </w:t>
             </w:r>
+            <w:proofErr w:type="gramStart"/>
             <w:r>
               <w:rPr>
                 <w:rFonts w:ascii="Arial Narrow" w:hAnsi="Arial Narrow"/>
@@ -2378,6 +2409,7 @@
               </w:rPr>
               <w:t xml:space="preserve">  -</w:t>
             </w:r>
+            <w:proofErr w:type="gramEnd"/>
           </w:p>
         </w:tc>
         <w:tc>
@@ -2397,13 +2429,77 @@
                 <w:rFonts w:ascii="Arial Narrow" w:hAnsi="Arial Narrow"/>
               </w:rPr>
             </w:pPr>
-            <w:r>
-              <w:rPr>
-                <w:rFonts w:ascii="Arial Narrow" w:hAnsi="Arial Narrow"/>
-                <w:bCs/>
-                <w:lang w:val="en-US"/>
-              </w:rPr>
-              <w:t>Menulis Kode dengan Prinsip sesuai Guidelines dan Best Practices</w:t>
+            <w:proofErr w:type="spellStart"/>
+            <w:r>
+              <w:rPr>
+                <w:rFonts w:ascii="Arial Narrow" w:hAnsi="Arial Narrow"/>
+                <w:bCs/>
+                <w:lang w:val="en-US"/>
+              </w:rPr>
+              <w:t>Menulis</w:t>
+            </w:r>
+            <w:proofErr w:type="spellEnd"/>
+            <w:r>
+              <w:rPr>
+                <w:rFonts w:ascii="Arial Narrow" w:hAnsi="Arial Narrow"/>
+                <w:bCs/>
+                <w:lang w:val="en-US"/>
+              </w:rPr>
+              <w:t xml:space="preserve"> Kode </w:t>
+            </w:r>
+            <w:proofErr w:type="spellStart"/>
+            <w:r>
+              <w:rPr>
+                <w:rFonts w:ascii="Arial Narrow" w:hAnsi="Arial Narrow"/>
+                <w:bCs/>
+                <w:lang w:val="en-US"/>
+              </w:rPr>
+              <w:t>dengan</w:t>
+            </w:r>
+            <w:proofErr w:type="spellEnd"/>
+            <w:r>
+              <w:rPr>
+                <w:rFonts w:ascii="Arial Narrow" w:hAnsi="Arial Narrow"/>
+                <w:bCs/>
+                <w:lang w:val="en-US"/>
+              </w:rPr>
+              <w:t xml:space="preserve"> </w:t>
+            </w:r>
+            <w:proofErr w:type="spellStart"/>
+            <w:r>
+              <w:rPr>
+                <w:rFonts w:ascii="Arial Narrow" w:hAnsi="Arial Narrow"/>
+                <w:bCs/>
+                <w:lang w:val="en-US"/>
+              </w:rPr>
+              <w:t>Prinsip</w:t>
+            </w:r>
+            <w:proofErr w:type="spellEnd"/>
+            <w:r>
+              <w:rPr>
+                <w:rFonts w:ascii="Arial Narrow" w:hAnsi="Arial Narrow"/>
+                <w:bCs/>
+                <w:lang w:val="en-US"/>
+              </w:rPr>
+              <w:t xml:space="preserve"> </w:t>
+            </w:r>
+            <w:proofErr w:type="spellStart"/>
+            <w:r>
+              <w:rPr>
+                <w:rFonts w:ascii="Arial Narrow" w:hAnsi="Arial Narrow"/>
+                <w:bCs/>
+                <w:lang w:val="en-US"/>
+              </w:rPr>
+              <w:t>sesuai</w:t>
+            </w:r>
+            <w:proofErr w:type="spellEnd"/>
+            <w:r>
+              <w:rPr>
+                <w:rFonts w:ascii="Arial Narrow" w:hAnsi="Arial Narrow"/>
+                <w:bCs/>
+                <w:lang w:val="en-US"/>
+              </w:rPr>
+              <w:t xml:space="preserve"> Guidelines dan Best Practices</w:t>
             </w:r>
           </w:p>
         </w:tc>
@@ -2497,6 +2593,7 @@
               </w:rPr>
               <w:t xml:space="preserve"> </w:t>
             </w:r>
+            <w:proofErr w:type="gramStart"/>
             <w:r>
               <w:rPr>
                 <w:rFonts w:ascii="Arial Narrow" w:hAnsi="Arial Narrow"/>
@@ -2513,6 +2610,7 @@
               </w:rPr>
               <w:t xml:space="preserve">  -</w:t>
             </w:r>
+            <w:proofErr w:type="gramEnd"/>
           </w:p>
         </w:tc>
         <w:tc>
@@ -2533,14 +2631,52 @@
                 <w:rFonts w:ascii="Arial Narrow" w:hAnsi="Arial Narrow"/>
               </w:rPr>
             </w:pPr>
-            <w:r>
-              <w:rPr>
-                <w:rFonts w:ascii="Arial Narrow" w:hAnsi="Arial Narrow"/>
-                <w:bCs/>
-                <w:lang w:val="en-US"/>
-              </w:rPr>
-              <w:t>Mengimplementasikan Pemrograman Terstruktur</w:t>
-            </w:r>
+            <w:proofErr w:type="spellStart"/>
+            <w:r>
+              <w:rPr>
+                <w:rFonts w:ascii="Arial Narrow" w:hAnsi="Arial Narrow"/>
+                <w:bCs/>
+                <w:lang w:val="en-US"/>
+              </w:rPr>
+              <w:t>Mengimplementasikan</w:t>
+            </w:r>
+            <w:proofErr w:type="spellEnd"/>
+            <w:r>
+              <w:rPr>
+                <w:rFonts w:ascii="Arial Narrow" w:hAnsi="Arial Narrow"/>
+                <w:bCs/>
+                <w:lang w:val="en-US"/>
+              </w:rPr>
+              <w:t xml:space="preserve"> </w:t>
+            </w:r>
+            <w:proofErr w:type="spellStart"/>
+            <w:r>
+              <w:rPr>
+                <w:rFonts w:ascii="Arial Narrow" w:hAnsi="Arial Narrow"/>
+                <w:bCs/>
+                <w:lang w:val="en-US"/>
+              </w:rPr>
+              <w:t>Pemrograman</w:t>
+            </w:r>
+            <w:proofErr w:type="spellEnd"/>
+            <w:r>
+              <w:rPr>
+                <w:rFonts w:ascii="Arial Narrow" w:hAnsi="Arial Narrow"/>
+                <w:bCs/>
+                <w:lang w:val="en-US"/>
+              </w:rPr>
+              <w:t xml:space="preserve"> </w:t>
+            </w:r>
+            <w:proofErr w:type="spellStart"/>
+            <w:r>
+              <w:rPr>
+                <w:rFonts w:ascii="Arial Narrow" w:hAnsi="Arial Narrow"/>
+                <w:bCs/>
+                <w:lang w:val="en-US"/>
+              </w:rPr>
+              <w:t>Terstruktur</w:t>
+            </w:r>
+            <w:proofErr w:type="spellEnd"/>
           </w:p>
         </w:tc>
       </w:tr>
@@ -2634,6 +2770,7 @@
               </w:rPr>
               <w:t xml:space="preserve"> </w:t>
             </w:r>
+            <w:proofErr w:type="gramStart"/>
             <w:r>
               <w:rPr>
                 <w:rFonts w:ascii="Arial Narrow" w:hAnsi="Arial Narrow"/>
@@ -2650,6 +2787,7 @@
               </w:rPr>
               <w:t xml:space="preserve">  -</w:t>
             </w:r>
+            <w:proofErr w:type="gramEnd"/>
           </w:p>
         </w:tc>
         <w:tc>
@@ -2670,14 +2808,70 @@
                 <w:rFonts w:ascii="Arial Narrow" w:hAnsi="Arial Narrow"/>
               </w:rPr>
             </w:pPr>
-            <w:r>
-              <w:rPr>
-                <w:rFonts w:ascii="Arial Narrow" w:hAnsi="Arial Narrow"/>
-                <w:bCs/>
-                <w:lang w:val="en-US"/>
-              </w:rPr>
-              <w:t>Mengimplementasikan Pemrograman Berorientasi Objek</w:t>
-            </w:r>
+            <w:proofErr w:type="spellStart"/>
+            <w:r>
+              <w:rPr>
+                <w:rFonts w:ascii="Arial Narrow" w:hAnsi="Arial Narrow"/>
+                <w:bCs/>
+                <w:lang w:val="en-US"/>
+              </w:rPr>
+              <w:t>Mengimplementasikan</w:t>
+            </w:r>
+            <w:proofErr w:type="spellEnd"/>
+            <w:r>
+              <w:rPr>
+                <w:rFonts w:ascii="Arial Narrow" w:hAnsi="Arial Narrow"/>
+                <w:bCs/>
+                <w:lang w:val="en-US"/>
+              </w:rPr>
+              <w:t xml:space="preserve"> </w:t>
+            </w:r>
+            <w:proofErr w:type="spellStart"/>
+            <w:r>
+              <w:rPr>
+                <w:rFonts w:ascii="Arial Narrow" w:hAnsi="Arial Narrow"/>
+                <w:bCs/>
+                <w:lang w:val="en-US"/>
+              </w:rPr>
+              <w:t>Pemrograman</w:t>
+            </w:r>
+            <w:proofErr w:type="spellEnd"/>
+            <w:r>
+              <w:rPr>
+                <w:rFonts w:ascii="Arial Narrow" w:hAnsi="Arial Narrow"/>
+                <w:bCs/>
+                <w:lang w:val="en-US"/>
+              </w:rPr>
+              <w:t xml:space="preserve"> </w:t>
+            </w:r>
+            <w:proofErr w:type="spellStart"/>
+            <w:r>
+              <w:rPr>
+                <w:rFonts w:ascii="Arial Narrow" w:hAnsi="Arial Narrow"/>
+                <w:bCs/>
+                <w:lang w:val="en-US"/>
+              </w:rPr>
+              <w:t>Berorientasi</w:t>
+            </w:r>
+            <w:proofErr w:type="spellEnd"/>
+            <w:r>
+              <w:rPr>
+                <w:rFonts w:ascii="Arial Narrow" w:hAnsi="Arial Narrow"/>
+                <w:bCs/>
+                <w:lang w:val="en-US"/>
+              </w:rPr>
+              <w:t xml:space="preserve"> </w:t>
+            </w:r>
+            <w:proofErr w:type="spellStart"/>
+            <w:r>
+              <w:rPr>
+                <w:rFonts w:ascii="Arial Narrow" w:hAnsi="Arial Narrow"/>
+                <w:bCs/>
+                <w:lang w:val="en-US"/>
+              </w:rPr>
+              <w:t>Objek</w:t>
+            </w:r>
+            <w:proofErr w:type="spellEnd"/>
           </w:p>
         </w:tc>
       </w:tr>
@@ -2770,6 +2964,7 @@
               </w:rPr>
               <w:t xml:space="preserve"> </w:t>
             </w:r>
+            <w:proofErr w:type="gramStart"/>
             <w:r>
               <w:rPr>
                 <w:rFonts w:ascii="Arial Narrow" w:hAnsi="Arial Narrow"/>
@@ -2794,6 +2989,7 @@
               </w:rPr>
               <w:t xml:space="preserve">  -</w:t>
             </w:r>
+            <w:proofErr w:type="gramEnd"/>
           </w:p>
         </w:tc>
         <w:tc>
@@ -2814,13 +3010,59 @@
                 <w:rFonts w:ascii="Arial Narrow" w:hAnsi="Arial Narrow"/>
               </w:rPr>
             </w:pPr>
-            <w:r>
-              <w:rPr>
-                <w:rFonts w:ascii="Arial Narrow" w:hAnsi="Arial Narrow"/>
-                <w:bCs/>
-                <w:lang w:val="en-US"/>
-              </w:rPr>
-              <w:t>Menggunakan Library atau Komponen Pre-Existing</w:t>
+            <w:proofErr w:type="spellStart"/>
+            <w:r>
+              <w:rPr>
+                <w:rFonts w:ascii="Arial Narrow" w:hAnsi="Arial Narrow"/>
+                <w:bCs/>
+                <w:lang w:val="en-US"/>
+              </w:rPr>
+              <w:t>Menggunakan</w:t>
+            </w:r>
+            <w:proofErr w:type="spellEnd"/>
+            <w:r>
+              <w:rPr>
+                <w:rFonts w:ascii="Arial Narrow" w:hAnsi="Arial Narrow"/>
+                <w:bCs/>
+                <w:lang w:val="en-US"/>
+              </w:rPr>
+              <w:t xml:space="preserve"> Library </w:t>
+            </w:r>
+            <w:proofErr w:type="spellStart"/>
+            <w:r>
+              <w:rPr>
+                <w:rFonts w:ascii="Arial Narrow" w:hAnsi="Arial Narrow"/>
+                <w:bCs/>
+                <w:lang w:val="en-US"/>
+              </w:rPr>
+              <w:t>atau</w:t>
+            </w:r>
+            <w:proofErr w:type="spellEnd"/>
+            <w:r>
+              <w:rPr>
+                <w:rFonts w:ascii="Arial Narrow" w:hAnsi="Arial Narrow"/>
+                <w:bCs/>
+                <w:lang w:val="en-US"/>
+              </w:rPr>
+              <w:t xml:space="preserve"> </w:t>
+            </w:r>
+            <w:proofErr w:type="spellStart"/>
+            <w:r>
+              <w:rPr>
+                <w:rFonts w:ascii="Arial Narrow" w:hAnsi="Arial Narrow"/>
+                <w:bCs/>
+                <w:lang w:val="en-US"/>
+              </w:rPr>
+              <w:t>Komponen</w:t>
+            </w:r>
+            <w:proofErr w:type="spellEnd"/>
+            <w:r>
+              <w:rPr>
+                <w:rFonts w:ascii="Arial Narrow" w:hAnsi="Arial Narrow"/>
+                <w:bCs/>
+                <w:lang w:val="en-US"/>
+              </w:rPr>
+              <w:t xml:space="preserve"> Pre-Existing</w:t>
             </w:r>
           </w:p>
         </w:tc>
@@ -2916,6 +3158,7 @@
               </w:rPr>
               <w:t xml:space="preserve"> </w:t>
             </w:r>
+            <w:proofErr w:type="gramStart"/>
             <w:r>
               <w:rPr>
                 <w:rFonts w:ascii="Arial Narrow" w:hAnsi="Arial Narrow"/>
@@ -2932,6 +3175,7 @@
               </w:rPr>
               <w:t xml:space="preserve">  -</w:t>
             </w:r>
+            <w:proofErr w:type="gramEnd"/>
           </w:p>
         </w:tc>
         <w:tc>
@@ -2952,13 +3196,41 @@
                 <w:rFonts w:ascii="Arial Narrow" w:hAnsi="Arial Narrow"/>
               </w:rPr>
             </w:pPr>
-            <w:r>
-              <w:rPr>
-                <w:rFonts w:ascii="Arial Narrow" w:hAnsi="Arial Narrow"/>
-                <w:bCs/>
-                <w:lang w:val="en-US"/>
-              </w:rPr>
-              <w:t>Menerapkan Akses Basis Data</w:t>
+            <w:proofErr w:type="spellStart"/>
+            <w:r>
+              <w:rPr>
+                <w:rFonts w:ascii="Arial Narrow" w:hAnsi="Arial Narrow"/>
+                <w:bCs/>
+                <w:lang w:val="en-US"/>
+              </w:rPr>
+              <w:t>Menerapkan</w:t>
+            </w:r>
+            <w:proofErr w:type="spellEnd"/>
+            <w:r>
+              <w:rPr>
+                <w:rFonts w:ascii="Arial Narrow" w:hAnsi="Arial Narrow"/>
+                <w:bCs/>
+                <w:lang w:val="en-US"/>
+              </w:rPr>
+              <w:t xml:space="preserve"> </w:t>
+            </w:r>
+            <w:proofErr w:type="spellStart"/>
+            <w:r>
+              <w:rPr>
+                <w:rFonts w:ascii="Arial Narrow" w:hAnsi="Arial Narrow"/>
+                <w:bCs/>
+                <w:lang w:val="en-US"/>
+              </w:rPr>
+              <w:t>Akses</w:t>
+            </w:r>
+            <w:proofErr w:type="spellEnd"/>
+            <w:r>
+              <w:rPr>
+                <w:rFonts w:ascii="Arial Narrow" w:hAnsi="Arial Narrow"/>
+                <w:bCs/>
+                <w:lang w:val="en-US"/>
+              </w:rPr>
+              <w:t xml:space="preserve"> Basis Data</w:t>
             </w:r>
           </w:p>
         </w:tc>
@@ -3052,6 +3324,7 @@
               </w:rPr>
               <w:t xml:space="preserve"> </w:t>
             </w:r>
+            <w:proofErr w:type="gramStart"/>
             <w:r>
               <w:rPr>
                 <w:rFonts w:ascii="Arial Narrow" w:hAnsi="Arial Narrow"/>
@@ -3068,6 +3341,7 @@
               </w:rPr>
               <w:t xml:space="preserve">  -</w:t>
             </w:r>
+            <w:proofErr w:type="gramEnd"/>
           </w:p>
         </w:tc>
         <w:tc>
@@ -3088,13 +3362,41 @@
                 <w:rFonts w:ascii="Arial Narrow" w:hAnsi="Arial Narrow"/>
               </w:rPr>
             </w:pPr>
-            <w:r>
-              <w:rPr>
-                <w:rFonts w:ascii="Arial Narrow" w:hAnsi="Arial Narrow"/>
-                <w:bCs/>
-                <w:lang w:val="en-US"/>
-              </w:rPr>
-              <w:t>Membuat Dokumen Kode Program</w:t>
+            <w:proofErr w:type="spellStart"/>
+            <w:r>
+              <w:rPr>
+                <w:rFonts w:ascii="Arial Narrow" w:hAnsi="Arial Narrow"/>
+                <w:bCs/>
+                <w:lang w:val="en-US"/>
+              </w:rPr>
+              <w:t>Membuat</w:t>
+            </w:r>
+            <w:proofErr w:type="spellEnd"/>
+            <w:r>
+              <w:rPr>
+                <w:rFonts w:ascii="Arial Narrow" w:hAnsi="Arial Narrow"/>
+                <w:bCs/>
+                <w:lang w:val="en-US"/>
+              </w:rPr>
+              <w:t xml:space="preserve"> </w:t>
+            </w:r>
+            <w:proofErr w:type="spellStart"/>
+            <w:r>
+              <w:rPr>
+                <w:rFonts w:ascii="Arial Narrow" w:hAnsi="Arial Narrow"/>
+                <w:bCs/>
+                <w:lang w:val="en-US"/>
+              </w:rPr>
+              <w:t>Dokumen</w:t>
+            </w:r>
+            <w:proofErr w:type="spellEnd"/>
+            <w:r>
+              <w:rPr>
+                <w:rFonts w:ascii="Arial Narrow" w:hAnsi="Arial Narrow"/>
+                <w:bCs/>
+                <w:lang w:val="en-US"/>
+              </w:rPr>
+              <w:t xml:space="preserve"> Kode Program</w:t>
             </w:r>
           </w:p>
         </w:tc>
@@ -3189,6 +3491,7 @@
               </w:rPr>
               <w:t xml:space="preserve"> </w:t>
             </w:r>
+            <w:proofErr w:type="gramStart"/>
             <w:r>
               <w:rPr>
                 <w:rFonts w:ascii="Arial Narrow" w:hAnsi="Arial Narrow"/>
@@ -3205,6 +3508,7 @@
               </w:rPr>
               <w:t xml:space="preserve">  -</w:t>
             </w:r>
+            <w:proofErr w:type="gramEnd"/>
           </w:p>
         </w:tc>
         <w:tc>
@@ -3225,13 +3529,23 @@
                 <w:rFonts w:ascii="Arial Narrow" w:hAnsi="Arial Narrow"/>
               </w:rPr>
             </w:pPr>
-            <w:r>
-              <w:rPr>
-                <w:rFonts w:ascii="Arial Narrow" w:hAnsi="Arial Narrow"/>
-                <w:bCs/>
-                <w:lang w:val="en-US"/>
-              </w:rPr>
-              <w:t>Melakukan Debugging</w:t>
+            <w:proofErr w:type="spellStart"/>
+            <w:r>
+              <w:rPr>
+                <w:rFonts w:ascii="Arial Narrow" w:hAnsi="Arial Narrow"/>
+                <w:bCs/>
+                <w:lang w:val="en-US"/>
+              </w:rPr>
+              <w:t>Melakukan</w:t>
+            </w:r>
+            <w:proofErr w:type="spellEnd"/>
+            <w:r>
+              <w:rPr>
+                <w:rFonts w:ascii="Arial Narrow" w:hAnsi="Arial Narrow"/>
+                <w:bCs/>
+                <w:lang w:val="en-US"/>
+              </w:rPr>
+              <w:t xml:space="preserve"> Debugging</w:t>
             </w:r>
           </w:p>
         </w:tc>
@@ -3327,6 +3641,7 @@
               </w:rPr>
               <w:t xml:space="preserve"> </w:t>
             </w:r>
+            <w:proofErr w:type="gramStart"/>
             <w:r>
               <w:rPr>
                 <w:rFonts w:ascii="Arial Narrow" w:hAnsi="Arial Narrow"/>
@@ -3359,6 +3674,7 @@
               </w:rPr>
               <w:t xml:space="preserve">  -</w:t>
             </w:r>
+            <w:proofErr w:type="gramEnd"/>
           </w:p>
         </w:tc>
         <w:tc>
@@ -3379,13 +3695,41 @@
                 <w:rFonts w:ascii="Arial Narrow" w:hAnsi="Arial Narrow"/>
               </w:rPr>
             </w:pPr>
-            <w:r>
-              <w:rPr>
-                <w:rFonts w:ascii="Arial Narrow" w:hAnsi="Arial Narrow"/>
-                <w:bCs/>
-                <w:lang w:val="en-US"/>
-              </w:rPr>
-              <w:t>Melaksanakan Pengujian Unit Program</w:t>
+            <w:proofErr w:type="spellStart"/>
+            <w:r>
+              <w:rPr>
+                <w:rFonts w:ascii="Arial Narrow" w:hAnsi="Arial Narrow"/>
+                <w:bCs/>
+                <w:lang w:val="en-US"/>
+              </w:rPr>
+              <w:t>Melaksanakan</w:t>
+            </w:r>
+            <w:proofErr w:type="spellEnd"/>
+            <w:r>
+              <w:rPr>
+                <w:rFonts w:ascii="Arial Narrow" w:hAnsi="Arial Narrow"/>
+                <w:bCs/>
+                <w:lang w:val="en-US"/>
+              </w:rPr>
+              <w:t xml:space="preserve"> </w:t>
+            </w:r>
+            <w:proofErr w:type="spellStart"/>
+            <w:r>
+              <w:rPr>
+                <w:rFonts w:ascii="Arial Narrow" w:hAnsi="Arial Narrow"/>
+                <w:bCs/>
+                <w:lang w:val="en-US"/>
+              </w:rPr>
+              <w:t>Pengujian</w:t>
+            </w:r>
+            <w:proofErr w:type="spellEnd"/>
+            <w:r>
+              <w:rPr>
+                <w:rFonts w:ascii="Arial Narrow" w:hAnsi="Arial Narrow"/>
+                <w:bCs/>
+                <w:lang w:val="en-US"/>
+              </w:rPr>
+              <w:t xml:space="preserve"> Unit Program</w:t>
             </w:r>
           </w:p>
         </w:tc>
@@ -3606,6 +3950,7 @@
                 <w:rFonts w:ascii="Arial Narrow" w:hAnsi="Arial Narrow" w:cs="Calibri"/>
               </w:rPr>
             </w:pPr>
+            <w:proofErr w:type="spellStart"/>
             <w:r>
               <w:rPr>
                 <w:rFonts w:ascii="Arial Narrow" w:hAnsi="Arial Narrow" w:cs="Calibri"/>
@@ -3613,20 +3958,23 @@
               </w:rPr>
               <w:t>Bagaimanakah</w:t>
             </w:r>
+            <w:proofErr w:type="spellEnd"/>
             <w:r>
               <w:rPr>
                 <w:rFonts w:ascii="Arial Narrow" w:hAnsi="Arial Narrow" w:cs="Calibri"/>
                 <w:lang w:val="en-US"/>
               </w:rPr>
-              <w:t xml:space="preserve"> mendefinisikan spesifikasi bahwa sebuah aplikasi</w:t>
-            </w:r>
+              <w:t xml:space="preserve"> </w:t>
+            </w:r>
+            <w:proofErr w:type="spellStart"/>
             <w:r>
               <w:rPr>
                 <w:rFonts w:ascii="Arial Narrow" w:hAnsi="Arial Narrow" w:cs="Calibri"/>
                 <w:lang w:val="en-US"/>
               </w:rPr>
-              <w:t xml:space="preserve"> akan diimplentasi menggunakan konsep pemrograman terstruktur atau berorientasi objek? Apa Kriteria  yang </w:t>
-            </w:r>
+              <w:t>mendefinisikan</w:t>
+            </w:r>
+            <w:proofErr w:type="spellEnd"/>
             <w:r>
               <w:rPr>
                 <w:rFonts w:ascii="Arial Narrow" w:hAnsi="Arial Narrow" w:cs="Calibri"/>
@@ -3634,13 +3982,271 @@
               </w:rPr>
               <w:t xml:space="preserve"> </w:t>
             </w:r>
+            <w:proofErr w:type="spellStart"/>
             <w:r>
               <w:rPr>
                 <w:rFonts w:ascii="Arial Narrow" w:hAnsi="Arial Narrow" w:cs="Calibri"/>
                 <w:lang w:val="en-US"/>
               </w:rPr>
+              <w:t>spesifikasi</w:t>
+            </w:r>
+            <w:proofErr w:type="spellEnd"/>
+            <w:r>
+              <w:rPr>
+                <w:rFonts w:ascii="Arial Narrow" w:hAnsi="Arial Narrow" w:cs="Calibri"/>
+                <w:lang w:val="en-US"/>
+              </w:rPr>
+              <w:t xml:space="preserve"> </w:t>
+            </w:r>
+            <w:proofErr w:type="spellStart"/>
+            <w:r>
+              <w:rPr>
+                <w:rFonts w:ascii="Arial Narrow" w:hAnsi="Arial Narrow" w:cs="Calibri"/>
+                <w:lang w:val="en-US"/>
+              </w:rPr>
+              <w:t>bahwa</w:t>
+            </w:r>
+            <w:proofErr w:type="spellEnd"/>
+            <w:r>
+              <w:rPr>
+                <w:rFonts w:ascii="Arial Narrow" w:hAnsi="Arial Narrow" w:cs="Calibri"/>
+                <w:lang w:val="en-US"/>
+              </w:rPr>
+              <w:t xml:space="preserve"> </w:t>
+            </w:r>
+            <w:proofErr w:type="spellStart"/>
+            <w:r>
+              <w:rPr>
+                <w:rFonts w:ascii="Arial Narrow" w:hAnsi="Arial Narrow" w:cs="Calibri"/>
+                <w:lang w:val="en-US"/>
+              </w:rPr>
+              <w:t>sebuah</w:t>
+            </w:r>
+            <w:proofErr w:type="spellEnd"/>
+            <w:r>
+              <w:rPr>
+                <w:rFonts w:ascii="Arial Narrow" w:hAnsi="Arial Narrow" w:cs="Calibri"/>
+                <w:lang w:val="en-US"/>
+              </w:rPr>
+              <w:t xml:space="preserve"> </w:t>
+            </w:r>
+            <w:proofErr w:type="spellStart"/>
+            <w:r>
+              <w:rPr>
+                <w:rFonts w:ascii="Arial Narrow" w:hAnsi="Arial Narrow" w:cs="Calibri"/>
+                <w:lang w:val="en-US"/>
+              </w:rPr>
+              <w:t>aplikasi</w:t>
+            </w:r>
+            <w:proofErr w:type="spellEnd"/>
+            <w:r>
+              <w:rPr>
+                <w:rFonts w:ascii="Arial Narrow" w:hAnsi="Arial Narrow" w:cs="Calibri"/>
+                <w:lang w:val="en-US"/>
+              </w:rPr>
+              <w:t xml:space="preserve"> </w:t>
+            </w:r>
+            <w:proofErr w:type="spellStart"/>
+            <w:r>
+              <w:rPr>
+                <w:rFonts w:ascii="Arial Narrow" w:hAnsi="Arial Narrow" w:cs="Calibri"/>
+                <w:lang w:val="en-US"/>
+              </w:rPr>
+              <w:t>akan</w:t>
+            </w:r>
+            <w:proofErr w:type="spellEnd"/>
+            <w:r>
+              <w:rPr>
+                <w:rFonts w:ascii="Arial Narrow" w:hAnsi="Arial Narrow" w:cs="Calibri"/>
+                <w:lang w:val="en-US"/>
+              </w:rPr>
+              <w:t xml:space="preserve"> </w:t>
+            </w:r>
+            <w:proofErr w:type="spellStart"/>
+            <w:r>
+              <w:rPr>
+                <w:rFonts w:ascii="Arial Narrow" w:hAnsi="Arial Narrow" w:cs="Calibri"/>
+                <w:lang w:val="en-US"/>
+              </w:rPr>
+              <w:t>diimplentasi</w:t>
+            </w:r>
+            <w:proofErr w:type="spellEnd"/>
+            <w:r>
+              <w:rPr>
+                <w:rFonts w:ascii="Arial Narrow" w:hAnsi="Arial Narrow" w:cs="Calibri"/>
+                <w:lang w:val="en-US"/>
+              </w:rPr>
+              <w:t xml:space="preserve"> </w:t>
+            </w:r>
+            <w:proofErr w:type="spellStart"/>
+            <w:r>
+              <w:rPr>
+                <w:rFonts w:ascii="Arial Narrow" w:hAnsi="Arial Narrow" w:cs="Calibri"/>
+                <w:lang w:val="en-US"/>
+              </w:rPr>
+              <w:t>menggunakan</w:t>
+            </w:r>
+            <w:proofErr w:type="spellEnd"/>
+            <w:r>
+              <w:rPr>
+                <w:rFonts w:ascii="Arial Narrow" w:hAnsi="Arial Narrow" w:cs="Calibri"/>
+                <w:lang w:val="en-US"/>
+              </w:rPr>
+              <w:t xml:space="preserve"> </w:t>
+            </w:r>
+            <w:proofErr w:type="spellStart"/>
+            <w:r>
+              <w:rPr>
+                <w:rFonts w:ascii="Arial Narrow" w:hAnsi="Arial Narrow" w:cs="Calibri"/>
+                <w:lang w:val="en-US"/>
+              </w:rPr>
+              <w:t>konsep</w:t>
+            </w:r>
+            <w:proofErr w:type="spellEnd"/>
+            <w:r>
+              <w:rPr>
+                <w:rFonts w:ascii="Arial Narrow" w:hAnsi="Arial Narrow" w:cs="Calibri"/>
+                <w:lang w:val="en-US"/>
+              </w:rPr>
+              <w:t xml:space="preserve"> </w:t>
+            </w:r>
+            <w:proofErr w:type="spellStart"/>
+            <w:r>
+              <w:rPr>
+                <w:rFonts w:ascii="Arial Narrow" w:hAnsi="Arial Narrow" w:cs="Calibri"/>
+                <w:lang w:val="en-US"/>
+              </w:rPr>
+              <w:t>pemrograman</w:t>
+            </w:r>
+            <w:proofErr w:type="spellEnd"/>
+            <w:r>
+              <w:rPr>
+                <w:rFonts w:ascii="Arial Narrow" w:hAnsi="Arial Narrow" w:cs="Calibri"/>
+                <w:lang w:val="en-US"/>
+              </w:rPr>
+              <w:t xml:space="preserve"> </w:t>
+            </w:r>
+            <w:proofErr w:type="spellStart"/>
+            <w:r>
+              <w:rPr>
+                <w:rFonts w:ascii="Arial Narrow" w:hAnsi="Arial Narrow" w:cs="Calibri"/>
+                <w:lang w:val="en-US"/>
+              </w:rPr>
+              <w:t>terstruktur</w:t>
+            </w:r>
+            <w:proofErr w:type="spellEnd"/>
+            <w:r>
+              <w:rPr>
+                <w:rFonts w:ascii="Arial Narrow" w:hAnsi="Arial Narrow" w:cs="Calibri"/>
+                <w:lang w:val="en-US"/>
+              </w:rPr>
+              <w:t xml:space="preserve"> </w:t>
+            </w:r>
+            <w:proofErr w:type="spellStart"/>
+            <w:r>
+              <w:rPr>
+                <w:rFonts w:ascii="Arial Narrow" w:hAnsi="Arial Narrow" w:cs="Calibri"/>
+                <w:lang w:val="en-US"/>
+              </w:rPr>
+              <w:t>atau</w:t>
+            </w:r>
+            <w:proofErr w:type="spellEnd"/>
+            <w:r>
+              <w:rPr>
+                <w:rFonts w:ascii="Arial Narrow" w:hAnsi="Arial Narrow" w:cs="Calibri"/>
+                <w:lang w:val="en-US"/>
+              </w:rPr>
+              <w:t xml:space="preserve"> </w:t>
+            </w:r>
+            <w:proofErr w:type="spellStart"/>
+            <w:r>
+              <w:rPr>
+                <w:rFonts w:ascii="Arial Narrow" w:hAnsi="Arial Narrow" w:cs="Calibri"/>
+                <w:lang w:val="en-US"/>
+              </w:rPr>
+              <w:t>berorientasi</w:t>
+            </w:r>
+            <w:proofErr w:type="spellEnd"/>
+            <w:r>
+              <w:rPr>
+                <w:rFonts w:ascii="Arial Narrow" w:hAnsi="Arial Narrow" w:cs="Calibri"/>
+                <w:lang w:val="en-US"/>
+              </w:rPr>
+              <w:t xml:space="preserve"> </w:t>
+            </w:r>
+            <w:proofErr w:type="spellStart"/>
+            <w:r>
+              <w:rPr>
+                <w:rFonts w:ascii="Arial Narrow" w:hAnsi="Arial Narrow" w:cs="Calibri"/>
+                <w:lang w:val="en-US"/>
+              </w:rPr>
+              <w:t>objek</w:t>
+            </w:r>
+            <w:proofErr w:type="spellEnd"/>
+            <w:r>
+              <w:rPr>
+                <w:rFonts w:ascii="Arial Narrow" w:hAnsi="Arial Narrow" w:cs="Calibri"/>
+                <w:lang w:val="en-US"/>
+              </w:rPr>
+              <w:t xml:space="preserve">? </w:t>
+            </w:r>
+            <w:proofErr w:type="spellStart"/>
+            <w:r>
+              <w:rPr>
+                <w:rFonts w:ascii="Arial Narrow" w:hAnsi="Arial Narrow" w:cs="Calibri"/>
+                <w:lang w:val="en-US"/>
+              </w:rPr>
+              <w:t>Apa</w:t>
+            </w:r>
+            <w:proofErr w:type="spellEnd"/>
+            <w:r>
+              <w:rPr>
+                <w:rFonts w:ascii="Arial Narrow" w:hAnsi="Arial Narrow" w:cs="Calibri"/>
+                <w:lang w:val="en-US"/>
+              </w:rPr>
+              <w:t xml:space="preserve"> </w:t>
+            </w:r>
+            <w:proofErr w:type="spellStart"/>
+            <w:proofErr w:type="gramStart"/>
+            <w:r>
+              <w:rPr>
+                <w:rFonts w:ascii="Arial Narrow" w:hAnsi="Arial Narrow" w:cs="Calibri"/>
+                <w:lang w:val="en-US"/>
+              </w:rPr>
+              <w:t>Kriteria</w:t>
+            </w:r>
+            <w:proofErr w:type="spellEnd"/>
+            <w:r>
+              <w:rPr>
+                <w:rFonts w:ascii="Arial Narrow" w:hAnsi="Arial Narrow" w:cs="Calibri"/>
+                <w:lang w:val="en-US"/>
+              </w:rPr>
+              <w:t xml:space="preserve">  yang</w:t>
+            </w:r>
+            <w:proofErr w:type="gramEnd"/>
+            <w:r>
+              <w:rPr>
+                <w:rFonts w:ascii="Arial Narrow" w:hAnsi="Arial Narrow" w:cs="Calibri"/>
+                <w:lang w:val="en-US"/>
+              </w:rPr>
+              <w:t xml:space="preserve"> </w:t>
+            </w:r>
+            <w:r>
+              <w:rPr>
+                <w:rFonts w:ascii="Arial Narrow" w:hAnsi="Arial Narrow" w:cs="Calibri"/>
+                <w:lang w:val="en-US"/>
+              </w:rPr>
+              <w:t xml:space="preserve"> </w:t>
+            </w:r>
+            <w:proofErr w:type="spellStart"/>
+            <w:r>
+              <w:rPr>
+                <w:rFonts w:ascii="Arial Narrow" w:hAnsi="Arial Narrow" w:cs="Calibri"/>
+                <w:lang w:val="en-US"/>
+              </w:rPr>
               <w:t>digunakan</w:t>
             </w:r>
+            <w:proofErr w:type="spellEnd"/>
           </w:p>
         </w:tc>
         <w:tc>
@@ -3674,6 +4280,1152 @@
                   <w:szCs w:val="32"/>
                 </w:rPr>
                 <w:id w:val="119577380"/>
+                <w14:checkbox>
+                  <w14:checked w14:val="1"/>
+                  <w14:checkedState w14:val="0052" w14:font="Bahnschrift"/>
+                  <w14:uncheckedState w14:val="2610" w14:font="MS Gothic"/>
+                </w14:checkbox>
+              </w:sdtPr>
+              <w:sdtEndPr/>
+              <w:sdtContent>
+                <w:r>
+                  <w:rPr>
+                    <w:rFonts w:ascii="Wingdings 2" w:eastAsia="MS Gothic" w:hAnsi="Wingdings 2" w:cs="Calibri"/>
+                    <w:sz w:val="32"/>
+                    <w:szCs w:val="32"/>
+                  </w:rPr>
+                  <w:t></w:t>
+                </w:r>
+              </w:sdtContent>
+            </w:sdt>
+          </w:p>
+        </w:tc>
+        <w:tc>
+          <w:tcPr>
+            <w:tcW w:w="814" w:type="dxa"/>
+          </w:tcPr>
+          <w:p>
+            <w:pPr>
+              <w:pStyle w:val="TableParagraph"/>
+              <w:spacing w:line="395" w:lineRule="exact"/>
+              <w:ind w:left="105"/>
+              <w:rPr>
+                <w:rFonts w:ascii="Arial Narrow" w:hAnsi="Arial Narrow"/>
+                <w:sz w:val="32"/>
+              </w:rPr>
+            </w:pPr>
+            <w:r>
+              <w:rPr>
+                <w:rFonts w:ascii="MS Gothic" w:eastAsia="MS Gothic" w:hAnsi="MS Gothic" w:cs="MS Gothic"/>
+                <w:w w:val="99"/>
+                <w:sz w:val="32"/>
+              </w:rPr>
+              <w:t xml:space="preserve"> </w:t>
+            </w:r>
+            <w:r>
+              <w:rPr>
+                <w:rFonts w:ascii="MS Gothic" w:eastAsia="MS Gothic" w:hAnsi="MS Gothic" w:cs="MS Gothic" w:hint="eastAsia"/>
+                <w:w w:val="99"/>
+                <w:sz w:val="32"/>
+              </w:rPr>
+              <w:t>☐</w:t>
+            </w:r>
+          </w:p>
+        </w:tc>
+      </w:tr>
+      <w:tr>
+        <w:trPr>
+          <w:trHeight w:val="1840"/>
+        </w:trPr>
+        <w:tc>
+          <w:tcPr>
+            <w:tcW w:w="8000" w:type="dxa"/>
+            <w:gridSpan w:val="2"/>
+          </w:tcPr>
+          <w:p>
+            <w:pPr>
+              <w:pStyle w:val="TableParagraph"/>
+              <w:spacing w:before="59"/>
+              <w:ind w:left="107"/>
+              <w:rPr>
+                <w:rFonts w:ascii="Arial Narrow" w:hAnsi="Arial Narrow"/>
+                <w:b/>
+                <w:sz w:val="24"/>
+              </w:rPr>
+            </w:pPr>
+            <w:r>
+              <w:rPr>
+                <w:rFonts w:ascii="Arial Narrow" w:hAnsi="Arial Narrow"/>
+                <w:b/>
+                <w:sz w:val="24"/>
+              </w:rPr>
+              <w:t>Tanggapan:</w:t>
+            </w:r>
+          </w:p>
+          <w:p>
+            <w:pPr>
+              <w:pStyle w:val="TableParagraph"/>
+              <w:spacing w:before="59"/>
+              <w:ind w:left="107"/>
+              <w:rPr>
+                <w:rFonts w:ascii="Arial Narrow" w:hAnsi="Arial Narrow"/>
+                <w:sz w:val="24"/>
+                <w:lang w:val="en-US"/>
+              </w:rPr>
+            </w:pPr>
+            <w:r>
+              <w:rPr>
+                <w:rFonts w:ascii="Arial Narrow" w:hAnsi="Arial Narrow"/>
+                <w:sz w:val="24"/>
+              </w:rPr>
+              <w:t>Untuk menentukan sebuah aplikasi menggunakan implementasi terstruktur atau berorientasi objek adalah dengan</w:t>
+            </w:r>
+            <w:r>
+              <w:rPr>
+                <w:rFonts w:ascii="Arial Narrow" w:hAnsi="Arial Narrow"/>
+                <w:sz w:val="24"/>
+              </w:rPr>
+              <w:t xml:space="preserve"> </w:t>
+            </w:r>
+            <w:proofErr w:type="spellStart"/>
+            <w:r>
+              <w:rPr>
+                <w:rFonts w:ascii="Arial Narrow" w:hAnsi="Arial Narrow"/>
+                <w:sz w:val="24"/>
+                <w:lang w:val="en-US"/>
+              </w:rPr>
+              <w:t>melihat</w:t>
+            </w:r>
+            <w:proofErr w:type="spellEnd"/>
+            <w:r>
+              <w:rPr>
+                <w:rFonts w:ascii="Arial Narrow" w:hAnsi="Arial Narrow"/>
+                <w:sz w:val="24"/>
+                <w:lang w:val="en-US"/>
+              </w:rPr>
+              <w:t xml:space="preserve"> </w:t>
+            </w:r>
+            <w:proofErr w:type="spellStart"/>
+            <w:r>
+              <w:rPr>
+                <w:rFonts w:ascii="Arial Narrow" w:hAnsi="Arial Narrow"/>
+                <w:sz w:val="24"/>
+                <w:lang w:val="en-US"/>
+              </w:rPr>
+              <w:t>kebutuhan</w:t>
+            </w:r>
+            <w:proofErr w:type="spellEnd"/>
+            <w:r>
+              <w:rPr>
+                <w:rFonts w:ascii="Arial Narrow" w:hAnsi="Arial Narrow"/>
+                <w:sz w:val="24"/>
+                <w:lang w:val="en-US"/>
+              </w:rPr>
+              <w:t xml:space="preserve"> </w:t>
+            </w:r>
+            <w:proofErr w:type="spellStart"/>
+            <w:r>
+              <w:rPr>
+                <w:rFonts w:ascii="Arial Narrow" w:hAnsi="Arial Narrow"/>
+                <w:sz w:val="24"/>
+                <w:lang w:val="en-US"/>
+              </w:rPr>
+              <w:t>atau</w:t>
+            </w:r>
+            <w:proofErr w:type="spellEnd"/>
+            <w:r>
+              <w:rPr>
+                <w:rFonts w:ascii="Arial Narrow" w:hAnsi="Arial Narrow"/>
+                <w:sz w:val="24"/>
+                <w:lang w:val="en-US"/>
+              </w:rPr>
+              <w:t xml:space="preserve"> </w:t>
+            </w:r>
+            <w:proofErr w:type="spellStart"/>
+            <w:r>
+              <w:rPr>
+                <w:rFonts w:ascii="Arial Narrow" w:hAnsi="Arial Narrow"/>
+                <w:sz w:val="24"/>
+                <w:lang w:val="en-US"/>
+              </w:rPr>
+              <w:t>kriteria</w:t>
+            </w:r>
+            <w:proofErr w:type="spellEnd"/>
+            <w:r>
+              <w:rPr>
+                <w:rFonts w:ascii="Arial Narrow" w:hAnsi="Arial Narrow"/>
+                <w:sz w:val="24"/>
+                <w:lang w:val="en-US"/>
+              </w:rPr>
+              <w:t xml:space="preserve"> </w:t>
+            </w:r>
+            <w:proofErr w:type="spellStart"/>
+            <w:r>
+              <w:rPr>
+                <w:rFonts w:ascii="Arial Narrow" w:hAnsi="Arial Narrow"/>
+                <w:sz w:val="24"/>
+                <w:lang w:val="en-US"/>
+              </w:rPr>
+              <w:t>yagn</w:t>
+            </w:r>
+            <w:proofErr w:type="spellEnd"/>
+            <w:r>
+              <w:rPr>
+                <w:rFonts w:ascii="Arial Narrow" w:hAnsi="Arial Narrow"/>
+                <w:sz w:val="24"/>
+                <w:lang w:val="en-US"/>
+              </w:rPr>
+              <w:t xml:space="preserve"> </w:t>
+            </w:r>
+            <w:proofErr w:type="spellStart"/>
+            <w:r>
+              <w:rPr>
+                <w:rFonts w:ascii="Arial Narrow" w:hAnsi="Arial Narrow"/>
+                <w:sz w:val="24"/>
+                <w:lang w:val="en-US"/>
+              </w:rPr>
+              <w:t>dibutuhkan</w:t>
+            </w:r>
+            <w:proofErr w:type="spellEnd"/>
+            <w:r>
+              <w:rPr>
+                <w:rFonts w:ascii="Arial Narrow" w:hAnsi="Arial Narrow"/>
+                <w:sz w:val="24"/>
+                <w:lang w:val="en-US"/>
+              </w:rPr>
+              <w:t xml:space="preserve"> oleh </w:t>
+            </w:r>
+            <w:proofErr w:type="spellStart"/>
+            <w:r>
+              <w:rPr>
+                <w:rFonts w:ascii="Arial Narrow" w:hAnsi="Arial Narrow"/>
+                <w:sz w:val="24"/>
+                <w:lang w:val="en-US"/>
+              </w:rPr>
+              <w:t>aplikasi</w:t>
+            </w:r>
+            <w:proofErr w:type="spellEnd"/>
+            <w:r>
+              <w:rPr>
+                <w:rFonts w:ascii="Arial Narrow" w:hAnsi="Arial Narrow"/>
+                <w:sz w:val="24"/>
+                <w:lang w:val="en-US"/>
+              </w:rPr>
+              <w:t xml:space="preserve"> </w:t>
+            </w:r>
+            <w:proofErr w:type="spellStart"/>
+            <w:r>
+              <w:rPr>
+                <w:rFonts w:ascii="Arial Narrow" w:hAnsi="Arial Narrow"/>
+                <w:sz w:val="24"/>
+                <w:lang w:val="en-US"/>
+              </w:rPr>
+              <w:t>tersebut</w:t>
+            </w:r>
+            <w:proofErr w:type="spellEnd"/>
+            <w:r>
+              <w:rPr>
+                <w:rFonts w:ascii="Arial Narrow" w:hAnsi="Arial Narrow"/>
+                <w:sz w:val="24"/>
+                <w:lang w:val="en-US"/>
+              </w:rPr>
+              <w:t xml:space="preserve">. </w:t>
+            </w:r>
+            <w:proofErr w:type="spellStart"/>
+            <w:r>
+              <w:rPr>
+                <w:rFonts w:ascii="Arial Narrow" w:hAnsi="Arial Narrow"/>
+                <w:sz w:val="24"/>
+                <w:lang w:val="en-US"/>
+              </w:rPr>
+              <w:t>Kriteria</w:t>
+            </w:r>
+            <w:proofErr w:type="spellEnd"/>
+            <w:r>
+              <w:rPr>
+                <w:rFonts w:ascii="Arial Narrow" w:hAnsi="Arial Narrow"/>
+                <w:sz w:val="24"/>
+                <w:lang w:val="en-US"/>
+              </w:rPr>
+              <w:t xml:space="preserve"> yang </w:t>
+            </w:r>
+            <w:proofErr w:type="spellStart"/>
+            <w:r>
+              <w:rPr>
+                <w:rFonts w:ascii="Arial Narrow" w:hAnsi="Arial Narrow"/>
+                <w:sz w:val="24"/>
+                <w:lang w:val="en-US"/>
+              </w:rPr>
+              <w:t>kita</w:t>
+            </w:r>
+            <w:proofErr w:type="spellEnd"/>
+            <w:r>
+              <w:rPr>
+                <w:rFonts w:ascii="Arial Narrow" w:hAnsi="Arial Narrow"/>
+                <w:sz w:val="24"/>
+                <w:lang w:val="en-US"/>
+              </w:rPr>
+              <w:t xml:space="preserve"> </w:t>
+            </w:r>
+            <w:proofErr w:type="spellStart"/>
+            <w:r>
+              <w:rPr>
+                <w:rFonts w:ascii="Arial Narrow" w:hAnsi="Arial Narrow"/>
+                <w:sz w:val="24"/>
+                <w:lang w:val="en-US"/>
+              </w:rPr>
+              <w:t>lihat</w:t>
+            </w:r>
+            <w:proofErr w:type="spellEnd"/>
+            <w:r>
+              <w:rPr>
+                <w:rFonts w:ascii="Arial Narrow" w:hAnsi="Arial Narrow"/>
+                <w:sz w:val="24"/>
+                <w:lang w:val="en-US"/>
+              </w:rPr>
+              <w:t xml:space="preserve"> </w:t>
+            </w:r>
+            <w:proofErr w:type="spellStart"/>
+            <w:r>
+              <w:rPr>
+                <w:rFonts w:ascii="Arial Narrow" w:hAnsi="Arial Narrow"/>
+                <w:sz w:val="24"/>
+                <w:lang w:val="en-US"/>
+              </w:rPr>
+              <w:t>untuk</w:t>
+            </w:r>
+            <w:proofErr w:type="spellEnd"/>
+            <w:r>
+              <w:rPr>
+                <w:rFonts w:ascii="Arial Narrow" w:hAnsi="Arial Narrow"/>
+                <w:sz w:val="24"/>
+                <w:lang w:val="en-US"/>
+              </w:rPr>
+              <w:t xml:space="preserve"> </w:t>
+            </w:r>
+            <w:proofErr w:type="spellStart"/>
+            <w:r>
+              <w:rPr>
+                <w:rFonts w:ascii="Arial Narrow" w:hAnsi="Arial Narrow"/>
+                <w:sz w:val="24"/>
+                <w:lang w:val="en-US"/>
+              </w:rPr>
+              <w:t>menentukan</w:t>
+            </w:r>
+            <w:proofErr w:type="spellEnd"/>
+            <w:r>
+              <w:rPr>
+                <w:rFonts w:ascii="Arial Narrow" w:hAnsi="Arial Narrow"/>
+                <w:sz w:val="24"/>
+                <w:lang w:val="en-US"/>
+              </w:rPr>
+              <w:t xml:space="preserve"> </w:t>
+            </w:r>
+            <w:proofErr w:type="spellStart"/>
+            <w:r>
+              <w:rPr>
+                <w:rFonts w:ascii="Arial Narrow" w:hAnsi="Arial Narrow"/>
+                <w:sz w:val="24"/>
+                <w:lang w:val="en-US"/>
+              </w:rPr>
+              <w:t>sebuah</w:t>
+            </w:r>
+            <w:proofErr w:type="spellEnd"/>
+            <w:r>
+              <w:rPr>
+                <w:rFonts w:ascii="Arial Narrow" w:hAnsi="Arial Narrow"/>
+                <w:sz w:val="24"/>
+                <w:lang w:val="en-US"/>
+              </w:rPr>
+              <w:t xml:space="preserve"> </w:t>
+            </w:r>
+            <w:proofErr w:type="spellStart"/>
+            <w:r>
+              <w:rPr>
+                <w:rFonts w:ascii="Arial Narrow" w:hAnsi="Arial Narrow"/>
+                <w:sz w:val="24"/>
+                <w:lang w:val="en-US"/>
+              </w:rPr>
+              <w:t>aplikasi</w:t>
+            </w:r>
+            <w:proofErr w:type="spellEnd"/>
+            <w:r>
+              <w:rPr>
+                <w:rFonts w:ascii="Arial Narrow" w:hAnsi="Arial Narrow"/>
+                <w:sz w:val="24"/>
+                <w:lang w:val="en-US"/>
+              </w:rPr>
+              <w:t xml:space="preserve"> </w:t>
+            </w:r>
+            <w:proofErr w:type="spellStart"/>
+            <w:r>
+              <w:rPr>
+                <w:rFonts w:ascii="Arial Narrow" w:hAnsi="Arial Narrow"/>
+                <w:sz w:val="24"/>
+                <w:lang w:val="en-US"/>
+              </w:rPr>
+              <w:t>harus</w:t>
+            </w:r>
+            <w:proofErr w:type="spellEnd"/>
+            <w:r>
+              <w:rPr>
+                <w:rFonts w:ascii="Arial Narrow" w:hAnsi="Arial Narrow"/>
+                <w:sz w:val="24"/>
+                <w:lang w:val="en-US"/>
+              </w:rPr>
+              <w:t xml:space="preserve"> </w:t>
+            </w:r>
+            <w:proofErr w:type="spellStart"/>
+            <w:r>
+              <w:rPr>
+                <w:rFonts w:ascii="Arial Narrow" w:hAnsi="Arial Narrow"/>
+                <w:sz w:val="24"/>
+                <w:lang w:val="en-US"/>
+              </w:rPr>
+              <w:t>menggunakan</w:t>
+            </w:r>
+            <w:proofErr w:type="spellEnd"/>
+            <w:r>
+              <w:rPr>
+                <w:rFonts w:ascii="Arial Narrow" w:hAnsi="Arial Narrow"/>
+                <w:sz w:val="24"/>
+                <w:lang w:val="en-US"/>
+              </w:rPr>
+              <w:t xml:space="preserve"> </w:t>
+            </w:r>
+            <w:proofErr w:type="spellStart"/>
+            <w:r>
+              <w:rPr>
+                <w:rFonts w:ascii="Arial Narrow" w:hAnsi="Arial Narrow"/>
+                <w:sz w:val="24"/>
+                <w:lang w:val="en-US"/>
+              </w:rPr>
+              <w:t>pemrograman</w:t>
+            </w:r>
+            <w:proofErr w:type="spellEnd"/>
+            <w:r>
+              <w:rPr>
+                <w:rFonts w:ascii="Arial Narrow" w:hAnsi="Arial Narrow"/>
+                <w:sz w:val="24"/>
+                <w:lang w:val="en-US"/>
+              </w:rPr>
+              <w:t xml:space="preserve"> </w:t>
+            </w:r>
+            <w:proofErr w:type="spellStart"/>
+            <w:r>
+              <w:rPr>
+                <w:rFonts w:ascii="Arial Narrow" w:hAnsi="Arial Narrow"/>
+                <w:sz w:val="24"/>
+                <w:lang w:val="en-US"/>
+              </w:rPr>
+              <w:t>terstruktur</w:t>
+            </w:r>
+            <w:proofErr w:type="spellEnd"/>
+            <w:r>
+              <w:rPr>
+                <w:rFonts w:ascii="Arial Narrow" w:hAnsi="Arial Narrow"/>
+                <w:sz w:val="24"/>
+                <w:lang w:val="en-US"/>
+              </w:rPr>
+              <w:t xml:space="preserve"> </w:t>
+            </w:r>
+            <w:proofErr w:type="spellStart"/>
+            <w:r>
+              <w:rPr>
+                <w:rFonts w:ascii="Arial Narrow" w:hAnsi="Arial Narrow"/>
+                <w:sz w:val="24"/>
+                <w:lang w:val="en-US"/>
+              </w:rPr>
+              <w:t>atau</w:t>
+            </w:r>
+            <w:proofErr w:type="spellEnd"/>
+            <w:r>
+              <w:rPr>
+                <w:rFonts w:ascii="Arial Narrow" w:hAnsi="Arial Narrow"/>
+                <w:sz w:val="24"/>
+                <w:lang w:val="en-US"/>
+              </w:rPr>
+              <w:t xml:space="preserve"> </w:t>
+            </w:r>
+            <w:proofErr w:type="spellStart"/>
+            <w:r>
+              <w:rPr>
+                <w:rFonts w:ascii="Arial Narrow" w:hAnsi="Arial Narrow"/>
+                <w:sz w:val="24"/>
+                <w:lang w:val="en-US"/>
+              </w:rPr>
+              <w:t>pemrograman</w:t>
+            </w:r>
+            <w:proofErr w:type="spellEnd"/>
+            <w:r>
+              <w:rPr>
+                <w:rFonts w:ascii="Arial Narrow" w:hAnsi="Arial Narrow"/>
+                <w:sz w:val="24"/>
+                <w:lang w:val="en-US"/>
+              </w:rPr>
+              <w:t xml:space="preserve"> </w:t>
+            </w:r>
+            <w:proofErr w:type="spellStart"/>
+            <w:r>
+              <w:rPr>
+                <w:rFonts w:ascii="Arial Narrow" w:hAnsi="Arial Narrow"/>
+                <w:sz w:val="24"/>
+                <w:lang w:val="en-US"/>
+              </w:rPr>
+              <w:t>berbasis</w:t>
+            </w:r>
+            <w:proofErr w:type="spellEnd"/>
+            <w:r>
+              <w:rPr>
+                <w:rFonts w:ascii="Arial Narrow" w:hAnsi="Arial Narrow"/>
+                <w:sz w:val="24"/>
+                <w:lang w:val="en-US"/>
+              </w:rPr>
+              <w:t xml:space="preserve"> </w:t>
+            </w:r>
+            <w:proofErr w:type="spellStart"/>
+            <w:r>
+              <w:rPr>
+                <w:rFonts w:ascii="Arial Narrow" w:hAnsi="Arial Narrow"/>
+                <w:sz w:val="24"/>
+                <w:lang w:val="en-US"/>
+              </w:rPr>
+              <w:t>objek</w:t>
+            </w:r>
+            <w:proofErr w:type="spellEnd"/>
+            <w:r>
+              <w:rPr>
+                <w:rFonts w:ascii="Arial Narrow" w:hAnsi="Arial Narrow"/>
+                <w:sz w:val="24"/>
+                <w:lang w:val="en-US"/>
+              </w:rPr>
+              <w:t xml:space="preserve"> </w:t>
+            </w:r>
+            <w:proofErr w:type="spellStart"/>
+            <w:r>
+              <w:rPr>
+                <w:rFonts w:ascii="Arial Narrow" w:hAnsi="Arial Narrow"/>
+                <w:sz w:val="24"/>
+                <w:lang w:val="en-US"/>
+              </w:rPr>
+              <w:t>adalah</w:t>
+            </w:r>
+            <w:proofErr w:type="spellEnd"/>
+            <w:r>
+              <w:rPr>
+                <w:rFonts w:ascii="Arial Narrow" w:hAnsi="Arial Narrow"/>
+                <w:sz w:val="24"/>
+                <w:lang w:val="en-US"/>
+              </w:rPr>
+              <w:t xml:space="preserve"> </w:t>
+            </w:r>
+            <w:proofErr w:type="spellStart"/>
+            <w:r>
+              <w:rPr>
+                <w:rFonts w:ascii="Arial Narrow" w:hAnsi="Arial Narrow"/>
+                <w:sz w:val="24"/>
+                <w:lang w:val="en-US"/>
+              </w:rPr>
+              <w:t>kecepatan</w:t>
+            </w:r>
+            <w:proofErr w:type="spellEnd"/>
+            <w:r>
+              <w:rPr>
+                <w:rFonts w:ascii="Arial Narrow" w:hAnsi="Arial Narrow"/>
+                <w:sz w:val="24"/>
+                <w:lang w:val="en-US"/>
+              </w:rPr>
+              <w:t xml:space="preserve"> </w:t>
+            </w:r>
+            <w:proofErr w:type="spellStart"/>
+            <w:r>
+              <w:rPr>
+                <w:rFonts w:ascii="Arial Narrow" w:hAnsi="Arial Narrow"/>
+                <w:sz w:val="24"/>
+                <w:lang w:val="en-US"/>
+              </w:rPr>
+              <w:t>eksekusi</w:t>
+            </w:r>
+            <w:proofErr w:type="spellEnd"/>
+            <w:r>
+              <w:rPr>
+                <w:rFonts w:ascii="Arial Narrow" w:hAnsi="Arial Narrow"/>
+                <w:sz w:val="24"/>
+                <w:lang w:val="en-US"/>
+              </w:rPr>
+              <w:t xml:space="preserve"> </w:t>
+            </w:r>
+            <w:proofErr w:type="spellStart"/>
+            <w:r>
+              <w:rPr>
+                <w:rFonts w:ascii="Arial Narrow" w:hAnsi="Arial Narrow"/>
+                <w:sz w:val="24"/>
+                <w:lang w:val="en-US"/>
+              </w:rPr>
+              <w:t>dari</w:t>
+            </w:r>
+            <w:proofErr w:type="spellEnd"/>
+            <w:r>
+              <w:rPr>
+                <w:rFonts w:ascii="Arial Narrow" w:hAnsi="Arial Narrow"/>
+                <w:sz w:val="24"/>
+                <w:lang w:val="en-US"/>
+              </w:rPr>
+              <w:t xml:space="preserve"> </w:t>
+            </w:r>
+            <w:proofErr w:type="spellStart"/>
+            <w:r>
+              <w:rPr>
+                <w:rFonts w:ascii="Arial Narrow" w:hAnsi="Arial Narrow"/>
+                <w:sz w:val="24"/>
+                <w:lang w:val="en-US"/>
+              </w:rPr>
+              <w:t>sebuah</w:t>
+            </w:r>
+            <w:proofErr w:type="spellEnd"/>
+            <w:r>
+              <w:rPr>
+                <w:rFonts w:ascii="Arial Narrow" w:hAnsi="Arial Narrow"/>
+                <w:sz w:val="24"/>
+                <w:lang w:val="en-US"/>
+              </w:rPr>
+              <w:t xml:space="preserve"> </w:t>
+            </w:r>
+            <w:proofErr w:type="spellStart"/>
+            <w:r>
+              <w:rPr>
+                <w:rFonts w:ascii="Arial Narrow" w:hAnsi="Arial Narrow"/>
+                <w:sz w:val="24"/>
+                <w:lang w:val="en-US"/>
+              </w:rPr>
+              <w:t>aplikasi</w:t>
+            </w:r>
+            <w:proofErr w:type="spellEnd"/>
+            <w:r>
+              <w:rPr>
+                <w:rFonts w:ascii="Arial Narrow" w:hAnsi="Arial Narrow"/>
+                <w:sz w:val="24"/>
+                <w:lang w:val="en-US"/>
+              </w:rPr>
+              <w:t>,</w:t>
+            </w:r>
+            <w:r>
+              <w:rPr>
+                <w:rFonts w:ascii="Arial Narrow" w:hAnsi="Arial Narrow"/>
+                <w:sz w:val="24"/>
+                <w:lang w:val="en-US"/>
+              </w:rPr>
+              <w:t xml:space="preserve"> dan</w:t>
+            </w:r>
+            <w:r>
+              <w:rPr>
+                <w:rFonts w:ascii="Arial Narrow" w:hAnsi="Arial Narrow"/>
+                <w:sz w:val="24"/>
+                <w:lang w:val="en-US"/>
+              </w:rPr>
+              <w:t xml:space="preserve"> </w:t>
+            </w:r>
+            <w:proofErr w:type="spellStart"/>
+            <w:r>
+              <w:rPr>
+                <w:rFonts w:ascii="Arial Narrow" w:hAnsi="Arial Narrow"/>
+                <w:sz w:val="24"/>
+                <w:lang w:val="en-US"/>
+              </w:rPr>
+              <w:t>ukuran</w:t>
+            </w:r>
+            <w:proofErr w:type="spellEnd"/>
+            <w:r>
+              <w:rPr>
+                <w:rFonts w:ascii="Arial Narrow" w:hAnsi="Arial Narrow"/>
+                <w:sz w:val="24"/>
+                <w:lang w:val="en-US"/>
+              </w:rPr>
+              <w:t xml:space="preserve"> </w:t>
+            </w:r>
+            <w:proofErr w:type="spellStart"/>
+            <w:r>
+              <w:rPr>
+                <w:rFonts w:ascii="Arial Narrow" w:hAnsi="Arial Narrow"/>
+                <w:sz w:val="24"/>
+                <w:lang w:val="en-US"/>
+              </w:rPr>
+              <w:t>dari</w:t>
+            </w:r>
+            <w:proofErr w:type="spellEnd"/>
+            <w:r>
+              <w:rPr>
+                <w:rFonts w:ascii="Arial Narrow" w:hAnsi="Arial Narrow"/>
+                <w:sz w:val="24"/>
+                <w:lang w:val="en-US"/>
+              </w:rPr>
+              <w:t xml:space="preserve"> </w:t>
+            </w:r>
+            <w:proofErr w:type="spellStart"/>
+            <w:r>
+              <w:rPr>
+                <w:rFonts w:ascii="Arial Narrow" w:hAnsi="Arial Narrow"/>
+                <w:sz w:val="24"/>
+                <w:lang w:val="en-US"/>
+              </w:rPr>
+              <w:t>sebuah</w:t>
+            </w:r>
+            <w:proofErr w:type="spellEnd"/>
+            <w:r>
+              <w:rPr>
+                <w:rFonts w:ascii="Arial Narrow" w:hAnsi="Arial Narrow"/>
+                <w:sz w:val="24"/>
+                <w:lang w:val="en-US"/>
+              </w:rPr>
+              <w:t xml:space="preserve"> </w:t>
+            </w:r>
+            <w:proofErr w:type="spellStart"/>
+            <w:r>
+              <w:rPr>
+                <w:rFonts w:ascii="Arial Narrow" w:hAnsi="Arial Narrow"/>
+                <w:sz w:val="24"/>
+                <w:lang w:val="en-US"/>
+              </w:rPr>
+              <w:t>aplikasi</w:t>
+            </w:r>
+            <w:proofErr w:type="spellEnd"/>
+            <w:r>
+              <w:rPr>
+                <w:rFonts w:ascii="Arial Narrow" w:hAnsi="Arial Narrow"/>
+                <w:sz w:val="24"/>
+                <w:lang w:val="en-US"/>
+              </w:rPr>
+              <w:t>.</w:t>
+            </w:r>
+            <w:r>
+              <w:rPr>
+                <w:rFonts w:ascii="Arial Narrow" w:hAnsi="Arial Narrow"/>
+                <w:sz w:val="24"/>
+                <w:lang w:val="en-US"/>
+              </w:rPr>
+              <w:t xml:space="preserve"> </w:t>
+            </w:r>
+          </w:p>
+          <w:p>
+            <w:pPr>
+              <w:pStyle w:val="TableParagraph"/>
+              <w:spacing w:before="59"/>
+              <w:ind w:left="107"/>
+              <w:rPr>
+                <w:rFonts w:ascii="Arial Narrow" w:hAnsi="Arial Narrow"/>
+                <w:b/>
+                <w:sz w:val="24"/>
+              </w:rPr>
+            </w:pPr>
+          </w:p>
+          <w:p>
+            <w:pPr>
+              <w:pStyle w:val="TableParagraph"/>
+              <w:spacing w:before="59"/>
+              <w:ind w:left="107"/>
+              <w:rPr>
+                <w:rFonts w:ascii="Arial Narrow" w:hAnsi="Arial Narrow"/>
+                <w:b/>
+                <w:sz w:val="24"/>
+              </w:rPr>
+            </w:pPr>
+          </w:p>
+          <w:p>
+            <w:pPr>
+              <w:pStyle w:val="TableParagraph"/>
+              <w:spacing w:before="59"/>
+              <w:ind w:left="107"/>
+              <w:rPr>
+                <w:rFonts w:ascii="Arial Narrow" w:hAnsi="Arial Narrow"/>
+                <w:b/>
+                <w:sz w:val="24"/>
+              </w:rPr>
+            </w:pPr>
+          </w:p>
+          <w:p>
+            <w:pPr>
+              <w:pStyle w:val="TableParagraph"/>
+              <w:spacing w:before="59"/>
+              <w:rPr>
+                <w:rFonts w:ascii="Arial Narrow" w:hAnsi="Arial Narrow"/>
+                <w:b/>
+                <w:sz w:val="24"/>
+              </w:rPr>
+            </w:pPr>
+          </w:p>
+          <w:p>
+            <w:pPr>
+              <w:pStyle w:val="TableParagraph"/>
+              <w:spacing w:before="59"/>
+              <w:rPr>
+                <w:rFonts w:ascii="Arial Narrow" w:hAnsi="Arial Narrow"/>
+                <w:b/>
+                <w:sz w:val="24"/>
+              </w:rPr>
+            </w:pPr>
+          </w:p>
+        </w:tc>
+        <w:tc>
+          <w:tcPr>
+            <w:tcW w:w="816" w:type="dxa"/>
+          </w:tcPr>
+          <w:p>
+            <w:pPr>
+              <w:pStyle w:val="TableParagraph"/>
+              <w:spacing w:line="395" w:lineRule="exact"/>
+              <w:ind w:left="105"/>
+              <w:rPr>
+                <w:rFonts w:ascii="MS Gothic" w:eastAsia="MS Gothic" w:hAnsi="MS Gothic" w:cs="MS Gothic"/>
+                <w:w w:val="99"/>
+                <w:sz w:val="32"/>
+              </w:rPr>
+            </w:pPr>
+          </w:p>
+        </w:tc>
+        <w:tc>
+          <w:tcPr>
+            <w:tcW w:w="814" w:type="dxa"/>
+          </w:tcPr>
+          <w:p>
+            <w:pPr>
+              <w:pStyle w:val="TableParagraph"/>
+              <w:rPr>
+                <w:rFonts w:ascii="Arial Narrow" w:hAnsi="Arial Narrow"/>
+              </w:rPr>
+            </w:pPr>
+          </w:p>
+        </w:tc>
+      </w:tr>
+      <w:tr>
+        <w:trPr>
+          <w:trHeight w:val="74"/>
+        </w:trPr>
+        <w:tc>
+          <w:tcPr>
+            <w:tcW w:w="9630" w:type="dxa"/>
+            <w:gridSpan w:val="4"/>
+          </w:tcPr>
+          <w:p>
+            <w:pPr>
+              <w:pStyle w:val="TableParagraph"/>
+              <w:spacing w:before="59"/>
+              <w:ind w:left="80"/>
+              <w:rPr>
+                <w:rFonts w:ascii="Arial Narrow" w:hAnsi="Arial Narrow"/>
+                <w:b/>
+                <w:sz w:val="24"/>
+              </w:rPr>
+            </w:pPr>
+            <w:r>
+              <w:rPr>
+                <w:rFonts w:ascii="Arial Narrow" w:hAnsi="Arial Narrow"/>
+                <w:b/>
+                <w:sz w:val="24"/>
+              </w:rPr>
+              <w:lastRenderedPageBreak/>
+              <w:t>Umpan balik untuk asesi:</w:t>
+            </w:r>
+          </w:p>
+          <w:p>
+            <w:pPr>
+              <w:pStyle w:val="TableParagraph"/>
+              <w:spacing w:before="59"/>
+              <w:ind w:left="80"/>
+              <w:rPr>
+                <w:rFonts w:ascii="Arial Narrow" w:hAnsi="Arial Narrow"/>
+                <w:b/>
+                <w:sz w:val="16"/>
+                <w:szCs w:val="16"/>
+              </w:rPr>
+            </w:pPr>
+          </w:p>
+          <w:p>
+            <w:pPr>
+              <w:pStyle w:val="TableParagraph"/>
+              <w:spacing w:before="59"/>
+              <w:ind w:left="80"/>
+              <w:rPr>
+                <w:rFonts w:ascii="Arial Narrow" w:hAnsi="Arial Narrow"/>
+                <w:b/>
+                <w:sz w:val="16"/>
+                <w:szCs w:val="16"/>
+              </w:rPr>
+            </w:pPr>
+          </w:p>
+        </w:tc>
+      </w:tr>
+      <w:tr>
+        <w:trPr>
+          <w:trHeight w:val="414"/>
+        </w:trPr>
+        <w:tc>
+          <w:tcPr>
+            <w:tcW w:w="998" w:type="dxa"/>
+            <w:shd w:val="clear" w:color="auto" w:fill="F9BE8F"/>
+          </w:tcPr>
+          <w:p>
+            <w:pPr>
+              <w:pStyle w:val="TableParagraph"/>
+              <w:spacing w:before="2"/>
+              <w:ind w:left="107"/>
+              <w:rPr>
+                <w:rFonts w:ascii="Arial Narrow" w:hAnsi="Arial Narrow"/>
+                <w:sz w:val="24"/>
+              </w:rPr>
+            </w:pPr>
+            <w:r>
+              <w:rPr>
+                <w:rFonts w:ascii="Arial Narrow" w:hAnsi="Arial Narrow"/>
+                <w:sz w:val="24"/>
+              </w:rPr>
+              <w:t>2.</w:t>
+            </w:r>
+          </w:p>
+        </w:tc>
+        <w:tc>
+          <w:tcPr>
+            <w:tcW w:w="7002" w:type="dxa"/>
+          </w:tcPr>
+          <w:p>
+            <w:pPr>
+              <w:jc w:val="both"/>
+              <w:rPr>
+                <w:rFonts w:ascii="Arial Narrow" w:hAnsi="Arial Narrow" w:cs="Calibri"/>
+              </w:rPr>
+            </w:pPr>
+            <w:proofErr w:type="spellStart"/>
+            <w:r>
+              <w:rPr>
+                <w:rFonts w:ascii="Arial Narrow" w:hAnsi="Arial Narrow" w:cs="Calibri"/>
+                <w:lang w:val="en-US"/>
+              </w:rPr>
+              <w:t>Bagaimana</w:t>
+            </w:r>
+            <w:proofErr w:type="spellEnd"/>
+            <w:r>
+              <w:rPr>
+                <w:rFonts w:ascii="Arial Narrow" w:hAnsi="Arial Narrow" w:cs="Calibri"/>
+                <w:lang w:val="en-US"/>
+              </w:rPr>
+              <w:t xml:space="preserve"> </w:t>
+            </w:r>
+            <w:proofErr w:type="spellStart"/>
+            <w:r>
+              <w:rPr>
+                <w:rFonts w:ascii="Arial Narrow" w:hAnsi="Arial Narrow" w:cs="Calibri"/>
+                <w:lang w:val="en-US"/>
+              </w:rPr>
+              <w:t>menghasilkan</w:t>
+            </w:r>
+            <w:proofErr w:type="spellEnd"/>
+            <w:r>
+              <w:rPr>
+                <w:rFonts w:ascii="Arial Narrow" w:hAnsi="Arial Narrow" w:cs="Calibri"/>
+                <w:lang w:val="en-US"/>
+              </w:rPr>
+              <w:t xml:space="preserve"> </w:t>
+            </w:r>
+            <w:proofErr w:type="spellStart"/>
+            <w:r>
+              <w:rPr>
+                <w:rFonts w:ascii="Arial Narrow" w:hAnsi="Arial Narrow" w:cs="Calibri"/>
+                <w:lang w:val="en-US"/>
+              </w:rPr>
+              <w:t>sebuah</w:t>
+            </w:r>
+            <w:proofErr w:type="spellEnd"/>
+            <w:r>
+              <w:rPr>
+                <w:rFonts w:ascii="Arial Narrow" w:hAnsi="Arial Narrow" w:cs="Calibri"/>
+                <w:lang w:val="en-US"/>
+              </w:rPr>
+              <w:t xml:space="preserve"> program yang </w:t>
+            </w:r>
+            <w:proofErr w:type="spellStart"/>
+            <w:r>
+              <w:rPr>
+                <w:rFonts w:ascii="Arial Narrow" w:hAnsi="Arial Narrow" w:cs="Calibri"/>
+                <w:lang w:val="en-US"/>
+              </w:rPr>
+              <w:t>bebas</w:t>
+            </w:r>
+            <w:proofErr w:type="spellEnd"/>
+            <w:r>
+              <w:rPr>
+                <w:rFonts w:ascii="Arial Narrow" w:hAnsi="Arial Narrow" w:cs="Calibri"/>
+                <w:lang w:val="en-US"/>
+              </w:rPr>
+              <w:t xml:space="preserve"> </w:t>
+            </w:r>
+            <w:proofErr w:type="spellStart"/>
+            <w:r>
+              <w:rPr>
+                <w:rFonts w:ascii="Arial Narrow" w:hAnsi="Arial Narrow" w:cs="Calibri"/>
+                <w:lang w:val="en-US"/>
+              </w:rPr>
+              <w:t>dari</w:t>
+            </w:r>
+            <w:proofErr w:type="spellEnd"/>
+            <w:r>
+              <w:rPr>
+                <w:rFonts w:ascii="Arial Narrow" w:hAnsi="Arial Narrow" w:cs="Calibri"/>
+                <w:lang w:val="en-US"/>
+              </w:rPr>
+              <w:t xml:space="preserve"> </w:t>
+            </w:r>
+            <w:proofErr w:type="spellStart"/>
+            <w:r>
+              <w:rPr>
+                <w:rFonts w:ascii="Arial Narrow" w:hAnsi="Arial Narrow" w:cs="Calibri"/>
+                <w:lang w:val="en-US"/>
+              </w:rPr>
+              <w:t>kesalahan</w:t>
+            </w:r>
+            <w:proofErr w:type="spellEnd"/>
+            <w:r>
+              <w:rPr>
+                <w:rFonts w:ascii="Arial Narrow" w:hAnsi="Arial Narrow" w:cs="Calibri"/>
+                <w:lang w:val="en-US"/>
+              </w:rPr>
+              <w:t xml:space="preserve">? </w:t>
+            </w:r>
+            <w:proofErr w:type="spellStart"/>
+            <w:r>
+              <w:rPr>
+                <w:rFonts w:ascii="Arial Narrow" w:hAnsi="Arial Narrow" w:cs="Calibri"/>
+                <w:lang w:val="en-US"/>
+              </w:rPr>
+              <w:t>Sebutkan</w:t>
+            </w:r>
+            <w:proofErr w:type="spellEnd"/>
+            <w:r>
+              <w:rPr>
+                <w:rFonts w:ascii="Arial Narrow" w:hAnsi="Arial Narrow" w:cs="Calibri"/>
+                <w:lang w:val="en-US"/>
+              </w:rPr>
+              <w:t xml:space="preserve"> </w:t>
+            </w:r>
+            <w:proofErr w:type="spellStart"/>
+            <w:r>
+              <w:rPr>
+                <w:rFonts w:ascii="Arial Narrow" w:hAnsi="Arial Narrow" w:cs="Calibri"/>
+                <w:lang w:val="en-US"/>
+              </w:rPr>
+              <w:t>bagaimana</w:t>
+            </w:r>
+            <w:proofErr w:type="spellEnd"/>
+            <w:r>
+              <w:rPr>
+                <w:rFonts w:ascii="Arial Narrow" w:hAnsi="Arial Narrow" w:cs="Calibri"/>
+                <w:lang w:val="en-US"/>
+              </w:rPr>
+              <w:t xml:space="preserve"> </w:t>
+            </w:r>
+            <w:proofErr w:type="spellStart"/>
+            <w:r>
+              <w:rPr>
+                <w:rFonts w:ascii="Arial Narrow" w:hAnsi="Arial Narrow" w:cs="Calibri"/>
+                <w:lang w:val="en-US"/>
+              </w:rPr>
+              <w:t>cara</w:t>
+            </w:r>
+            <w:proofErr w:type="spellEnd"/>
+            <w:r>
+              <w:rPr>
+                <w:rFonts w:ascii="Arial Narrow" w:hAnsi="Arial Narrow" w:cs="Calibri"/>
+                <w:lang w:val="en-US"/>
+              </w:rPr>
+              <w:t xml:space="preserve"> </w:t>
+            </w:r>
+            <w:proofErr w:type="spellStart"/>
+            <w:r>
+              <w:rPr>
+                <w:rFonts w:ascii="Arial Narrow" w:hAnsi="Arial Narrow" w:cs="Calibri"/>
+                <w:lang w:val="en-US"/>
+              </w:rPr>
+              <w:t>mengoreksi</w:t>
+            </w:r>
+            <w:proofErr w:type="spellEnd"/>
+            <w:r>
+              <w:rPr>
+                <w:rFonts w:ascii="Arial Narrow" w:hAnsi="Arial Narrow" w:cs="Calibri"/>
+                <w:lang w:val="en-US"/>
+              </w:rPr>
+              <w:t xml:space="preserve"> </w:t>
+            </w:r>
+            <w:proofErr w:type="spellStart"/>
+            <w:r>
+              <w:rPr>
+                <w:rFonts w:ascii="Arial Narrow" w:hAnsi="Arial Narrow" w:cs="Calibri"/>
+                <w:lang w:val="en-US"/>
+              </w:rPr>
+              <w:t>kesalahan</w:t>
+            </w:r>
+            <w:proofErr w:type="spellEnd"/>
+            <w:r>
+              <w:rPr>
+                <w:rFonts w:ascii="Arial Narrow" w:hAnsi="Arial Narrow" w:cs="Calibri"/>
+                <w:lang w:val="en-US"/>
+              </w:rPr>
+              <w:t xml:space="preserve"> program </w:t>
+            </w:r>
+            <w:proofErr w:type="spellStart"/>
+            <w:r>
+              <w:rPr>
+                <w:rFonts w:ascii="Arial Narrow" w:hAnsi="Arial Narrow" w:cs="Calibri"/>
+                <w:lang w:val="en-US"/>
+              </w:rPr>
+              <w:t>tersebut</w:t>
+            </w:r>
+            <w:proofErr w:type="spellEnd"/>
+            <w:r>
+              <w:rPr>
+                <w:rFonts w:ascii="Arial Narrow" w:hAnsi="Arial Narrow" w:cs="Calibri"/>
+                <w:lang w:val="en-US"/>
+              </w:rPr>
+              <w:t>?</w:t>
+            </w:r>
+          </w:p>
+          <w:p>
+            <w:pPr>
+              <w:pStyle w:val="TableParagraph"/>
+              <w:rPr>
+                <w:rFonts w:ascii="Arial Narrow" w:hAnsi="Arial Narrow"/>
+              </w:rPr>
+            </w:pPr>
+          </w:p>
+        </w:tc>
+        <w:tc>
+          <w:tcPr>
+            <w:tcW w:w="816" w:type="dxa"/>
+          </w:tcPr>
+          <w:p>
+            <w:pPr>
+              <w:pStyle w:val="TableParagraph"/>
+              <w:spacing w:line="395" w:lineRule="exact"/>
+              <w:ind w:left="105"/>
+              <w:rPr>
+                <w:rFonts w:ascii="MS Gothic" w:eastAsia="MS Gothic" w:hAnsi="MS Gothic" w:cs="MS Gothic"/>
+                <w:w w:val="99"/>
+                <w:sz w:val="32"/>
+              </w:rPr>
+            </w:pPr>
+            <w:r>
+              <w:rPr>
+                <w:rFonts w:ascii="MS Gothic" w:eastAsia="MS Gothic" w:hAnsi="MS Gothic" w:cs="MS Gothic"/>
+                <w:w w:val="99"/>
+                <w:sz w:val="32"/>
+              </w:rPr>
+              <w:t xml:space="preserve"> </w:t>
+            </w:r>
+            <w:sdt>
+              <w:sdtPr>
+                <w:rPr>
+                  <w:rFonts w:ascii="Wingdings 2" w:eastAsia="MS Gothic" w:hAnsi="Wingdings 2" w:cs="Calibri"/>
+                  <w:sz w:val="32"/>
+                  <w:szCs w:val="32"/>
+                </w:rPr>
+                <w:id w:val="1164747353"/>
                 <w14:checkbox>
                   <w14:checked w14:val="1"/>
                   <w14:checkedState w14:val="0052" w14:font="Bahnschrift"/>
@@ -3728,7 +5480,7 @@
       </w:tr>
       <w:tr>
         <w:trPr>
-          <w:trHeight w:val="1840"/>
+          <w:trHeight w:val="3333"/>
         </w:trPr>
         <w:tc>
           <w:tcPr>
@@ -3738,7 +5490,7 @@
           <w:p>
             <w:pPr>
               <w:pStyle w:val="TableParagraph"/>
-              <w:spacing w:before="59"/>
+              <w:spacing w:before="60"/>
               <w:ind w:left="107"/>
               <w:rPr>
                 <w:rFonts w:ascii="Arial Narrow" w:hAnsi="Arial Narrow"/>
@@ -3758,32 +5510,1749 @@
           <w:p>
             <w:pPr>
               <w:pStyle w:val="TableParagraph"/>
-              <w:spacing w:before="59"/>
+              <w:spacing w:before="60"/>
               <w:ind w:left="107"/>
               <w:rPr>
                 <w:rFonts w:ascii="Arial Narrow" w:hAnsi="Arial Narrow"/>
-                <w:sz w:val="24"/>
-              </w:rPr>
-            </w:pPr>
-            <w:r>
-              <w:rPr>
-                <w:rFonts w:ascii="Arial Narrow" w:hAnsi="Arial Narrow"/>
-                <w:sz w:val="24"/>
-              </w:rPr>
-              <w:t>Untuk menentukan sebuah aplikasi menggunakan implementasi terstruktur atau berorientasi objek adalah dengan</w:t>
-            </w:r>
-            <w:r>
-              <w:rPr>
-                <w:rFonts w:ascii="Arial Narrow" w:hAnsi="Arial Narrow"/>
-                <w:sz w:val="24"/>
-              </w:rPr>
-              <w:t xml:space="preserve"> </w:t>
-            </w:r>
-          </w:p>
-          <w:p>
-            <w:pPr>
-              <w:pStyle w:val="TableParagraph"/>
-              <w:spacing w:before="59"/>
+                <w:bCs/>
+                <w:sz w:val="24"/>
+                <w:lang w:val="en-US"/>
+              </w:rPr>
+            </w:pPr>
+            <w:proofErr w:type="spellStart"/>
+            <w:r>
+              <w:rPr>
+                <w:rFonts w:ascii="Arial Narrow" w:hAnsi="Arial Narrow"/>
+                <w:bCs/>
+                <w:sz w:val="24"/>
+                <w:lang w:val="en-US"/>
+              </w:rPr>
+              <w:t>Untuk</w:t>
+            </w:r>
+            <w:proofErr w:type="spellEnd"/>
+            <w:r>
+              <w:rPr>
+                <w:rFonts w:ascii="Arial Narrow" w:hAnsi="Arial Narrow"/>
+                <w:bCs/>
+                <w:sz w:val="24"/>
+                <w:lang w:val="en-US"/>
+              </w:rPr>
+              <w:t xml:space="preserve"> </w:t>
+            </w:r>
+            <w:proofErr w:type="spellStart"/>
+            <w:r>
+              <w:rPr>
+                <w:rFonts w:ascii="Arial Narrow" w:hAnsi="Arial Narrow"/>
+                <w:bCs/>
+                <w:sz w:val="24"/>
+                <w:lang w:val="en-US"/>
+              </w:rPr>
+              <w:t>menciptakan</w:t>
+            </w:r>
+            <w:proofErr w:type="spellEnd"/>
+            <w:r>
+              <w:rPr>
+                <w:rFonts w:ascii="Arial Narrow" w:hAnsi="Arial Narrow"/>
+                <w:bCs/>
+                <w:sz w:val="24"/>
+                <w:lang w:val="en-US"/>
+              </w:rPr>
+              <w:t xml:space="preserve"> </w:t>
+            </w:r>
+            <w:proofErr w:type="spellStart"/>
+            <w:r>
+              <w:rPr>
+                <w:rFonts w:ascii="Arial Narrow" w:hAnsi="Arial Narrow"/>
+                <w:bCs/>
+                <w:sz w:val="24"/>
+                <w:lang w:val="en-US"/>
+              </w:rPr>
+              <w:t>sebuah</w:t>
+            </w:r>
+            <w:proofErr w:type="spellEnd"/>
+            <w:r>
+              <w:rPr>
+                <w:rFonts w:ascii="Arial Narrow" w:hAnsi="Arial Narrow"/>
+                <w:bCs/>
+                <w:sz w:val="24"/>
+                <w:lang w:val="en-US"/>
+              </w:rPr>
+              <w:t xml:space="preserve"> </w:t>
+            </w:r>
+            <w:proofErr w:type="spellStart"/>
+            <w:r>
+              <w:rPr>
+                <w:rFonts w:ascii="Arial Narrow" w:hAnsi="Arial Narrow"/>
+                <w:bCs/>
+                <w:sz w:val="24"/>
+                <w:lang w:val="en-US"/>
+              </w:rPr>
+              <w:t>aplikasi</w:t>
+            </w:r>
+            <w:proofErr w:type="spellEnd"/>
+            <w:r>
+              <w:rPr>
+                <w:rFonts w:ascii="Arial Narrow" w:hAnsi="Arial Narrow"/>
+                <w:bCs/>
+                <w:sz w:val="24"/>
+                <w:lang w:val="en-US"/>
+              </w:rPr>
+              <w:t xml:space="preserve"> </w:t>
+            </w:r>
+            <w:proofErr w:type="spellStart"/>
+            <w:r>
+              <w:rPr>
+                <w:rFonts w:ascii="Arial Narrow" w:hAnsi="Arial Narrow"/>
+                <w:bCs/>
+                <w:sz w:val="24"/>
+                <w:lang w:val="en-US"/>
+              </w:rPr>
+              <w:t>atau</w:t>
+            </w:r>
+            <w:proofErr w:type="spellEnd"/>
+            <w:r>
+              <w:rPr>
+                <w:rFonts w:ascii="Arial Narrow" w:hAnsi="Arial Narrow"/>
+                <w:bCs/>
+                <w:sz w:val="24"/>
+                <w:lang w:val="en-US"/>
+              </w:rPr>
+              <w:t xml:space="preserve"> program yang </w:t>
+            </w:r>
+            <w:proofErr w:type="spellStart"/>
+            <w:r>
+              <w:rPr>
+                <w:rFonts w:ascii="Arial Narrow" w:hAnsi="Arial Narrow"/>
+                <w:bCs/>
+                <w:sz w:val="24"/>
+                <w:lang w:val="en-US"/>
+              </w:rPr>
+              <w:t>bebas</w:t>
+            </w:r>
+            <w:proofErr w:type="spellEnd"/>
+            <w:r>
+              <w:rPr>
+                <w:rFonts w:ascii="Arial Narrow" w:hAnsi="Arial Narrow"/>
+                <w:bCs/>
+                <w:sz w:val="24"/>
+                <w:lang w:val="en-US"/>
+              </w:rPr>
+              <w:t xml:space="preserve"> </w:t>
+            </w:r>
+            <w:proofErr w:type="spellStart"/>
+            <w:r>
+              <w:rPr>
+                <w:rFonts w:ascii="Arial Narrow" w:hAnsi="Arial Narrow"/>
+                <w:bCs/>
+                <w:sz w:val="24"/>
+                <w:lang w:val="en-US"/>
+              </w:rPr>
+              <w:t>dari</w:t>
+            </w:r>
+            <w:proofErr w:type="spellEnd"/>
+            <w:r>
+              <w:rPr>
+                <w:rFonts w:ascii="Arial Narrow" w:hAnsi="Arial Narrow"/>
+                <w:bCs/>
+                <w:sz w:val="24"/>
+                <w:lang w:val="en-US"/>
+              </w:rPr>
+              <w:t xml:space="preserve"> </w:t>
+            </w:r>
+            <w:proofErr w:type="spellStart"/>
+            <w:r>
+              <w:rPr>
+                <w:rFonts w:ascii="Arial Narrow" w:hAnsi="Arial Narrow"/>
+                <w:bCs/>
+                <w:sz w:val="24"/>
+                <w:lang w:val="en-US"/>
+              </w:rPr>
+              <w:t>kesalahan</w:t>
+            </w:r>
+            <w:proofErr w:type="spellEnd"/>
+            <w:r>
+              <w:rPr>
+                <w:rFonts w:ascii="Arial Narrow" w:hAnsi="Arial Narrow"/>
+                <w:bCs/>
+                <w:sz w:val="24"/>
+                <w:lang w:val="en-US"/>
+              </w:rPr>
+              <w:t xml:space="preserve"> </w:t>
+            </w:r>
+            <w:proofErr w:type="spellStart"/>
+            <w:r>
+              <w:rPr>
+                <w:rFonts w:ascii="Arial Narrow" w:hAnsi="Arial Narrow"/>
+                <w:bCs/>
+                <w:sz w:val="24"/>
+                <w:lang w:val="en-US"/>
+              </w:rPr>
+              <w:t>kita</w:t>
+            </w:r>
+            <w:proofErr w:type="spellEnd"/>
+            <w:r>
+              <w:rPr>
+                <w:rFonts w:ascii="Arial Narrow" w:hAnsi="Arial Narrow"/>
+                <w:bCs/>
+                <w:sz w:val="24"/>
+                <w:lang w:val="en-US"/>
+              </w:rPr>
+              <w:t xml:space="preserve"> </w:t>
+            </w:r>
+            <w:proofErr w:type="spellStart"/>
+            <w:r>
+              <w:rPr>
+                <w:rFonts w:ascii="Arial Narrow" w:hAnsi="Arial Narrow"/>
+                <w:bCs/>
+                <w:sz w:val="24"/>
+                <w:lang w:val="en-US"/>
+              </w:rPr>
+              <w:t>harus</w:t>
+            </w:r>
+            <w:proofErr w:type="spellEnd"/>
+            <w:r>
+              <w:rPr>
+                <w:rFonts w:ascii="Arial Narrow" w:hAnsi="Arial Narrow"/>
+                <w:bCs/>
+                <w:sz w:val="24"/>
+                <w:lang w:val="en-US"/>
+              </w:rPr>
+              <w:t xml:space="preserve"> </w:t>
+            </w:r>
+            <w:proofErr w:type="spellStart"/>
+            <w:r>
+              <w:rPr>
+                <w:rFonts w:ascii="Arial Narrow" w:hAnsi="Arial Narrow"/>
+                <w:bCs/>
+                <w:sz w:val="24"/>
+                <w:lang w:val="en-US"/>
+              </w:rPr>
+              <w:t>menggunakan</w:t>
+            </w:r>
+            <w:proofErr w:type="spellEnd"/>
+            <w:r>
+              <w:rPr>
+                <w:rFonts w:ascii="Arial Narrow" w:hAnsi="Arial Narrow"/>
+                <w:bCs/>
+                <w:sz w:val="24"/>
+                <w:lang w:val="en-US"/>
+              </w:rPr>
+              <w:t xml:space="preserve"> logic </w:t>
+            </w:r>
+            <w:proofErr w:type="spellStart"/>
+            <w:r>
+              <w:rPr>
+                <w:rFonts w:ascii="Arial Narrow" w:hAnsi="Arial Narrow"/>
+                <w:bCs/>
+                <w:sz w:val="24"/>
+                <w:lang w:val="en-US"/>
+              </w:rPr>
+              <w:t>kita</w:t>
+            </w:r>
+            <w:proofErr w:type="spellEnd"/>
+            <w:r>
+              <w:rPr>
+                <w:rFonts w:ascii="Arial Narrow" w:hAnsi="Arial Narrow"/>
+                <w:bCs/>
+                <w:sz w:val="24"/>
+                <w:lang w:val="en-US"/>
+              </w:rPr>
+              <w:t xml:space="preserve"> </w:t>
+            </w:r>
+            <w:proofErr w:type="spellStart"/>
+            <w:r>
+              <w:rPr>
+                <w:rFonts w:ascii="Arial Narrow" w:hAnsi="Arial Narrow"/>
+                <w:bCs/>
+                <w:sz w:val="24"/>
+                <w:lang w:val="en-US"/>
+              </w:rPr>
+              <w:t>dengan</w:t>
+            </w:r>
+            <w:proofErr w:type="spellEnd"/>
+            <w:r>
+              <w:rPr>
+                <w:rFonts w:ascii="Arial Narrow" w:hAnsi="Arial Narrow"/>
+                <w:bCs/>
+                <w:sz w:val="24"/>
+                <w:lang w:val="en-US"/>
+              </w:rPr>
+              <w:t xml:space="preserve"> </w:t>
+            </w:r>
+            <w:proofErr w:type="spellStart"/>
+            <w:r>
+              <w:rPr>
+                <w:rFonts w:ascii="Arial Narrow" w:hAnsi="Arial Narrow"/>
+                <w:bCs/>
+                <w:sz w:val="24"/>
+                <w:lang w:val="en-US"/>
+              </w:rPr>
+              <w:t>benar</w:t>
+            </w:r>
+            <w:proofErr w:type="spellEnd"/>
+            <w:r>
+              <w:rPr>
+                <w:rFonts w:ascii="Arial Narrow" w:hAnsi="Arial Narrow"/>
+                <w:bCs/>
+                <w:sz w:val="24"/>
+                <w:lang w:val="en-US"/>
+              </w:rPr>
+              <w:t xml:space="preserve"> </w:t>
+            </w:r>
+            <w:proofErr w:type="spellStart"/>
+            <w:r>
+              <w:rPr>
+                <w:rFonts w:ascii="Arial Narrow" w:hAnsi="Arial Narrow"/>
+                <w:bCs/>
+                <w:sz w:val="24"/>
+                <w:lang w:val="en-US"/>
+              </w:rPr>
+              <w:t>sehingg</w:t>
+            </w:r>
+            <w:proofErr w:type="spellEnd"/>
+            <w:r>
+              <w:rPr>
+                <w:rFonts w:ascii="Arial Narrow" w:hAnsi="Arial Narrow"/>
+                <w:bCs/>
+                <w:sz w:val="24"/>
+                <w:lang w:val="en-US"/>
+              </w:rPr>
+              <w:t xml:space="preserve"> output yang </w:t>
+            </w:r>
+            <w:proofErr w:type="spellStart"/>
+            <w:r>
+              <w:rPr>
+                <w:rFonts w:ascii="Arial Narrow" w:hAnsi="Arial Narrow"/>
+                <w:bCs/>
+                <w:sz w:val="24"/>
+                <w:lang w:val="en-US"/>
+              </w:rPr>
+              <w:t>kita</w:t>
+            </w:r>
+            <w:proofErr w:type="spellEnd"/>
+            <w:r>
+              <w:rPr>
+                <w:rFonts w:ascii="Arial Narrow" w:hAnsi="Arial Narrow"/>
+                <w:bCs/>
+                <w:sz w:val="24"/>
+                <w:lang w:val="en-US"/>
+              </w:rPr>
+              <w:t xml:space="preserve"> </w:t>
+            </w:r>
+            <w:proofErr w:type="spellStart"/>
+            <w:r>
+              <w:rPr>
+                <w:rFonts w:ascii="Arial Narrow" w:hAnsi="Arial Narrow"/>
+                <w:bCs/>
+                <w:sz w:val="24"/>
+                <w:lang w:val="en-US"/>
+              </w:rPr>
+              <w:t>inginkan</w:t>
+            </w:r>
+            <w:proofErr w:type="spellEnd"/>
+            <w:r>
+              <w:rPr>
+                <w:rFonts w:ascii="Arial Narrow" w:hAnsi="Arial Narrow"/>
+                <w:bCs/>
+                <w:sz w:val="24"/>
+                <w:lang w:val="en-US"/>
+              </w:rPr>
+              <w:t xml:space="preserve"> </w:t>
+            </w:r>
+            <w:proofErr w:type="spellStart"/>
+            <w:r>
+              <w:rPr>
+                <w:rFonts w:ascii="Arial Narrow" w:hAnsi="Arial Narrow"/>
+                <w:bCs/>
+                <w:sz w:val="24"/>
+                <w:lang w:val="en-US"/>
+              </w:rPr>
+              <w:t>keluar</w:t>
+            </w:r>
+            <w:proofErr w:type="spellEnd"/>
+            <w:r>
+              <w:rPr>
+                <w:rFonts w:ascii="Arial Narrow" w:hAnsi="Arial Narrow"/>
+                <w:bCs/>
+                <w:sz w:val="24"/>
+                <w:lang w:val="en-US"/>
+              </w:rPr>
+              <w:t xml:space="preserve"> </w:t>
+            </w:r>
+            <w:proofErr w:type="spellStart"/>
+            <w:r>
+              <w:rPr>
+                <w:rFonts w:ascii="Arial Narrow" w:hAnsi="Arial Narrow"/>
+                <w:bCs/>
+                <w:sz w:val="24"/>
+                <w:lang w:val="en-US"/>
+              </w:rPr>
+              <w:t>seperti</w:t>
+            </w:r>
+            <w:proofErr w:type="spellEnd"/>
+            <w:r>
+              <w:rPr>
+                <w:rFonts w:ascii="Arial Narrow" w:hAnsi="Arial Narrow"/>
+                <w:bCs/>
+                <w:sz w:val="24"/>
+                <w:lang w:val="en-US"/>
+              </w:rPr>
+              <w:t xml:space="preserve"> </w:t>
+            </w:r>
+            <w:proofErr w:type="spellStart"/>
+            <w:r>
+              <w:rPr>
+                <w:rFonts w:ascii="Arial Narrow" w:hAnsi="Arial Narrow"/>
+                <w:bCs/>
+                <w:sz w:val="24"/>
+                <w:lang w:val="en-US"/>
+              </w:rPr>
+              <w:t>apa</w:t>
+            </w:r>
+            <w:proofErr w:type="spellEnd"/>
+            <w:r>
+              <w:rPr>
+                <w:rFonts w:ascii="Arial Narrow" w:hAnsi="Arial Narrow"/>
+                <w:bCs/>
+                <w:sz w:val="24"/>
+                <w:lang w:val="en-US"/>
+              </w:rPr>
+              <w:t xml:space="preserve"> yang </w:t>
+            </w:r>
+            <w:proofErr w:type="spellStart"/>
+            <w:r>
+              <w:rPr>
+                <w:rFonts w:ascii="Arial Narrow" w:hAnsi="Arial Narrow"/>
+                <w:bCs/>
+                <w:sz w:val="24"/>
+                <w:lang w:val="en-US"/>
+              </w:rPr>
+              <w:t>kita</w:t>
+            </w:r>
+            <w:proofErr w:type="spellEnd"/>
+            <w:r>
+              <w:rPr>
+                <w:rFonts w:ascii="Arial Narrow" w:hAnsi="Arial Narrow"/>
+                <w:bCs/>
+                <w:sz w:val="24"/>
+                <w:lang w:val="en-US"/>
+              </w:rPr>
+              <w:t xml:space="preserve"> </w:t>
+            </w:r>
+            <w:proofErr w:type="spellStart"/>
+            <w:r>
+              <w:rPr>
+                <w:rFonts w:ascii="Arial Narrow" w:hAnsi="Arial Narrow"/>
+                <w:bCs/>
+                <w:sz w:val="24"/>
+                <w:lang w:val="en-US"/>
+              </w:rPr>
+              <w:t>mau</w:t>
+            </w:r>
+            <w:proofErr w:type="spellEnd"/>
+            <w:r>
+              <w:rPr>
+                <w:rFonts w:ascii="Arial Narrow" w:hAnsi="Arial Narrow"/>
+                <w:bCs/>
+                <w:sz w:val="24"/>
+                <w:lang w:val="en-US"/>
+              </w:rPr>
+              <w:t xml:space="preserve"> dan juga </w:t>
+            </w:r>
+            <w:proofErr w:type="spellStart"/>
+            <w:r>
+              <w:rPr>
+                <w:rFonts w:ascii="Arial Narrow" w:hAnsi="Arial Narrow"/>
+                <w:bCs/>
+                <w:sz w:val="24"/>
+                <w:lang w:val="en-US"/>
+              </w:rPr>
+              <w:t>kita</w:t>
+            </w:r>
+            <w:proofErr w:type="spellEnd"/>
+            <w:r>
+              <w:rPr>
+                <w:rFonts w:ascii="Arial Narrow" w:hAnsi="Arial Narrow"/>
+                <w:bCs/>
+                <w:sz w:val="24"/>
+                <w:lang w:val="en-US"/>
+              </w:rPr>
+              <w:t xml:space="preserve"> </w:t>
+            </w:r>
+            <w:proofErr w:type="spellStart"/>
+            <w:r>
+              <w:rPr>
+                <w:rFonts w:ascii="Arial Narrow" w:hAnsi="Arial Narrow"/>
+                <w:bCs/>
+                <w:sz w:val="24"/>
+                <w:lang w:val="en-US"/>
+              </w:rPr>
+              <w:t>harus</w:t>
+            </w:r>
+            <w:proofErr w:type="spellEnd"/>
+            <w:r>
+              <w:rPr>
+                <w:rFonts w:ascii="Arial Narrow" w:hAnsi="Arial Narrow"/>
+                <w:bCs/>
+                <w:sz w:val="24"/>
+                <w:lang w:val="en-US"/>
+              </w:rPr>
+              <w:t xml:space="preserve"> </w:t>
+            </w:r>
+            <w:proofErr w:type="spellStart"/>
+            <w:r>
+              <w:rPr>
+                <w:rFonts w:ascii="Arial Narrow" w:hAnsi="Arial Narrow"/>
+                <w:bCs/>
+                <w:sz w:val="24"/>
+                <w:lang w:val="en-US"/>
+              </w:rPr>
+              <w:t>menulis</w:t>
+            </w:r>
+            <w:proofErr w:type="spellEnd"/>
+            <w:r>
+              <w:rPr>
+                <w:rFonts w:ascii="Arial Narrow" w:hAnsi="Arial Narrow"/>
+                <w:bCs/>
+                <w:sz w:val="24"/>
+                <w:lang w:val="en-US"/>
+              </w:rPr>
+              <w:t xml:space="preserve"> </w:t>
+            </w:r>
+            <w:proofErr w:type="spellStart"/>
+            <w:r>
+              <w:rPr>
+                <w:rFonts w:ascii="Arial Narrow" w:hAnsi="Arial Narrow"/>
+                <w:bCs/>
+                <w:sz w:val="24"/>
+                <w:lang w:val="en-US"/>
+              </w:rPr>
+              <w:t>sumber</w:t>
+            </w:r>
+            <w:proofErr w:type="spellEnd"/>
+            <w:r>
+              <w:rPr>
+                <w:rFonts w:ascii="Arial Narrow" w:hAnsi="Arial Narrow"/>
+                <w:bCs/>
+                <w:sz w:val="24"/>
+                <w:lang w:val="en-US"/>
+              </w:rPr>
+              <w:t xml:space="preserve"> </w:t>
+            </w:r>
+            <w:proofErr w:type="spellStart"/>
+            <w:r>
+              <w:rPr>
+                <w:rFonts w:ascii="Arial Narrow" w:hAnsi="Arial Narrow"/>
+                <w:bCs/>
+                <w:sz w:val="24"/>
+                <w:lang w:val="en-US"/>
+              </w:rPr>
+              <w:t>kode</w:t>
+            </w:r>
+            <w:proofErr w:type="spellEnd"/>
+            <w:r>
+              <w:rPr>
+                <w:rFonts w:ascii="Arial Narrow" w:hAnsi="Arial Narrow"/>
+                <w:bCs/>
+                <w:sz w:val="24"/>
+                <w:lang w:val="en-US"/>
+              </w:rPr>
+              <w:t xml:space="preserve"> program juga </w:t>
+            </w:r>
+            <w:proofErr w:type="spellStart"/>
+            <w:r>
+              <w:rPr>
+                <w:rFonts w:ascii="Arial Narrow" w:hAnsi="Arial Narrow"/>
+                <w:bCs/>
+                <w:sz w:val="24"/>
+                <w:lang w:val="en-US"/>
+              </w:rPr>
+              <w:t>dengan</w:t>
+            </w:r>
+            <w:proofErr w:type="spellEnd"/>
+            <w:r>
+              <w:rPr>
+                <w:rFonts w:ascii="Arial Narrow" w:hAnsi="Arial Narrow"/>
+                <w:bCs/>
+                <w:sz w:val="24"/>
+                <w:lang w:val="en-US"/>
+              </w:rPr>
+              <w:t xml:space="preserve"> </w:t>
+            </w:r>
+            <w:proofErr w:type="spellStart"/>
+            <w:r>
+              <w:rPr>
+                <w:rFonts w:ascii="Arial Narrow" w:hAnsi="Arial Narrow"/>
+                <w:bCs/>
+                <w:sz w:val="24"/>
+                <w:lang w:val="en-US"/>
+              </w:rPr>
+              <w:t>penulisan</w:t>
+            </w:r>
+            <w:proofErr w:type="spellEnd"/>
+            <w:r>
+              <w:rPr>
+                <w:rFonts w:ascii="Arial Narrow" w:hAnsi="Arial Narrow"/>
+                <w:bCs/>
+                <w:sz w:val="24"/>
+                <w:lang w:val="en-US"/>
+              </w:rPr>
+              <w:t xml:space="preserve"> yang </w:t>
+            </w:r>
+            <w:proofErr w:type="spellStart"/>
+            <w:r>
+              <w:rPr>
+                <w:rFonts w:ascii="Arial Narrow" w:hAnsi="Arial Narrow"/>
+                <w:bCs/>
+                <w:sz w:val="24"/>
+                <w:lang w:val="en-US"/>
+              </w:rPr>
+              <w:t>sesuai</w:t>
+            </w:r>
+            <w:proofErr w:type="spellEnd"/>
+            <w:r>
+              <w:rPr>
+                <w:rFonts w:ascii="Arial Narrow" w:hAnsi="Arial Narrow"/>
+                <w:bCs/>
+                <w:sz w:val="24"/>
+                <w:lang w:val="en-US"/>
+              </w:rPr>
+              <w:t xml:space="preserve"> </w:t>
+            </w:r>
+            <w:proofErr w:type="spellStart"/>
+            <w:r>
+              <w:rPr>
+                <w:rFonts w:ascii="Arial Narrow" w:hAnsi="Arial Narrow"/>
+                <w:bCs/>
+                <w:sz w:val="24"/>
+                <w:lang w:val="en-US"/>
+              </w:rPr>
+              <w:t>menurut</w:t>
+            </w:r>
+            <w:proofErr w:type="spellEnd"/>
+            <w:r>
+              <w:rPr>
+                <w:rFonts w:ascii="Arial Narrow" w:hAnsi="Arial Narrow"/>
+                <w:bCs/>
+                <w:sz w:val="24"/>
+                <w:lang w:val="en-US"/>
+              </w:rPr>
+              <w:t xml:space="preserve"> Bahasa </w:t>
+            </w:r>
+            <w:proofErr w:type="spellStart"/>
+            <w:r>
+              <w:rPr>
+                <w:rFonts w:ascii="Arial Narrow" w:hAnsi="Arial Narrow"/>
+                <w:bCs/>
+                <w:sz w:val="24"/>
+                <w:lang w:val="en-US"/>
+              </w:rPr>
+              <w:t>pemrograman</w:t>
+            </w:r>
+            <w:proofErr w:type="spellEnd"/>
+            <w:r>
+              <w:rPr>
+                <w:rFonts w:ascii="Arial Narrow" w:hAnsi="Arial Narrow"/>
+                <w:bCs/>
+                <w:sz w:val="24"/>
+                <w:lang w:val="en-US"/>
+              </w:rPr>
+              <w:t xml:space="preserve"> yang </w:t>
+            </w:r>
+            <w:proofErr w:type="spellStart"/>
+            <w:r>
+              <w:rPr>
+                <w:rFonts w:ascii="Arial Narrow" w:hAnsi="Arial Narrow"/>
+                <w:bCs/>
+                <w:sz w:val="24"/>
+                <w:lang w:val="en-US"/>
+              </w:rPr>
+              <w:t>kita</w:t>
+            </w:r>
+            <w:proofErr w:type="spellEnd"/>
+            <w:r>
+              <w:rPr>
+                <w:rFonts w:ascii="Arial Narrow" w:hAnsi="Arial Narrow"/>
+                <w:bCs/>
+                <w:sz w:val="24"/>
+                <w:lang w:val="en-US"/>
+              </w:rPr>
+              <w:t xml:space="preserve"> </w:t>
+            </w:r>
+            <w:proofErr w:type="spellStart"/>
+            <w:r>
+              <w:rPr>
+                <w:rFonts w:ascii="Arial Narrow" w:hAnsi="Arial Narrow"/>
+                <w:bCs/>
+                <w:sz w:val="24"/>
+                <w:lang w:val="en-US"/>
+              </w:rPr>
+              <w:t>gunakan</w:t>
+            </w:r>
+            <w:proofErr w:type="spellEnd"/>
+            <w:r>
+              <w:rPr>
+                <w:rFonts w:ascii="Arial Narrow" w:hAnsi="Arial Narrow"/>
+                <w:bCs/>
+                <w:sz w:val="24"/>
+                <w:lang w:val="en-US"/>
+              </w:rPr>
+              <w:t>.</w:t>
+            </w:r>
+            <w:r>
+              <w:rPr>
+                <w:rFonts w:ascii="Arial Narrow" w:hAnsi="Arial Narrow"/>
+                <w:bCs/>
+                <w:sz w:val="24"/>
+                <w:lang w:val="en-US"/>
+              </w:rPr>
+              <w:t xml:space="preserve"> Jika </w:t>
+            </w:r>
+            <w:proofErr w:type="spellStart"/>
+            <w:r>
+              <w:rPr>
+                <w:rFonts w:ascii="Arial Narrow" w:hAnsi="Arial Narrow"/>
+                <w:bCs/>
+                <w:sz w:val="24"/>
+                <w:lang w:val="en-US"/>
+              </w:rPr>
+              <w:t>terjadi</w:t>
+            </w:r>
+            <w:proofErr w:type="spellEnd"/>
+            <w:r>
+              <w:rPr>
+                <w:rFonts w:ascii="Arial Narrow" w:hAnsi="Arial Narrow"/>
+                <w:bCs/>
+                <w:sz w:val="24"/>
+                <w:lang w:val="en-US"/>
+              </w:rPr>
+              <w:t xml:space="preserve"> </w:t>
+            </w:r>
+            <w:proofErr w:type="spellStart"/>
+            <w:r>
+              <w:rPr>
+                <w:rFonts w:ascii="Arial Narrow" w:hAnsi="Arial Narrow"/>
+                <w:bCs/>
+                <w:sz w:val="24"/>
+                <w:lang w:val="en-US"/>
+              </w:rPr>
+              <w:t>kesalahan</w:t>
+            </w:r>
+            <w:proofErr w:type="spellEnd"/>
+            <w:r>
+              <w:rPr>
+                <w:rFonts w:ascii="Arial Narrow" w:hAnsi="Arial Narrow"/>
+                <w:bCs/>
+                <w:sz w:val="24"/>
+                <w:lang w:val="en-US"/>
+              </w:rPr>
+              <w:t xml:space="preserve"> </w:t>
+            </w:r>
+            <w:proofErr w:type="spellStart"/>
+            <w:r>
+              <w:rPr>
+                <w:rFonts w:ascii="Arial Narrow" w:hAnsi="Arial Narrow"/>
+                <w:bCs/>
+                <w:sz w:val="24"/>
+                <w:lang w:val="en-US"/>
+              </w:rPr>
+              <w:t>seperti</w:t>
+            </w:r>
+            <w:proofErr w:type="spellEnd"/>
+            <w:r>
+              <w:rPr>
+                <w:rFonts w:ascii="Arial Narrow" w:hAnsi="Arial Narrow"/>
+                <w:bCs/>
+                <w:sz w:val="24"/>
+                <w:lang w:val="en-US"/>
+              </w:rPr>
+              <w:t xml:space="preserve"> bug </w:t>
+            </w:r>
+            <w:proofErr w:type="spellStart"/>
+            <w:r>
+              <w:rPr>
+                <w:rFonts w:ascii="Arial Narrow" w:hAnsi="Arial Narrow"/>
+                <w:bCs/>
+                <w:sz w:val="24"/>
+                <w:lang w:val="en-US"/>
+              </w:rPr>
+              <w:t>atau</w:t>
+            </w:r>
+            <w:proofErr w:type="spellEnd"/>
+            <w:r>
+              <w:rPr>
+                <w:rFonts w:ascii="Arial Narrow" w:hAnsi="Arial Narrow"/>
+                <w:bCs/>
+                <w:sz w:val="24"/>
+                <w:lang w:val="en-US"/>
+              </w:rPr>
+              <w:t xml:space="preserve"> syntax error </w:t>
+            </w:r>
+            <w:proofErr w:type="spellStart"/>
+            <w:r>
+              <w:rPr>
+                <w:rFonts w:ascii="Arial Narrow" w:hAnsi="Arial Narrow"/>
+                <w:bCs/>
+                <w:sz w:val="24"/>
+                <w:lang w:val="en-US"/>
+              </w:rPr>
+              <w:t>untuk</w:t>
+            </w:r>
+            <w:proofErr w:type="spellEnd"/>
+            <w:r>
+              <w:rPr>
+                <w:rFonts w:ascii="Arial Narrow" w:hAnsi="Arial Narrow"/>
+                <w:bCs/>
+                <w:sz w:val="24"/>
+                <w:lang w:val="en-US"/>
+              </w:rPr>
+              <w:t xml:space="preserve"> </w:t>
+            </w:r>
+            <w:proofErr w:type="spellStart"/>
+            <w:r>
+              <w:rPr>
+                <w:rFonts w:ascii="Arial Narrow" w:hAnsi="Arial Narrow"/>
+                <w:bCs/>
+                <w:sz w:val="24"/>
+                <w:lang w:val="en-US"/>
+              </w:rPr>
+              <w:t>mengoreksinya</w:t>
+            </w:r>
+            <w:proofErr w:type="spellEnd"/>
+            <w:r>
+              <w:rPr>
+                <w:rFonts w:ascii="Arial Narrow" w:hAnsi="Arial Narrow"/>
+                <w:bCs/>
+                <w:sz w:val="24"/>
+                <w:lang w:val="en-US"/>
+              </w:rPr>
+              <w:t xml:space="preserve">, </w:t>
+            </w:r>
+            <w:proofErr w:type="spellStart"/>
+            <w:r>
+              <w:rPr>
+                <w:rFonts w:ascii="Arial Narrow" w:hAnsi="Arial Narrow"/>
+                <w:bCs/>
+                <w:sz w:val="24"/>
+                <w:lang w:val="en-US"/>
+              </w:rPr>
+              <w:t>kita</w:t>
+            </w:r>
+            <w:proofErr w:type="spellEnd"/>
+            <w:r>
+              <w:rPr>
+                <w:rFonts w:ascii="Arial Narrow" w:hAnsi="Arial Narrow"/>
+                <w:bCs/>
+                <w:sz w:val="24"/>
+                <w:lang w:val="en-US"/>
+              </w:rPr>
+              <w:t xml:space="preserve"> </w:t>
+            </w:r>
+            <w:proofErr w:type="spellStart"/>
+            <w:r>
+              <w:rPr>
+                <w:rFonts w:ascii="Arial Narrow" w:hAnsi="Arial Narrow"/>
+                <w:bCs/>
+                <w:sz w:val="24"/>
+                <w:lang w:val="en-US"/>
+              </w:rPr>
+              <w:t>harus</w:t>
+            </w:r>
+            <w:proofErr w:type="spellEnd"/>
+            <w:r>
+              <w:rPr>
+                <w:rFonts w:ascii="Arial Narrow" w:hAnsi="Arial Narrow"/>
+                <w:bCs/>
+                <w:sz w:val="24"/>
+                <w:lang w:val="en-US"/>
+              </w:rPr>
+              <w:t xml:space="preserve"> </w:t>
+            </w:r>
+            <w:proofErr w:type="spellStart"/>
+            <w:r>
+              <w:rPr>
+                <w:rFonts w:ascii="Arial Narrow" w:hAnsi="Arial Narrow"/>
+                <w:bCs/>
+                <w:sz w:val="24"/>
+                <w:lang w:val="en-US"/>
+              </w:rPr>
+              <w:t>tahu</w:t>
+            </w:r>
+            <w:proofErr w:type="spellEnd"/>
+            <w:r>
+              <w:rPr>
+                <w:rFonts w:ascii="Arial Narrow" w:hAnsi="Arial Narrow"/>
+                <w:bCs/>
+                <w:sz w:val="24"/>
+                <w:lang w:val="en-US"/>
+              </w:rPr>
+              <w:t xml:space="preserve"> </w:t>
+            </w:r>
+            <w:proofErr w:type="spellStart"/>
+            <w:r>
+              <w:rPr>
+                <w:rFonts w:ascii="Arial Narrow" w:hAnsi="Arial Narrow"/>
+                <w:bCs/>
+                <w:sz w:val="24"/>
+                <w:lang w:val="en-US"/>
+              </w:rPr>
+              <w:t>dulu</w:t>
+            </w:r>
+            <w:proofErr w:type="spellEnd"/>
+            <w:r>
+              <w:rPr>
+                <w:rFonts w:ascii="Arial Narrow" w:hAnsi="Arial Narrow"/>
+                <w:bCs/>
+                <w:sz w:val="24"/>
+                <w:lang w:val="en-US"/>
+              </w:rPr>
+              <w:t xml:space="preserve"> di line </w:t>
+            </w:r>
+            <w:proofErr w:type="spellStart"/>
+            <w:r>
+              <w:rPr>
+                <w:rFonts w:ascii="Arial Narrow" w:hAnsi="Arial Narrow"/>
+                <w:bCs/>
+                <w:sz w:val="24"/>
+                <w:lang w:val="en-US"/>
+              </w:rPr>
+              <w:t>keberapa</w:t>
+            </w:r>
+            <w:proofErr w:type="spellEnd"/>
+            <w:r>
+              <w:rPr>
+                <w:rFonts w:ascii="Arial Narrow" w:hAnsi="Arial Narrow"/>
+                <w:bCs/>
+                <w:sz w:val="24"/>
+                <w:lang w:val="en-US"/>
+              </w:rPr>
+              <w:t xml:space="preserve"> </w:t>
+            </w:r>
+            <w:proofErr w:type="spellStart"/>
+            <w:r>
+              <w:rPr>
+                <w:rFonts w:ascii="Arial Narrow" w:hAnsi="Arial Narrow"/>
+                <w:bCs/>
+                <w:sz w:val="24"/>
+                <w:lang w:val="en-US"/>
+              </w:rPr>
+              <w:t>dari</w:t>
+            </w:r>
+            <w:proofErr w:type="spellEnd"/>
+            <w:r>
+              <w:rPr>
+                <w:rFonts w:ascii="Arial Narrow" w:hAnsi="Arial Narrow"/>
+                <w:bCs/>
+                <w:sz w:val="24"/>
+                <w:lang w:val="en-US"/>
+              </w:rPr>
+              <w:t xml:space="preserve"> </w:t>
+            </w:r>
+            <w:proofErr w:type="spellStart"/>
+            <w:r>
+              <w:rPr>
+                <w:rFonts w:ascii="Arial Narrow" w:hAnsi="Arial Narrow"/>
+                <w:bCs/>
+                <w:sz w:val="24"/>
+                <w:lang w:val="en-US"/>
+              </w:rPr>
+              <w:t>sumber</w:t>
+            </w:r>
+            <w:proofErr w:type="spellEnd"/>
+            <w:r>
+              <w:rPr>
+                <w:rFonts w:ascii="Arial Narrow" w:hAnsi="Arial Narrow"/>
+                <w:bCs/>
+                <w:sz w:val="24"/>
+                <w:lang w:val="en-US"/>
+              </w:rPr>
+              <w:t xml:space="preserve"> </w:t>
+            </w:r>
+            <w:proofErr w:type="spellStart"/>
+            <w:r>
+              <w:rPr>
+                <w:rFonts w:ascii="Arial Narrow" w:hAnsi="Arial Narrow"/>
+                <w:bCs/>
+                <w:sz w:val="24"/>
+                <w:lang w:val="en-US"/>
+              </w:rPr>
+              <w:t>kode</w:t>
+            </w:r>
+            <w:proofErr w:type="spellEnd"/>
+            <w:r>
+              <w:rPr>
+                <w:rFonts w:ascii="Arial Narrow" w:hAnsi="Arial Narrow"/>
+                <w:bCs/>
+                <w:sz w:val="24"/>
+                <w:lang w:val="en-US"/>
+              </w:rPr>
+              <w:t xml:space="preserve"> yang </w:t>
+            </w:r>
+            <w:proofErr w:type="spellStart"/>
+            <w:r>
+              <w:rPr>
+                <w:rFonts w:ascii="Arial Narrow" w:hAnsi="Arial Narrow"/>
+                <w:bCs/>
+                <w:sz w:val="24"/>
+                <w:lang w:val="en-US"/>
+              </w:rPr>
+              <w:t>menyebabkan</w:t>
+            </w:r>
+            <w:proofErr w:type="spellEnd"/>
+            <w:r>
+              <w:rPr>
+                <w:rFonts w:ascii="Arial Narrow" w:hAnsi="Arial Narrow"/>
+                <w:bCs/>
+                <w:sz w:val="24"/>
+                <w:lang w:val="en-US"/>
+              </w:rPr>
+              <w:t xml:space="preserve"> </w:t>
+            </w:r>
+            <w:proofErr w:type="spellStart"/>
+            <w:r>
+              <w:rPr>
+                <w:rFonts w:ascii="Arial Narrow" w:hAnsi="Arial Narrow"/>
+                <w:bCs/>
+                <w:sz w:val="24"/>
+                <w:lang w:val="en-US"/>
+              </w:rPr>
+              <w:t>suatu</w:t>
+            </w:r>
+            <w:proofErr w:type="spellEnd"/>
+            <w:r>
+              <w:rPr>
+                <w:rFonts w:ascii="Arial Narrow" w:hAnsi="Arial Narrow"/>
+                <w:bCs/>
+                <w:sz w:val="24"/>
+                <w:lang w:val="en-US"/>
+              </w:rPr>
+              <w:t xml:space="preserve"> </w:t>
+            </w:r>
+            <w:proofErr w:type="spellStart"/>
+            <w:r>
+              <w:rPr>
+                <w:rFonts w:ascii="Arial Narrow" w:hAnsi="Arial Narrow"/>
+                <w:bCs/>
+                <w:sz w:val="24"/>
+                <w:lang w:val="en-US"/>
+              </w:rPr>
+              <w:t>kesalahan</w:t>
+            </w:r>
+            <w:proofErr w:type="spellEnd"/>
+            <w:r>
+              <w:rPr>
+                <w:rFonts w:ascii="Arial Narrow" w:hAnsi="Arial Narrow"/>
+                <w:bCs/>
+                <w:sz w:val="24"/>
+                <w:lang w:val="en-US"/>
+              </w:rPr>
+              <w:t xml:space="preserve"> </w:t>
+            </w:r>
+            <w:proofErr w:type="spellStart"/>
+            <w:r>
+              <w:rPr>
+                <w:rFonts w:ascii="Arial Narrow" w:hAnsi="Arial Narrow"/>
+                <w:bCs/>
+                <w:sz w:val="24"/>
+                <w:lang w:val="en-US"/>
+              </w:rPr>
+              <w:t>tersebut</w:t>
+            </w:r>
+            <w:proofErr w:type="spellEnd"/>
+            <w:r>
+              <w:rPr>
+                <w:rFonts w:ascii="Arial Narrow" w:hAnsi="Arial Narrow"/>
+                <w:bCs/>
+                <w:sz w:val="24"/>
+                <w:lang w:val="en-US"/>
+              </w:rPr>
+              <w:t xml:space="preserve"> dan </w:t>
+            </w:r>
+            <w:proofErr w:type="spellStart"/>
+            <w:r>
+              <w:rPr>
+                <w:rFonts w:ascii="Arial Narrow" w:hAnsi="Arial Narrow"/>
+                <w:bCs/>
+                <w:sz w:val="24"/>
+                <w:lang w:val="en-US"/>
+              </w:rPr>
+              <w:t>jika</w:t>
+            </w:r>
+            <w:proofErr w:type="spellEnd"/>
+            <w:r>
+              <w:rPr>
+                <w:rFonts w:ascii="Arial Narrow" w:hAnsi="Arial Narrow"/>
+                <w:bCs/>
+                <w:sz w:val="24"/>
+                <w:lang w:val="en-US"/>
+              </w:rPr>
+              <w:t xml:space="preserve"> </w:t>
+            </w:r>
+            <w:proofErr w:type="spellStart"/>
+            <w:r>
+              <w:rPr>
+                <w:rFonts w:ascii="Arial Narrow" w:hAnsi="Arial Narrow"/>
+                <w:bCs/>
+                <w:sz w:val="24"/>
+                <w:lang w:val="en-US"/>
+              </w:rPr>
+              <w:t>sudah</w:t>
+            </w:r>
+            <w:proofErr w:type="spellEnd"/>
+            <w:r>
+              <w:rPr>
+                <w:rFonts w:ascii="Arial Narrow" w:hAnsi="Arial Narrow"/>
+                <w:bCs/>
+                <w:sz w:val="24"/>
+                <w:lang w:val="en-US"/>
+              </w:rPr>
+              <w:t xml:space="preserve"> </w:t>
+            </w:r>
+            <w:proofErr w:type="spellStart"/>
+            <w:r>
+              <w:rPr>
+                <w:rFonts w:ascii="Arial Narrow" w:hAnsi="Arial Narrow"/>
+                <w:bCs/>
+                <w:sz w:val="24"/>
+                <w:lang w:val="en-US"/>
+              </w:rPr>
+              <w:t>ketemu</w:t>
+            </w:r>
+            <w:proofErr w:type="spellEnd"/>
+            <w:r>
+              <w:rPr>
+                <w:rFonts w:ascii="Arial Narrow" w:hAnsi="Arial Narrow"/>
+                <w:bCs/>
+                <w:sz w:val="24"/>
+                <w:lang w:val="en-US"/>
+              </w:rPr>
+              <w:t xml:space="preserve"> </w:t>
+            </w:r>
+            <w:proofErr w:type="spellStart"/>
+            <w:r>
+              <w:rPr>
+                <w:rFonts w:ascii="Arial Narrow" w:hAnsi="Arial Narrow"/>
+                <w:bCs/>
+                <w:sz w:val="24"/>
+                <w:lang w:val="en-US"/>
+              </w:rPr>
+              <w:t>baru</w:t>
+            </w:r>
+            <w:proofErr w:type="spellEnd"/>
+            <w:r>
+              <w:rPr>
+                <w:rFonts w:ascii="Arial Narrow" w:hAnsi="Arial Narrow"/>
+                <w:bCs/>
+                <w:sz w:val="24"/>
+                <w:lang w:val="en-US"/>
+              </w:rPr>
+              <w:t xml:space="preserve"> </w:t>
+            </w:r>
+            <w:proofErr w:type="spellStart"/>
+            <w:r>
+              <w:rPr>
+                <w:rFonts w:ascii="Arial Narrow" w:hAnsi="Arial Narrow"/>
+                <w:bCs/>
+                <w:sz w:val="24"/>
+                <w:lang w:val="en-US"/>
+              </w:rPr>
+              <w:t>kita</w:t>
+            </w:r>
+            <w:proofErr w:type="spellEnd"/>
+            <w:r>
+              <w:rPr>
+                <w:rFonts w:ascii="Arial Narrow" w:hAnsi="Arial Narrow"/>
+                <w:bCs/>
+                <w:sz w:val="24"/>
+                <w:lang w:val="en-US"/>
+              </w:rPr>
+              <w:t xml:space="preserve"> </w:t>
+            </w:r>
+            <w:proofErr w:type="spellStart"/>
+            <w:r>
+              <w:rPr>
+                <w:rFonts w:ascii="Arial Narrow" w:hAnsi="Arial Narrow"/>
+                <w:bCs/>
+                <w:sz w:val="24"/>
+                <w:lang w:val="en-US"/>
+              </w:rPr>
+              <w:t>koreksi</w:t>
+            </w:r>
+            <w:proofErr w:type="spellEnd"/>
+            <w:r>
+              <w:rPr>
+                <w:rFonts w:ascii="Arial Narrow" w:hAnsi="Arial Narrow"/>
+                <w:bCs/>
+                <w:sz w:val="24"/>
+                <w:lang w:val="en-US"/>
+              </w:rPr>
+              <w:t xml:space="preserve"> </w:t>
+            </w:r>
+            <w:proofErr w:type="spellStart"/>
+            <w:r>
+              <w:rPr>
+                <w:rFonts w:ascii="Arial Narrow" w:hAnsi="Arial Narrow"/>
+                <w:bCs/>
+                <w:sz w:val="24"/>
+                <w:lang w:val="en-US"/>
+              </w:rPr>
+              <w:t>dengan</w:t>
+            </w:r>
+            <w:proofErr w:type="spellEnd"/>
+            <w:r>
+              <w:rPr>
+                <w:rFonts w:ascii="Arial Narrow" w:hAnsi="Arial Narrow"/>
+                <w:bCs/>
+                <w:sz w:val="24"/>
+                <w:lang w:val="en-US"/>
+              </w:rPr>
+              <w:t xml:space="preserve"> </w:t>
+            </w:r>
+            <w:proofErr w:type="spellStart"/>
+            <w:r>
+              <w:rPr>
+                <w:rFonts w:ascii="Arial Narrow" w:hAnsi="Arial Narrow"/>
+                <w:bCs/>
+                <w:sz w:val="24"/>
+                <w:lang w:val="en-US"/>
+              </w:rPr>
+              <w:t>menganalisa</w:t>
+            </w:r>
+            <w:proofErr w:type="spellEnd"/>
+            <w:r>
+              <w:rPr>
+                <w:rFonts w:ascii="Arial Narrow" w:hAnsi="Arial Narrow"/>
+                <w:bCs/>
+                <w:sz w:val="24"/>
+                <w:lang w:val="en-US"/>
+              </w:rPr>
+              <w:t xml:space="preserve"> </w:t>
+            </w:r>
+            <w:proofErr w:type="spellStart"/>
+            <w:r>
+              <w:rPr>
+                <w:rFonts w:ascii="Arial Narrow" w:hAnsi="Arial Narrow"/>
+                <w:bCs/>
+                <w:sz w:val="24"/>
+                <w:lang w:val="en-US"/>
+              </w:rPr>
+              <w:t>apa</w:t>
+            </w:r>
+            <w:proofErr w:type="spellEnd"/>
+            <w:r>
+              <w:rPr>
+                <w:rFonts w:ascii="Arial Narrow" w:hAnsi="Arial Narrow"/>
+                <w:bCs/>
+                <w:sz w:val="24"/>
+                <w:lang w:val="en-US"/>
+              </w:rPr>
+              <w:t xml:space="preserve"> yang </w:t>
+            </w:r>
+            <w:proofErr w:type="spellStart"/>
+            <w:r>
+              <w:rPr>
+                <w:rFonts w:ascii="Arial Narrow" w:hAnsi="Arial Narrow"/>
+                <w:bCs/>
+                <w:sz w:val="24"/>
+                <w:lang w:val="en-US"/>
+              </w:rPr>
+              <w:t>harus</w:t>
+            </w:r>
+            <w:proofErr w:type="spellEnd"/>
+            <w:r>
+              <w:rPr>
+                <w:rFonts w:ascii="Arial Narrow" w:hAnsi="Arial Narrow"/>
+                <w:bCs/>
+                <w:sz w:val="24"/>
+                <w:lang w:val="en-US"/>
+              </w:rPr>
+              <w:t xml:space="preserve"> </w:t>
+            </w:r>
+            <w:proofErr w:type="spellStart"/>
+            <w:r>
+              <w:rPr>
+                <w:rFonts w:ascii="Arial Narrow" w:hAnsi="Arial Narrow"/>
+                <w:bCs/>
+                <w:sz w:val="24"/>
+                <w:lang w:val="en-US"/>
+              </w:rPr>
+              <w:t>kita</w:t>
+            </w:r>
+            <w:proofErr w:type="spellEnd"/>
+            <w:r>
+              <w:rPr>
+                <w:rFonts w:ascii="Arial Narrow" w:hAnsi="Arial Narrow"/>
+                <w:bCs/>
+                <w:sz w:val="24"/>
+                <w:lang w:val="en-US"/>
+              </w:rPr>
+              <w:t xml:space="preserve"> </w:t>
+            </w:r>
+            <w:proofErr w:type="spellStart"/>
+            <w:r>
+              <w:rPr>
+                <w:rFonts w:ascii="Arial Narrow" w:hAnsi="Arial Narrow"/>
+                <w:bCs/>
+                <w:sz w:val="24"/>
+                <w:lang w:val="en-US"/>
+              </w:rPr>
+              <w:t>lakukan</w:t>
+            </w:r>
+            <w:proofErr w:type="spellEnd"/>
+            <w:r>
+              <w:rPr>
+                <w:rFonts w:ascii="Arial Narrow" w:hAnsi="Arial Narrow"/>
+                <w:bCs/>
+                <w:sz w:val="24"/>
+                <w:lang w:val="en-US"/>
+              </w:rPr>
+              <w:t xml:space="preserve"> </w:t>
+            </w:r>
+            <w:proofErr w:type="spellStart"/>
+            <w:r>
+              <w:rPr>
+                <w:rFonts w:ascii="Arial Narrow" w:hAnsi="Arial Narrow"/>
+                <w:bCs/>
+                <w:sz w:val="24"/>
+                <w:lang w:val="en-US"/>
+              </w:rPr>
+              <w:t>jika</w:t>
+            </w:r>
+            <w:proofErr w:type="spellEnd"/>
+            <w:r>
+              <w:rPr>
+                <w:rFonts w:ascii="Arial Narrow" w:hAnsi="Arial Narrow"/>
+                <w:bCs/>
+                <w:sz w:val="24"/>
+                <w:lang w:val="en-US"/>
+              </w:rPr>
+              <w:t xml:space="preserve"> </w:t>
+            </w:r>
+            <w:proofErr w:type="spellStart"/>
+            <w:r>
+              <w:rPr>
+                <w:rFonts w:ascii="Arial Narrow" w:hAnsi="Arial Narrow"/>
+                <w:bCs/>
+                <w:sz w:val="24"/>
+                <w:lang w:val="en-US"/>
+              </w:rPr>
+              <w:t>terjadi</w:t>
+            </w:r>
+            <w:proofErr w:type="spellEnd"/>
+            <w:r>
+              <w:rPr>
+                <w:rFonts w:ascii="Arial Narrow" w:hAnsi="Arial Narrow"/>
+                <w:bCs/>
+                <w:sz w:val="24"/>
+                <w:lang w:val="en-US"/>
+              </w:rPr>
+              <w:t xml:space="preserve"> syntax error </w:t>
+            </w:r>
+            <w:proofErr w:type="spellStart"/>
+            <w:r>
+              <w:rPr>
+                <w:rFonts w:ascii="Arial Narrow" w:hAnsi="Arial Narrow"/>
+                <w:bCs/>
+                <w:sz w:val="24"/>
+                <w:lang w:val="en-US"/>
+              </w:rPr>
+              <w:t>kita</w:t>
+            </w:r>
+            <w:proofErr w:type="spellEnd"/>
+            <w:r>
+              <w:rPr>
+                <w:rFonts w:ascii="Arial Narrow" w:hAnsi="Arial Narrow"/>
+                <w:bCs/>
+                <w:sz w:val="24"/>
+                <w:lang w:val="en-US"/>
+              </w:rPr>
+              <w:t xml:space="preserve"> </w:t>
+            </w:r>
+            <w:proofErr w:type="spellStart"/>
+            <w:r>
+              <w:rPr>
+                <w:rFonts w:ascii="Arial Narrow" w:hAnsi="Arial Narrow"/>
+                <w:bCs/>
+                <w:sz w:val="24"/>
+                <w:lang w:val="en-US"/>
+              </w:rPr>
+              <w:t>hanya</w:t>
+            </w:r>
+            <w:proofErr w:type="spellEnd"/>
+            <w:r>
+              <w:rPr>
+                <w:rFonts w:ascii="Arial Narrow" w:hAnsi="Arial Narrow"/>
+                <w:bCs/>
+                <w:sz w:val="24"/>
+                <w:lang w:val="en-US"/>
+              </w:rPr>
+              <w:t xml:space="preserve"> </w:t>
+            </w:r>
+            <w:proofErr w:type="spellStart"/>
+            <w:r>
+              <w:rPr>
+                <w:rFonts w:ascii="Arial Narrow" w:hAnsi="Arial Narrow"/>
+                <w:bCs/>
+                <w:sz w:val="24"/>
+                <w:lang w:val="en-US"/>
+              </w:rPr>
+              <w:t>tinggal</w:t>
+            </w:r>
+            <w:proofErr w:type="spellEnd"/>
+            <w:r>
+              <w:rPr>
+                <w:rFonts w:ascii="Arial Narrow" w:hAnsi="Arial Narrow"/>
+                <w:bCs/>
+                <w:sz w:val="24"/>
+                <w:lang w:val="en-US"/>
+              </w:rPr>
+              <w:t xml:space="preserve"> </w:t>
+            </w:r>
+            <w:proofErr w:type="spellStart"/>
+            <w:r>
+              <w:rPr>
+                <w:rFonts w:ascii="Arial Narrow" w:hAnsi="Arial Narrow"/>
+                <w:bCs/>
+                <w:sz w:val="24"/>
+                <w:lang w:val="en-US"/>
+              </w:rPr>
+              <w:t>mengubah</w:t>
+            </w:r>
+            <w:proofErr w:type="spellEnd"/>
+            <w:r>
+              <w:rPr>
+                <w:rFonts w:ascii="Arial Narrow" w:hAnsi="Arial Narrow"/>
+                <w:bCs/>
+                <w:sz w:val="24"/>
+                <w:lang w:val="en-US"/>
+              </w:rPr>
+              <w:t xml:space="preserve"> </w:t>
+            </w:r>
+            <w:proofErr w:type="spellStart"/>
+            <w:r>
+              <w:rPr>
+                <w:rFonts w:ascii="Arial Narrow" w:hAnsi="Arial Narrow"/>
+                <w:bCs/>
+                <w:sz w:val="24"/>
+                <w:lang w:val="en-US"/>
+              </w:rPr>
+              <w:t>syntaxnya</w:t>
+            </w:r>
+            <w:proofErr w:type="spellEnd"/>
+            <w:r>
+              <w:rPr>
+                <w:rFonts w:ascii="Arial Narrow" w:hAnsi="Arial Narrow"/>
+                <w:bCs/>
+                <w:sz w:val="24"/>
+                <w:lang w:val="en-US"/>
+              </w:rPr>
+              <w:t xml:space="preserve"> </w:t>
+            </w:r>
+            <w:proofErr w:type="spellStart"/>
+            <w:r>
+              <w:rPr>
+                <w:rFonts w:ascii="Arial Narrow" w:hAnsi="Arial Narrow"/>
+                <w:bCs/>
+                <w:sz w:val="24"/>
+                <w:lang w:val="en-US"/>
+              </w:rPr>
+              <w:t>menjadi</w:t>
+            </w:r>
+            <w:proofErr w:type="spellEnd"/>
+            <w:r>
+              <w:rPr>
+                <w:rFonts w:ascii="Arial Narrow" w:hAnsi="Arial Narrow"/>
+                <w:bCs/>
+                <w:sz w:val="24"/>
+                <w:lang w:val="en-US"/>
+              </w:rPr>
+              <w:t xml:space="preserve"> </w:t>
+            </w:r>
+            <w:proofErr w:type="spellStart"/>
+            <w:r>
+              <w:rPr>
+                <w:rFonts w:ascii="Arial Narrow" w:hAnsi="Arial Narrow"/>
+                <w:bCs/>
+                <w:sz w:val="24"/>
+                <w:lang w:val="en-US"/>
+              </w:rPr>
+              <w:t>benar</w:t>
+            </w:r>
+            <w:proofErr w:type="spellEnd"/>
+            <w:r>
+              <w:rPr>
+                <w:rFonts w:ascii="Arial Narrow" w:hAnsi="Arial Narrow"/>
+                <w:bCs/>
+                <w:sz w:val="24"/>
+                <w:lang w:val="en-US"/>
+              </w:rPr>
+              <w:t xml:space="preserve"> dan </w:t>
+            </w:r>
+            <w:proofErr w:type="spellStart"/>
+            <w:r>
+              <w:rPr>
+                <w:rFonts w:ascii="Arial Narrow" w:hAnsi="Arial Narrow"/>
+                <w:bCs/>
+                <w:sz w:val="24"/>
+                <w:lang w:val="en-US"/>
+              </w:rPr>
+              <w:t>jika</w:t>
+            </w:r>
+            <w:proofErr w:type="spellEnd"/>
+            <w:r>
+              <w:rPr>
+                <w:rFonts w:ascii="Arial Narrow" w:hAnsi="Arial Narrow"/>
+                <w:bCs/>
+                <w:sz w:val="24"/>
+                <w:lang w:val="en-US"/>
+              </w:rPr>
+              <w:t xml:space="preserve"> </w:t>
+            </w:r>
+            <w:proofErr w:type="spellStart"/>
+            <w:r>
+              <w:rPr>
+                <w:rFonts w:ascii="Arial Narrow" w:hAnsi="Arial Narrow"/>
+                <w:bCs/>
+                <w:sz w:val="24"/>
+                <w:lang w:val="en-US"/>
+              </w:rPr>
+              <w:t>terjadi</w:t>
+            </w:r>
+            <w:proofErr w:type="spellEnd"/>
+            <w:r>
+              <w:rPr>
+                <w:rFonts w:ascii="Arial Narrow" w:hAnsi="Arial Narrow"/>
+                <w:bCs/>
+                <w:sz w:val="24"/>
+                <w:lang w:val="en-US"/>
+              </w:rPr>
+              <w:t xml:space="preserve"> bug </w:t>
+            </w:r>
+            <w:proofErr w:type="spellStart"/>
+            <w:r>
+              <w:rPr>
+                <w:rFonts w:ascii="Arial Narrow" w:hAnsi="Arial Narrow"/>
+                <w:bCs/>
+                <w:sz w:val="24"/>
+                <w:lang w:val="en-US"/>
+              </w:rPr>
+              <w:t>maka</w:t>
+            </w:r>
+            <w:proofErr w:type="spellEnd"/>
+            <w:r>
+              <w:rPr>
+                <w:rFonts w:ascii="Arial Narrow" w:hAnsi="Arial Narrow"/>
+                <w:bCs/>
+                <w:sz w:val="24"/>
+                <w:lang w:val="en-US"/>
+              </w:rPr>
+              <w:t xml:space="preserve"> </w:t>
+            </w:r>
+            <w:proofErr w:type="spellStart"/>
+            <w:r>
+              <w:rPr>
+                <w:rFonts w:ascii="Arial Narrow" w:hAnsi="Arial Narrow"/>
+                <w:bCs/>
+                <w:sz w:val="24"/>
+                <w:lang w:val="en-US"/>
+              </w:rPr>
+              <w:t>kita</w:t>
+            </w:r>
+            <w:proofErr w:type="spellEnd"/>
+            <w:r>
+              <w:rPr>
+                <w:rFonts w:ascii="Arial Narrow" w:hAnsi="Arial Narrow"/>
+                <w:bCs/>
+                <w:sz w:val="24"/>
+                <w:lang w:val="en-US"/>
+              </w:rPr>
+              <w:t xml:space="preserve"> </w:t>
+            </w:r>
+            <w:proofErr w:type="spellStart"/>
+            <w:r>
+              <w:rPr>
+                <w:rFonts w:ascii="Arial Narrow" w:hAnsi="Arial Narrow"/>
+                <w:bCs/>
+                <w:sz w:val="24"/>
+                <w:lang w:val="en-US"/>
+              </w:rPr>
+              <w:t>harus</w:t>
+            </w:r>
+            <w:proofErr w:type="spellEnd"/>
+            <w:r>
+              <w:rPr>
+                <w:rFonts w:ascii="Arial Narrow" w:hAnsi="Arial Narrow"/>
+                <w:bCs/>
+                <w:sz w:val="24"/>
+                <w:lang w:val="en-US"/>
+              </w:rPr>
+              <w:t xml:space="preserve"> </w:t>
+            </w:r>
+            <w:proofErr w:type="spellStart"/>
+            <w:r>
+              <w:rPr>
+                <w:rFonts w:ascii="Arial Narrow" w:hAnsi="Arial Narrow"/>
+                <w:bCs/>
+                <w:sz w:val="24"/>
+                <w:lang w:val="en-US"/>
+              </w:rPr>
+              <w:t>membenahi</w:t>
+            </w:r>
+            <w:proofErr w:type="spellEnd"/>
+            <w:r>
+              <w:rPr>
+                <w:rFonts w:ascii="Arial Narrow" w:hAnsi="Arial Narrow"/>
+                <w:bCs/>
+                <w:sz w:val="24"/>
+                <w:lang w:val="en-US"/>
+              </w:rPr>
+              <w:t xml:space="preserve"> </w:t>
+            </w:r>
+            <w:proofErr w:type="spellStart"/>
+            <w:r>
+              <w:rPr>
+                <w:rFonts w:ascii="Arial Narrow" w:hAnsi="Arial Narrow"/>
+                <w:bCs/>
+                <w:sz w:val="24"/>
+                <w:lang w:val="en-US"/>
+              </w:rPr>
+              <w:t>alur</w:t>
+            </w:r>
+            <w:proofErr w:type="spellEnd"/>
+            <w:r>
+              <w:rPr>
+                <w:rFonts w:ascii="Arial Narrow" w:hAnsi="Arial Narrow"/>
+                <w:bCs/>
+                <w:sz w:val="24"/>
+                <w:lang w:val="en-US"/>
+              </w:rPr>
+              <w:t xml:space="preserve"> </w:t>
+            </w:r>
+            <w:proofErr w:type="spellStart"/>
+            <w:r>
+              <w:rPr>
+                <w:rFonts w:ascii="Arial Narrow" w:hAnsi="Arial Narrow"/>
+                <w:bCs/>
+                <w:sz w:val="24"/>
+                <w:lang w:val="en-US"/>
+              </w:rPr>
+              <w:t>logika</w:t>
+            </w:r>
+            <w:proofErr w:type="spellEnd"/>
+            <w:r>
+              <w:rPr>
+                <w:rFonts w:ascii="Arial Narrow" w:hAnsi="Arial Narrow"/>
+                <w:bCs/>
+                <w:sz w:val="24"/>
+                <w:lang w:val="en-US"/>
+              </w:rPr>
+              <w:t xml:space="preserve"> </w:t>
+            </w:r>
+            <w:proofErr w:type="spellStart"/>
+            <w:r>
+              <w:rPr>
+                <w:rFonts w:ascii="Arial Narrow" w:hAnsi="Arial Narrow"/>
+                <w:bCs/>
+                <w:sz w:val="24"/>
+                <w:lang w:val="en-US"/>
+              </w:rPr>
+              <w:t>atau</w:t>
+            </w:r>
+            <w:proofErr w:type="spellEnd"/>
+            <w:r>
+              <w:rPr>
+                <w:rFonts w:ascii="Arial Narrow" w:hAnsi="Arial Narrow"/>
+                <w:bCs/>
+                <w:sz w:val="24"/>
+                <w:lang w:val="en-US"/>
+              </w:rPr>
+              <w:t xml:space="preserve"> </w:t>
+            </w:r>
+            <w:proofErr w:type="spellStart"/>
+            <w:r>
+              <w:rPr>
+                <w:rFonts w:ascii="Arial Narrow" w:hAnsi="Arial Narrow"/>
+                <w:bCs/>
+                <w:sz w:val="24"/>
+                <w:lang w:val="en-US"/>
+              </w:rPr>
+              <w:t>bahkan</w:t>
+            </w:r>
+            <w:proofErr w:type="spellEnd"/>
+            <w:r>
+              <w:rPr>
+                <w:rFonts w:ascii="Arial Narrow" w:hAnsi="Arial Narrow"/>
+                <w:bCs/>
+                <w:sz w:val="24"/>
+                <w:lang w:val="en-US"/>
+              </w:rPr>
+              <w:t xml:space="preserve"> design </w:t>
+            </w:r>
+            <w:proofErr w:type="spellStart"/>
+            <w:r>
+              <w:rPr>
+                <w:rFonts w:ascii="Arial Narrow" w:hAnsi="Arial Narrow"/>
+                <w:bCs/>
+                <w:sz w:val="24"/>
+                <w:lang w:val="en-US"/>
+              </w:rPr>
+              <w:t>dari</w:t>
+            </w:r>
+            <w:proofErr w:type="spellEnd"/>
+            <w:r>
+              <w:rPr>
+                <w:rFonts w:ascii="Arial Narrow" w:hAnsi="Arial Narrow"/>
+                <w:bCs/>
+                <w:sz w:val="24"/>
+                <w:lang w:val="en-US"/>
+              </w:rPr>
+              <w:t xml:space="preserve"> </w:t>
+            </w:r>
+            <w:proofErr w:type="spellStart"/>
+            <w:r>
+              <w:rPr>
+                <w:rFonts w:ascii="Arial Narrow" w:hAnsi="Arial Narrow"/>
+                <w:bCs/>
+                <w:sz w:val="24"/>
+                <w:lang w:val="en-US"/>
+              </w:rPr>
+              <w:t>aplikasi</w:t>
+            </w:r>
+            <w:proofErr w:type="spellEnd"/>
+            <w:r>
+              <w:rPr>
+                <w:rFonts w:ascii="Arial Narrow" w:hAnsi="Arial Narrow"/>
+                <w:bCs/>
+                <w:sz w:val="24"/>
+                <w:lang w:val="en-US"/>
+              </w:rPr>
+              <w:t xml:space="preserve"> </w:t>
+            </w:r>
+            <w:proofErr w:type="spellStart"/>
+            <w:r>
+              <w:rPr>
+                <w:rFonts w:ascii="Arial Narrow" w:hAnsi="Arial Narrow"/>
+                <w:bCs/>
+                <w:sz w:val="24"/>
+                <w:lang w:val="en-US"/>
+              </w:rPr>
+              <w:t>tersebut</w:t>
+            </w:r>
+            <w:proofErr w:type="spellEnd"/>
+            <w:r>
+              <w:rPr>
+                <w:rFonts w:ascii="Arial Narrow" w:hAnsi="Arial Narrow"/>
+                <w:bCs/>
+                <w:sz w:val="24"/>
+                <w:lang w:val="en-US"/>
+              </w:rPr>
+              <w:t>.</w:t>
+            </w:r>
+          </w:p>
+          <w:p>
+            <w:pPr>
+              <w:pStyle w:val="TableParagraph"/>
+              <w:spacing w:before="60"/>
               <w:ind w:left="107"/>
               <w:rPr>
                 <w:rFonts w:ascii="Arial Narrow" w:hAnsi="Arial Narrow"/>
@@ -3795,7 +7264,7 @@
           <w:p>
             <w:pPr>
               <w:pStyle w:val="TableParagraph"/>
-              <w:spacing w:before="59"/>
+              <w:spacing w:before="60"/>
               <w:ind w:left="107"/>
               <w:rPr>
                 <w:rFonts w:ascii="Arial Narrow" w:hAnsi="Arial Narrow"/>
@@ -3807,7 +7276,7 @@
           <w:p>
             <w:pPr>
               <w:pStyle w:val="TableParagraph"/>
-              <w:spacing w:before="59"/>
+              <w:spacing w:before="60"/>
               <w:ind w:left="107"/>
               <w:rPr>
                 <w:rFonts w:ascii="Arial Narrow" w:hAnsi="Arial Narrow"/>
@@ -3819,18 +7288,7 @@
           <w:p>
             <w:pPr>
               <w:pStyle w:val="TableParagraph"/>
-              <w:spacing w:before="59"/>
-              <w:rPr>
-                <w:rFonts w:ascii="Arial Narrow" w:hAnsi="Arial Narrow"/>
-                <w:b/>
-                <w:sz w:val="24"/>
-              </w:rPr>
-            </w:pPr>
-          </w:p>
-          <w:p>
-            <w:pPr>
-              <w:pStyle w:val="TableParagraph"/>
-              <w:spacing w:before="59"/>
+              <w:spacing w:before="60"/>
               <w:rPr>
                 <w:rFonts w:ascii="Arial Narrow" w:hAnsi="Arial Narrow"/>
                 <w:b/>
@@ -3872,7 +7330,7 @@
       </w:tr>
       <w:tr>
         <w:trPr>
-          <w:trHeight w:val="74"/>
+          <w:trHeight w:val="904"/>
         </w:trPr>
         <w:tc>
           <w:tcPr>
@@ -3898,32 +7356,6 @@
               </w:rPr>
               <w:t>Umpan balik untuk asesi:</w:t>
             </w:r>
-          </w:p>
-          <w:p>
-            <w:pPr>
-              <w:pStyle w:val="TableParagraph"/>
-              <w:spacing w:before="59"/>
-              <w:ind w:left="80"/>
-              <w:rPr>
-                <w:rFonts w:ascii="Arial Narrow" w:hAnsi="Arial Narrow"/>
-                <w:b/>
-                <w:sz w:val="16"/>
-                <w:szCs w:val="16"/>
-              </w:rPr>
-            </w:pPr>
-          </w:p>
-          <w:p>
-            <w:pPr>
-              <w:pStyle w:val="TableParagraph"/>
-              <w:spacing w:before="59"/>
-              <w:ind w:left="80"/>
-              <w:rPr>
-                <w:rFonts w:ascii="Arial Narrow" w:hAnsi="Arial Narrow"/>
-                <w:b/>
-                <w:sz w:val="16"/>
-                <w:szCs w:val="16"/>
-              </w:rPr>
-            </w:pPr>
           </w:p>
         </w:tc>
       </w:tr>
@@ -3951,8 +7383,7 @@
                 <w:rFonts w:ascii="Arial Narrow" w:hAnsi="Arial Narrow"/>
                 <w:sz w:val="24"/>
               </w:rPr>
-              <w:lastRenderedPageBreak/>
-              <w:t>2.</w:t>
+              <w:t>3.</w:t>
             </w:r>
           </w:p>
         </w:tc>
@@ -3962,17 +7393,16 @@
           </w:tcPr>
           <w:p>
             <w:pPr>
-              <w:jc w:val="both"/>
-              <w:rPr>
-                <w:rFonts w:ascii="Arial Narrow" w:hAnsi="Arial Narrow" w:cs="Calibri"/>
-              </w:rPr>
-            </w:pPr>
-            <w:r>
-              <w:rPr>
-                <w:rFonts w:ascii="Arial Narrow" w:hAnsi="Arial Narrow" w:cs="Calibri"/>
-                <w:lang w:val="en-US"/>
-              </w:rPr>
-              <w:t>Bagaimana menghasilkan sebuah program yang bebas dari kesalahan? Sebutkan bagaimana cara mengoreksi kesalahan program tersebut?</w:t>
+              <w:adjustRightInd w:val="0"/>
+              <w:rPr>
+                <w:rFonts w:ascii="Arial Narrow" w:hAnsi="Arial Narrow"/>
+              </w:rPr>
+            </w:pPr>
+            <w:r>
+              <w:rPr>
+                <w:rFonts w:ascii="Arial Narrow" w:hAnsi="Arial Narrow" w:cs="BookmanOldStyle"/>
+              </w:rPr>
+              <w:t>Bagaimana mendefinisikan  kebutuhan objek dalam sebuah program yang dibuat, sehingga dapat dipergunakan kembali secara efisien ?</w:t>
             </w:r>
           </w:p>
           <w:p>
@@ -4007,286 +7437,31 @@
               </w:rPr>
               <w:t xml:space="preserve"> </w:t>
             </w:r>
-            <w:r>
-              <w:rPr>
-                <w:rFonts w:ascii="MS Gothic" w:eastAsia="MS Gothic" w:hAnsi="MS Gothic" w:cs="MS Gothic" w:hint="eastAsia"/>
-                <w:w w:val="99"/>
-                <w:sz w:val="32"/>
-              </w:rPr>
-              <w:t>☐</w:t>
-            </w:r>
-          </w:p>
-        </w:tc>
-        <w:tc>
-          <w:tcPr>
-            <w:tcW w:w="814" w:type="dxa"/>
-          </w:tcPr>
-          <w:p>
-            <w:pPr>
-              <w:pStyle w:val="TableParagraph"/>
-              <w:spacing w:line="395" w:lineRule="exact"/>
-              <w:ind w:left="105"/>
-              <w:rPr>
-                <w:rFonts w:ascii="Arial Narrow" w:hAnsi="Arial Narrow"/>
-                <w:sz w:val="32"/>
-              </w:rPr>
-            </w:pPr>
-            <w:r>
-              <w:rPr>
-                <w:rFonts w:ascii="MS Gothic" w:eastAsia="MS Gothic" w:hAnsi="MS Gothic" w:cs="MS Gothic"/>
-                <w:w w:val="99"/>
-                <w:sz w:val="32"/>
-              </w:rPr>
-              <w:t xml:space="preserve"> </w:t>
-            </w:r>
-            <w:r>
-              <w:rPr>
-                <w:rFonts w:ascii="MS Gothic" w:eastAsia="MS Gothic" w:hAnsi="MS Gothic" w:cs="MS Gothic" w:hint="eastAsia"/>
-                <w:w w:val="99"/>
-                <w:sz w:val="32"/>
-              </w:rPr>
-              <w:t>☐</w:t>
-            </w:r>
-          </w:p>
-        </w:tc>
-      </w:tr>
-      <w:tr>
-        <w:trPr>
-          <w:trHeight w:val="3333"/>
-        </w:trPr>
-        <w:tc>
-          <w:tcPr>
-            <w:tcW w:w="8000" w:type="dxa"/>
-            <w:gridSpan w:val="2"/>
-          </w:tcPr>
-          <w:p>
-            <w:pPr>
-              <w:pStyle w:val="TableParagraph"/>
-              <w:spacing w:before="60"/>
-              <w:ind w:left="107"/>
-              <w:rPr>
-                <w:rFonts w:ascii="Arial Narrow" w:hAnsi="Arial Narrow"/>
-                <w:b/>
-                <w:sz w:val="24"/>
-              </w:rPr>
-            </w:pPr>
-            <w:r>
-              <w:rPr>
-                <w:rFonts w:ascii="Arial Narrow" w:hAnsi="Arial Narrow"/>
-                <w:b/>
-                <w:sz w:val="24"/>
-              </w:rPr>
-              <w:t>Tanggapan:</w:t>
-            </w:r>
-          </w:p>
-          <w:p>
-            <w:pPr>
-              <w:pStyle w:val="TableParagraph"/>
-              <w:spacing w:before="60"/>
-              <w:ind w:left="107"/>
-              <w:rPr>
-                <w:rFonts w:ascii="Arial Narrow" w:hAnsi="Arial Narrow"/>
-                <w:b/>
-                <w:sz w:val="24"/>
-              </w:rPr>
-            </w:pPr>
-          </w:p>
-          <w:p>
-            <w:pPr>
-              <w:pStyle w:val="TableParagraph"/>
-              <w:spacing w:before="60"/>
-              <w:ind w:left="107"/>
-              <w:rPr>
-                <w:rFonts w:ascii="Arial Narrow" w:hAnsi="Arial Narrow"/>
-                <w:b/>
-                <w:sz w:val="24"/>
-              </w:rPr>
-            </w:pPr>
-          </w:p>
-          <w:p>
-            <w:pPr>
-              <w:pStyle w:val="TableParagraph"/>
-              <w:spacing w:before="60"/>
-              <w:ind w:left="107"/>
-              <w:rPr>
-                <w:rFonts w:ascii="Arial Narrow" w:hAnsi="Arial Narrow"/>
-                <w:b/>
-                <w:sz w:val="24"/>
-              </w:rPr>
-            </w:pPr>
-          </w:p>
-          <w:p>
-            <w:pPr>
-              <w:pStyle w:val="TableParagraph"/>
-              <w:spacing w:before="60"/>
-              <w:ind w:left="107"/>
-              <w:rPr>
-                <w:rFonts w:ascii="Arial Narrow" w:hAnsi="Arial Narrow"/>
-                <w:b/>
-                <w:sz w:val="24"/>
-              </w:rPr>
-            </w:pPr>
-          </w:p>
-          <w:p>
-            <w:pPr>
-              <w:pStyle w:val="TableParagraph"/>
-              <w:spacing w:before="60"/>
-              <w:rPr>
-                <w:rFonts w:ascii="Arial Narrow" w:hAnsi="Arial Narrow"/>
-                <w:b/>
-                <w:sz w:val="24"/>
-              </w:rPr>
-            </w:pPr>
-          </w:p>
-        </w:tc>
-        <w:tc>
-          <w:tcPr>
-            <w:tcW w:w="816" w:type="dxa"/>
-          </w:tcPr>
-          <w:p>
-            <w:pPr>
-              <w:pStyle w:val="TableParagraph"/>
-              <w:spacing w:line="395" w:lineRule="exact"/>
-              <w:ind w:left="105"/>
-              <w:rPr>
-                <w:rFonts w:ascii="MS Gothic" w:eastAsia="MS Gothic" w:hAnsi="MS Gothic" w:cs="MS Gothic"/>
-                <w:w w:val="99"/>
-                <w:sz w:val="32"/>
-              </w:rPr>
-            </w:pPr>
-          </w:p>
-        </w:tc>
-        <w:tc>
-          <w:tcPr>
-            <w:tcW w:w="814" w:type="dxa"/>
-          </w:tcPr>
-          <w:p>
-            <w:pPr>
-              <w:pStyle w:val="TableParagraph"/>
-              <w:rPr>
-                <w:rFonts w:ascii="Arial Narrow" w:hAnsi="Arial Narrow"/>
-              </w:rPr>
-            </w:pPr>
-          </w:p>
-        </w:tc>
-      </w:tr>
-      <w:tr>
-        <w:trPr>
-          <w:trHeight w:val="904"/>
-        </w:trPr>
-        <w:tc>
-          <w:tcPr>
-            <w:tcW w:w="9630" w:type="dxa"/>
-            <w:gridSpan w:val="4"/>
-          </w:tcPr>
-          <w:p>
-            <w:pPr>
-              <w:pStyle w:val="TableParagraph"/>
-              <w:spacing w:before="59"/>
-              <w:ind w:left="80"/>
-              <w:rPr>
-                <w:rFonts w:ascii="Arial Narrow" w:hAnsi="Arial Narrow"/>
-                <w:b/>
-                <w:sz w:val="24"/>
-              </w:rPr>
-            </w:pPr>
-            <w:r>
-              <w:rPr>
-                <w:rFonts w:ascii="Arial Narrow" w:hAnsi="Arial Narrow"/>
-                <w:b/>
-                <w:sz w:val="24"/>
-              </w:rPr>
-              <w:t>Umpan balik untuk asesi:</w:t>
-            </w:r>
-          </w:p>
-        </w:tc>
-      </w:tr>
-      <w:tr>
-        <w:trPr>
-          <w:trHeight w:val="414"/>
-        </w:trPr>
-        <w:tc>
-          <w:tcPr>
-            <w:tcW w:w="998" w:type="dxa"/>
-            <w:shd w:val="clear" w:color="auto" w:fill="F9BE8F"/>
-          </w:tcPr>
-          <w:p>
-            <w:pPr>
-              <w:pStyle w:val="TableParagraph"/>
-              <w:spacing w:before="2"/>
-              <w:ind w:left="107"/>
-              <w:rPr>
-                <w:rFonts w:ascii="Arial Narrow" w:hAnsi="Arial Narrow"/>
-                <w:sz w:val="24"/>
-              </w:rPr>
-            </w:pPr>
-            <w:r>
-              <w:rPr>
-                <w:rFonts w:ascii="Arial Narrow" w:hAnsi="Arial Narrow"/>
-                <w:sz w:val="24"/>
-              </w:rPr>
-              <w:t>3.</w:t>
-            </w:r>
-          </w:p>
-        </w:tc>
-        <w:tc>
-          <w:tcPr>
-            <w:tcW w:w="7002" w:type="dxa"/>
-          </w:tcPr>
-          <w:p>
-            <w:pPr>
-              <w:adjustRightInd w:val="0"/>
-              <w:rPr>
-                <w:rFonts w:ascii="Arial Narrow" w:hAnsi="Arial Narrow"/>
-              </w:rPr>
-            </w:pPr>
-            <w:r>
-              <w:rPr>
-                <w:rFonts w:ascii="Arial Narrow" w:hAnsi="Arial Narrow" w:cs="BookmanOldStyle"/>
-              </w:rPr>
-              <w:t>Bagaimana mendefinisikan  kebutuhan objek dalam sebuah program yang dibuat, sehingga dapat dipergunakan kembali secara efisien ?</w:t>
-            </w:r>
-          </w:p>
-          <w:p>
-            <w:pPr>
-              <w:pStyle w:val="TableParagraph"/>
-              <w:rPr>
-                <w:rFonts w:ascii="Arial Narrow" w:hAnsi="Arial Narrow"/>
-              </w:rPr>
-            </w:pPr>
-          </w:p>
-        </w:tc>
-        <w:tc>
-          <w:tcPr>
-            <w:tcW w:w="816" w:type="dxa"/>
-          </w:tcPr>
-          <w:p>
-            <w:pPr>
-              <w:pStyle w:val="TableParagraph"/>
-              <w:spacing w:line="395" w:lineRule="exact"/>
-              <w:ind w:left="105"/>
-              <w:rPr>
-                <w:rFonts w:ascii="MS Gothic" w:eastAsia="MS Gothic" w:hAnsi="MS Gothic" w:cs="MS Gothic"/>
-                <w:w w:val="99"/>
-                <w:sz w:val="32"/>
-              </w:rPr>
-            </w:pPr>
-            <w:r>
-              <w:rPr>
-                <w:rFonts w:ascii="MS Gothic" w:eastAsia="MS Gothic" w:hAnsi="MS Gothic" w:cs="MS Gothic"/>
-                <w:w w:val="99"/>
-                <w:sz w:val="32"/>
-              </w:rPr>
-              <w:t xml:space="preserve"> </w:t>
-            </w:r>
-            <w:r>
-              <w:rPr>
-                <w:rFonts w:ascii="MS Gothic" w:eastAsia="MS Gothic" w:hAnsi="MS Gothic" w:cs="MS Gothic" w:hint="eastAsia"/>
-                <w:w w:val="99"/>
-                <w:sz w:val="32"/>
-              </w:rPr>
-              <w:t>☐</w:t>
-            </w:r>
+            <w:sdt>
+              <w:sdtPr>
+                <w:rPr>
+                  <w:rFonts w:ascii="Wingdings 2" w:eastAsia="MS Gothic" w:hAnsi="Wingdings 2" w:cs="Calibri"/>
+                  <w:sz w:val="32"/>
+                  <w:szCs w:val="32"/>
+                </w:rPr>
+                <w:id w:val="1931697884"/>
+                <w14:checkbox>
+                  <w14:checked w14:val="1"/>
+                  <w14:checkedState w14:val="0052" w14:font="Bahnschrift"/>
+                  <w14:uncheckedState w14:val="2610" w14:font="MS Gothic"/>
+                </w14:checkbox>
+              </w:sdtPr>
+              <w:sdtContent>
+                <w:r>
+                  <w:rPr>
+                    <w:rFonts w:ascii="Wingdings 2" w:eastAsia="MS Gothic" w:hAnsi="Wingdings 2" w:cs="Calibri"/>
+                    <w:sz w:val="32"/>
+                    <w:szCs w:val="32"/>
+                  </w:rPr>
+                  <w:t></w:t>
+                </w:r>
+              </w:sdtContent>
+            </w:sdt>
           </w:p>
         </w:tc>
         <w:tc>
@@ -4361,10 +7536,751 @@
               <w:pStyle w:val="TableParagraph"/>
               <w:rPr>
                 <w:rFonts w:ascii="Arial Narrow" w:hAnsi="Arial Narrow"/>
-                <w:b/>
-                <w:sz w:val="24"/>
-              </w:rPr>
-            </w:pPr>
+                <w:bCs/>
+                <w:sz w:val="24"/>
+                <w:lang w:val="en-US"/>
+              </w:rPr>
+            </w:pPr>
+            <w:proofErr w:type="spellStart"/>
+            <w:r>
+              <w:rPr>
+                <w:rFonts w:ascii="Arial Narrow" w:hAnsi="Arial Narrow"/>
+                <w:bCs/>
+                <w:sz w:val="24"/>
+                <w:lang w:val="en-US"/>
+              </w:rPr>
+              <w:t>Untuk</w:t>
+            </w:r>
+            <w:proofErr w:type="spellEnd"/>
+            <w:r>
+              <w:rPr>
+                <w:rFonts w:ascii="Arial Narrow" w:hAnsi="Arial Narrow"/>
+                <w:bCs/>
+                <w:sz w:val="24"/>
+                <w:lang w:val="en-US"/>
+              </w:rPr>
+              <w:t xml:space="preserve"> </w:t>
+            </w:r>
+            <w:proofErr w:type="spellStart"/>
+            <w:r>
+              <w:rPr>
+                <w:rFonts w:ascii="Arial Narrow" w:hAnsi="Arial Narrow"/>
+                <w:bCs/>
+                <w:sz w:val="24"/>
+                <w:lang w:val="en-US"/>
+              </w:rPr>
+              <w:t>menentukan</w:t>
+            </w:r>
+            <w:proofErr w:type="spellEnd"/>
+            <w:r>
+              <w:rPr>
+                <w:rFonts w:ascii="Arial Narrow" w:hAnsi="Arial Narrow"/>
+                <w:bCs/>
+                <w:sz w:val="24"/>
+                <w:lang w:val="en-US"/>
+              </w:rPr>
+              <w:t xml:space="preserve"> </w:t>
+            </w:r>
+            <w:proofErr w:type="spellStart"/>
+            <w:r>
+              <w:rPr>
+                <w:rFonts w:ascii="Arial Narrow" w:hAnsi="Arial Narrow"/>
+                <w:bCs/>
+                <w:sz w:val="24"/>
+                <w:lang w:val="en-US"/>
+              </w:rPr>
+              <w:t>kebutuhan</w:t>
+            </w:r>
+            <w:proofErr w:type="spellEnd"/>
+            <w:r>
+              <w:rPr>
+                <w:rFonts w:ascii="Arial Narrow" w:hAnsi="Arial Narrow"/>
+                <w:bCs/>
+                <w:sz w:val="24"/>
+                <w:lang w:val="en-US"/>
+              </w:rPr>
+              <w:t xml:space="preserve"> </w:t>
+            </w:r>
+            <w:proofErr w:type="spellStart"/>
+            <w:r>
+              <w:rPr>
+                <w:rFonts w:ascii="Arial Narrow" w:hAnsi="Arial Narrow"/>
+                <w:bCs/>
+                <w:sz w:val="24"/>
+                <w:lang w:val="en-US"/>
+              </w:rPr>
+              <w:t>objek</w:t>
+            </w:r>
+            <w:proofErr w:type="spellEnd"/>
+            <w:r>
+              <w:rPr>
+                <w:rFonts w:ascii="Arial Narrow" w:hAnsi="Arial Narrow"/>
+                <w:bCs/>
+                <w:sz w:val="24"/>
+                <w:lang w:val="en-US"/>
+              </w:rPr>
+              <w:t xml:space="preserve"> </w:t>
+            </w:r>
+            <w:proofErr w:type="spellStart"/>
+            <w:r>
+              <w:rPr>
+                <w:rFonts w:ascii="Arial Narrow" w:hAnsi="Arial Narrow"/>
+                <w:bCs/>
+                <w:sz w:val="24"/>
+                <w:lang w:val="en-US"/>
+              </w:rPr>
+              <w:t>sehingga</w:t>
+            </w:r>
+            <w:proofErr w:type="spellEnd"/>
+            <w:r>
+              <w:rPr>
+                <w:rFonts w:ascii="Arial Narrow" w:hAnsi="Arial Narrow"/>
+                <w:bCs/>
+                <w:sz w:val="24"/>
+                <w:lang w:val="en-US"/>
+              </w:rPr>
+              <w:t xml:space="preserve"> </w:t>
+            </w:r>
+            <w:proofErr w:type="spellStart"/>
+            <w:r>
+              <w:rPr>
+                <w:rFonts w:ascii="Arial Narrow" w:hAnsi="Arial Narrow"/>
+                <w:bCs/>
+                <w:sz w:val="24"/>
+                <w:lang w:val="en-US"/>
+              </w:rPr>
+              <w:t>menjadi</w:t>
+            </w:r>
+            <w:proofErr w:type="spellEnd"/>
+            <w:r>
+              <w:rPr>
+                <w:rFonts w:ascii="Arial Narrow" w:hAnsi="Arial Narrow"/>
+                <w:bCs/>
+                <w:sz w:val="24"/>
+                <w:lang w:val="en-US"/>
+              </w:rPr>
+              <w:t xml:space="preserve"> </w:t>
+            </w:r>
+            <w:proofErr w:type="spellStart"/>
+            <w:r>
+              <w:rPr>
+                <w:rFonts w:ascii="Arial Narrow" w:hAnsi="Arial Narrow"/>
+                <w:bCs/>
+                <w:sz w:val="24"/>
+                <w:lang w:val="en-US"/>
+              </w:rPr>
+              <w:t>efisien</w:t>
+            </w:r>
+            <w:proofErr w:type="spellEnd"/>
+            <w:r>
+              <w:rPr>
+                <w:rFonts w:ascii="Arial Narrow" w:hAnsi="Arial Narrow"/>
+                <w:bCs/>
+                <w:sz w:val="24"/>
+                <w:lang w:val="en-US"/>
+              </w:rPr>
+              <w:t xml:space="preserve">, </w:t>
+            </w:r>
+            <w:proofErr w:type="spellStart"/>
+            <w:r>
+              <w:rPr>
+                <w:rFonts w:ascii="Arial Narrow" w:hAnsi="Arial Narrow"/>
+                <w:bCs/>
+                <w:sz w:val="24"/>
+                <w:lang w:val="en-US"/>
+              </w:rPr>
+              <w:t>kita</w:t>
+            </w:r>
+            <w:proofErr w:type="spellEnd"/>
+            <w:r>
+              <w:rPr>
+                <w:rFonts w:ascii="Arial Narrow" w:hAnsi="Arial Narrow"/>
+                <w:bCs/>
+                <w:sz w:val="24"/>
+                <w:lang w:val="en-US"/>
+              </w:rPr>
+              <w:t xml:space="preserve"> </w:t>
+            </w:r>
+            <w:proofErr w:type="spellStart"/>
+            <w:r>
+              <w:rPr>
+                <w:rFonts w:ascii="Arial Narrow" w:hAnsi="Arial Narrow"/>
+                <w:bCs/>
+                <w:sz w:val="24"/>
+                <w:lang w:val="en-US"/>
+              </w:rPr>
+              <w:t>harus</w:t>
+            </w:r>
+            <w:proofErr w:type="spellEnd"/>
+            <w:r>
+              <w:rPr>
+                <w:rFonts w:ascii="Arial Narrow" w:hAnsi="Arial Narrow"/>
+                <w:bCs/>
+                <w:sz w:val="24"/>
+                <w:lang w:val="en-US"/>
+              </w:rPr>
+              <w:t xml:space="preserve"> </w:t>
+            </w:r>
+            <w:proofErr w:type="spellStart"/>
+            <w:r>
+              <w:rPr>
+                <w:rFonts w:ascii="Arial Narrow" w:hAnsi="Arial Narrow"/>
+                <w:bCs/>
+                <w:sz w:val="24"/>
+                <w:lang w:val="en-US"/>
+              </w:rPr>
+              <w:t>tahu</w:t>
+            </w:r>
+            <w:proofErr w:type="spellEnd"/>
+            <w:r>
+              <w:rPr>
+                <w:rFonts w:ascii="Arial Narrow" w:hAnsi="Arial Narrow"/>
+                <w:bCs/>
+                <w:sz w:val="24"/>
+                <w:lang w:val="en-US"/>
+              </w:rPr>
+              <w:t xml:space="preserve"> </w:t>
+            </w:r>
+            <w:proofErr w:type="spellStart"/>
+            <w:r>
+              <w:rPr>
+                <w:rFonts w:ascii="Arial Narrow" w:hAnsi="Arial Narrow"/>
+                <w:bCs/>
+                <w:sz w:val="24"/>
+                <w:lang w:val="en-US"/>
+              </w:rPr>
+              <w:t>apa</w:t>
+            </w:r>
+            <w:proofErr w:type="spellEnd"/>
+            <w:r>
+              <w:rPr>
+                <w:rFonts w:ascii="Arial Narrow" w:hAnsi="Arial Narrow"/>
+                <w:bCs/>
+                <w:sz w:val="24"/>
+                <w:lang w:val="en-US"/>
+              </w:rPr>
+              <w:t xml:space="preserve"> </w:t>
+            </w:r>
+            <w:proofErr w:type="spellStart"/>
+            <w:r>
+              <w:rPr>
+                <w:rFonts w:ascii="Arial Narrow" w:hAnsi="Arial Narrow"/>
+                <w:bCs/>
+                <w:sz w:val="24"/>
+                <w:lang w:val="en-US"/>
+              </w:rPr>
+              <w:t>saja</w:t>
+            </w:r>
+            <w:proofErr w:type="spellEnd"/>
+            <w:r>
+              <w:rPr>
+                <w:rFonts w:ascii="Arial Narrow" w:hAnsi="Arial Narrow"/>
+                <w:bCs/>
+                <w:sz w:val="24"/>
+                <w:lang w:val="en-US"/>
+              </w:rPr>
+              <w:t xml:space="preserve"> parameter yang </w:t>
+            </w:r>
+            <w:proofErr w:type="spellStart"/>
+            <w:r>
+              <w:rPr>
+                <w:rFonts w:ascii="Arial Narrow" w:hAnsi="Arial Narrow"/>
+                <w:bCs/>
+                <w:sz w:val="24"/>
+                <w:lang w:val="en-US"/>
+              </w:rPr>
+              <w:t>pasti</w:t>
+            </w:r>
+            <w:proofErr w:type="spellEnd"/>
+            <w:r>
+              <w:rPr>
+                <w:rFonts w:ascii="Arial Narrow" w:hAnsi="Arial Narrow"/>
+                <w:bCs/>
+                <w:sz w:val="24"/>
+                <w:lang w:val="en-US"/>
+              </w:rPr>
+              <w:t xml:space="preserve"> </w:t>
+            </w:r>
+            <w:proofErr w:type="spellStart"/>
+            <w:r>
+              <w:rPr>
+                <w:rFonts w:ascii="Arial Narrow" w:hAnsi="Arial Narrow"/>
+                <w:bCs/>
+                <w:sz w:val="24"/>
+                <w:lang w:val="en-US"/>
+              </w:rPr>
+              <w:t>akan</w:t>
+            </w:r>
+            <w:proofErr w:type="spellEnd"/>
+            <w:r>
+              <w:rPr>
+                <w:rFonts w:ascii="Arial Narrow" w:hAnsi="Arial Narrow"/>
+                <w:bCs/>
+                <w:sz w:val="24"/>
+                <w:lang w:val="en-US"/>
+              </w:rPr>
+              <w:t xml:space="preserve"> </w:t>
+            </w:r>
+            <w:proofErr w:type="spellStart"/>
+            <w:r>
+              <w:rPr>
+                <w:rFonts w:ascii="Arial Narrow" w:hAnsi="Arial Narrow"/>
+                <w:bCs/>
+                <w:sz w:val="24"/>
+                <w:lang w:val="en-US"/>
+              </w:rPr>
+              <w:t>sering</w:t>
+            </w:r>
+            <w:proofErr w:type="spellEnd"/>
+            <w:r>
+              <w:rPr>
+                <w:rFonts w:ascii="Arial Narrow" w:hAnsi="Arial Narrow"/>
+                <w:bCs/>
+                <w:sz w:val="24"/>
+                <w:lang w:val="en-US"/>
+              </w:rPr>
+              <w:t xml:space="preserve"> </w:t>
+            </w:r>
+            <w:proofErr w:type="spellStart"/>
+            <w:r>
+              <w:rPr>
+                <w:rFonts w:ascii="Arial Narrow" w:hAnsi="Arial Narrow"/>
+                <w:bCs/>
+                <w:sz w:val="24"/>
+                <w:lang w:val="en-US"/>
+              </w:rPr>
+              <w:t>digunakan</w:t>
+            </w:r>
+            <w:proofErr w:type="spellEnd"/>
+            <w:r>
+              <w:rPr>
+                <w:rFonts w:ascii="Arial Narrow" w:hAnsi="Arial Narrow"/>
+                <w:bCs/>
+                <w:sz w:val="24"/>
+                <w:lang w:val="en-US"/>
+              </w:rPr>
+              <w:t xml:space="preserve">. </w:t>
+            </w:r>
+            <w:proofErr w:type="spellStart"/>
+            <w:r>
+              <w:rPr>
+                <w:rFonts w:ascii="Arial Narrow" w:hAnsi="Arial Narrow"/>
+                <w:bCs/>
+                <w:sz w:val="24"/>
+                <w:lang w:val="en-US"/>
+              </w:rPr>
+              <w:t>Dalam</w:t>
+            </w:r>
+            <w:proofErr w:type="spellEnd"/>
+            <w:r>
+              <w:rPr>
+                <w:rFonts w:ascii="Arial Narrow" w:hAnsi="Arial Narrow"/>
+                <w:bCs/>
+                <w:sz w:val="24"/>
+                <w:lang w:val="en-US"/>
+              </w:rPr>
+              <w:t xml:space="preserve"> program yang </w:t>
+            </w:r>
+            <w:proofErr w:type="spellStart"/>
+            <w:r>
+              <w:rPr>
+                <w:rFonts w:ascii="Arial Narrow" w:hAnsi="Arial Narrow"/>
+                <w:bCs/>
+                <w:sz w:val="24"/>
+                <w:lang w:val="en-US"/>
+              </w:rPr>
+              <w:t>kita</w:t>
+            </w:r>
+            <w:proofErr w:type="spellEnd"/>
+            <w:r>
+              <w:rPr>
+                <w:rFonts w:ascii="Arial Narrow" w:hAnsi="Arial Narrow"/>
+                <w:bCs/>
+                <w:sz w:val="24"/>
+                <w:lang w:val="en-US"/>
+              </w:rPr>
+              <w:t xml:space="preserve"> </w:t>
+            </w:r>
+            <w:proofErr w:type="spellStart"/>
+            <w:r>
+              <w:rPr>
+                <w:rFonts w:ascii="Arial Narrow" w:hAnsi="Arial Narrow"/>
+                <w:bCs/>
+                <w:sz w:val="24"/>
+                <w:lang w:val="en-US"/>
+              </w:rPr>
+              <w:t>buat</w:t>
+            </w:r>
+            <w:proofErr w:type="spellEnd"/>
+            <w:r>
+              <w:rPr>
+                <w:rFonts w:ascii="Arial Narrow" w:hAnsi="Arial Narrow"/>
+                <w:bCs/>
+                <w:sz w:val="24"/>
+                <w:lang w:val="en-US"/>
+              </w:rPr>
+              <w:t xml:space="preserve">, </w:t>
+            </w:r>
+            <w:proofErr w:type="spellStart"/>
+            <w:r>
+              <w:rPr>
+                <w:rFonts w:ascii="Arial Narrow" w:hAnsi="Arial Narrow"/>
+                <w:bCs/>
+                <w:sz w:val="24"/>
+                <w:lang w:val="en-US"/>
+              </w:rPr>
+              <w:t>seperti</w:t>
+            </w:r>
+            <w:proofErr w:type="spellEnd"/>
+            <w:r>
+              <w:rPr>
+                <w:rFonts w:ascii="Arial Narrow" w:hAnsi="Arial Narrow"/>
+                <w:bCs/>
+                <w:sz w:val="24"/>
+                <w:lang w:val="en-US"/>
+              </w:rPr>
+              <w:t xml:space="preserve"> </w:t>
+            </w:r>
+            <w:proofErr w:type="spellStart"/>
+            <w:r>
+              <w:rPr>
+                <w:rFonts w:ascii="Arial Narrow" w:hAnsi="Arial Narrow"/>
+                <w:bCs/>
+                <w:sz w:val="24"/>
+                <w:lang w:val="en-US"/>
+              </w:rPr>
+              <w:t>contohnya</w:t>
+            </w:r>
+            <w:proofErr w:type="spellEnd"/>
+            <w:r>
+              <w:rPr>
+                <w:rFonts w:ascii="Arial Narrow" w:hAnsi="Arial Narrow"/>
+                <w:bCs/>
+                <w:sz w:val="24"/>
+                <w:lang w:val="en-US"/>
+              </w:rPr>
+              <w:t xml:space="preserve">. Jika </w:t>
+            </w:r>
+            <w:proofErr w:type="spellStart"/>
+            <w:r>
+              <w:rPr>
+                <w:rFonts w:ascii="Arial Narrow" w:hAnsi="Arial Narrow"/>
+                <w:bCs/>
+                <w:sz w:val="24"/>
+                <w:lang w:val="en-US"/>
+              </w:rPr>
+              <w:t>kita</w:t>
+            </w:r>
+            <w:proofErr w:type="spellEnd"/>
+            <w:r>
+              <w:rPr>
+                <w:rFonts w:ascii="Arial Narrow" w:hAnsi="Arial Narrow"/>
+                <w:bCs/>
+                <w:sz w:val="24"/>
+                <w:lang w:val="en-US"/>
+              </w:rPr>
+              <w:t xml:space="preserve"> </w:t>
+            </w:r>
+            <w:proofErr w:type="spellStart"/>
+            <w:r>
+              <w:rPr>
+                <w:rFonts w:ascii="Arial Narrow" w:hAnsi="Arial Narrow"/>
+                <w:bCs/>
+                <w:sz w:val="24"/>
+                <w:lang w:val="en-US"/>
+              </w:rPr>
+              <w:t>ingin</w:t>
+            </w:r>
+            <w:proofErr w:type="spellEnd"/>
+            <w:r>
+              <w:rPr>
+                <w:rFonts w:ascii="Arial Narrow" w:hAnsi="Arial Narrow"/>
+                <w:bCs/>
+                <w:sz w:val="24"/>
+                <w:lang w:val="en-US"/>
+              </w:rPr>
+              <w:t xml:space="preserve"> update, delete, dan insert </w:t>
+            </w:r>
+            <w:proofErr w:type="spellStart"/>
+            <w:r>
+              <w:rPr>
+                <w:rFonts w:ascii="Arial Narrow" w:hAnsi="Arial Narrow"/>
+                <w:bCs/>
+                <w:sz w:val="24"/>
+                <w:lang w:val="en-US"/>
+              </w:rPr>
+              <w:t>hasil</w:t>
+            </w:r>
+            <w:proofErr w:type="spellEnd"/>
+            <w:r>
+              <w:rPr>
+                <w:rFonts w:ascii="Arial Narrow" w:hAnsi="Arial Narrow"/>
+                <w:bCs/>
+                <w:sz w:val="24"/>
+                <w:lang w:val="en-US"/>
+              </w:rPr>
+              <w:t xml:space="preserve"> </w:t>
+            </w:r>
+            <w:proofErr w:type="spellStart"/>
+            <w:r>
+              <w:rPr>
+                <w:rFonts w:ascii="Arial Narrow" w:hAnsi="Arial Narrow"/>
+                <w:bCs/>
+                <w:sz w:val="24"/>
+                <w:lang w:val="en-US"/>
+              </w:rPr>
+              <w:t>dari</w:t>
+            </w:r>
+            <w:proofErr w:type="spellEnd"/>
+            <w:r>
+              <w:rPr>
+                <w:rFonts w:ascii="Arial Narrow" w:hAnsi="Arial Narrow"/>
+                <w:bCs/>
+                <w:sz w:val="24"/>
+                <w:lang w:val="en-US"/>
+              </w:rPr>
+              <w:t xml:space="preserve"> program </w:t>
+            </w:r>
+            <w:proofErr w:type="spellStart"/>
+            <w:r>
+              <w:rPr>
+                <w:rFonts w:ascii="Arial Narrow" w:hAnsi="Arial Narrow"/>
+                <w:bCs/>
+                <w:sz w:val="24"/>
+                <w:lang w:val="en-US"/>
+              </w:rPr>
+              <w:t>kita</w:t>
+            </w:r>
+            <w:proofErr w:type="spellEnd"/>
+            <w:r>
+              <w:rPr>
+                <w:rFonts w:ascii="Arial Narrow" w:hAnsi="Arial Narrow"/>
+                <w:bCs/>
+                <w:sz w:val="24"/>
+                <w:lang w:val="en-US"/>
+              </w:rPr>
+              <w:t xml:space="preserve"> </w:t>
+            </w:r>
+            <w:proofErr w:type="spellStart"/>
+            <w:r>
+              <w:rPr>
+                <w:rFonts w:ascii="Arial Narrow" w:hAnsi="Arial Narrow"/>
+                <w:bCs/>
+                <w:sz w:val="24"/>
+                <w:lang w:val="en-US"/>
+              </w:rPr>
+              <w:t>kedalam</w:t>
+            </w:r>
+            <w:proofErr w:type="spellEnd"/>
+            <w:r>
+              <w:rPr>
+                <w:rFonts w:ascii="Arial Narrow" w:hAnsi="Arial Narrow"/>
+                <w:bCs/>
+                <w:sz w:val="24"/>
+                <w:lang w:val="en-US"/>
+              </w:rPr>
+              <w:t xml:space="preserve"> database. </w:t>
+            </w:r>
+            <w:proofErr w:type="spellStart"/>
+            <w:r>
+              <w:rPr>
+                <w:rFonts w:ascii="Arial Narrow" w:hAnsi="Arial Narrow"/>
+                <w:bCs/>
+                <w:sz w:val="24"/>
+                <w:lang w:val="en-US"/>
+              </w:rPr>
+              <w:t>Cukup</w:t>
+            </w:r>
+            <w:proofErr w:type="spellEnd"/>
+            <w:r>
+              <w:rPr>
+                <w:rFonts w:ascii="Arial Narrow" w:hAnsi="Arial Narrow"/>
+                <w:bCs/>
+                <w:sz w:val="24"/>
+                <w:lang w:val="en-US"/>
+              </w:rPr>
+              <w:t xml:space="preserve"> </w:t>
+            </w:r>
+            <w:proofErr w:type="spellStart"/>
+            <w:r>
+              <w:rPr>
+                <w:rFonts w:ascii="Arial Narrow" w:hAnsi="Arial Narrow"/>
+                <w:bCs/>
+                <w:sz w:val="24"/>
+                <w:lang w:val="en-US"/>
+              </w:rPr>
+              <w:t>menggunakan</w:t>
+            </w:r>
+            <w:proofErr w:type="spellEnd"/>
+            <w:r>
+              <w:rPr>
+                <w:rFonts w:ascii="Arial Narrow" w:hAnsi="Arial Narrow"/>
+                <w:bCs/>
+                <w:sz w:val="24"/>
+                <w:lang w:val="en-US"/>
+              </w:rPr>
+              <w:t xml:space="preserve"> </w:t>
+            </w:r>
+            <w:proofErr w:type="spellStart"/>
+            <w:r>
+              <w:rPr>
+                <w:rFonts w:ascii="Arial Narrow" w:hAnsi="Arial Narrow"/>
+                <w:bCs/>
+                <w:sz w:val="24"/>
+                <w:lang w:val="en-US"/>
+              </w:rPr>
+              <w:t>satu</w:t>
+            </w:r>
+            <w:proofErr w:type="spellEnd"/>
+            <w:r>
+              <w:rPr>
+                <w:rFonts w:ascii="Arial Narrow" w:hAnsi="Arial Narrow"/>
+                <w:bCs/>
+                <w:sz w:val="24"/>
+                <w:lang w:val="en-US"/>
+              </w:rPr>
+              <w:t xml:space="preserve"> </w:t>
+            </w:r>
+            <w:proofErr w:type="spellStart"/>
+            <w:r>
+              <w:rPr>
+                <w:rFonts w:ascii="Arial Narrow" w:hAnsi="Arial Narrow"/>
+                <w:bCs/>
+                <w:sz w:val="24"/>
+                <w:lang w:val="en-US"/>
+              </w:rPr>
+              <w:t>objek</w:t>
+            </w:r>
+            <w:proofErr w:type="spellEnd"/>
+            <w:r>
+              <w:rPr>
+                <w:rFonts w:ascii="Arial Narrow" w:hAnsi="Arial Narrow"/>
+                <w:bCs/>
+                <w:sz w:val="24"/>
+                <w:lang w:val="en-US"/>
+              </w:rPr>
+              <w:t xml:space="preserve"> class </w:t>
+            </w:r>
+            <w:proofErr w:type="spellStart"/>
+            <w:r>
+              <w:rPr>
+                <w:rFonts w:ascii="Arial Narrow" w:hAnsi="Arial Narrow"/>
+                <w:bCs/>
+                <w:sz w:val="24"/>
+                <w:lang w:val="en-US"/>
+              </w:rPr>
+              <w:t>yagn</w:t>
+            </w:r>
+            <w:proofErr w:type="spellEnd"/>
+            <w:r>
+              <w:rPr>
+                <w:rFonts w:ascii="Arial Narrow" w:hAnsi="Arial Narrow"/>
+                <w:bCs/>
+                <w:sz w:val="24"/>
+                <w:lang w:val="en-US"/>
+              </w:rPr>
+              <w:t xml:space="preserve"> </w:t>
+            </w:r>
+            <w:proofErr w:type="spellStart"/>
+            <w:r>
+              <w:rPr>
+                <w:rFonts w:ascii="Arial Narrow" w:hAnsi="Arial Narrow"/>
+                <w:bCs/>
+                <w:sz w:val="24"/>
+                <w:lang w:val="en-US"/>
+              </w:rPr>
+              <w:t>berisi</w:t>
+            </w:r>
+            <w:proofErr w:type="spellEnd"/>
+            <w:r>
+              <w:rPr>
+                <w:rFonts w:ascii="Arial Narrow" w:hAnsi="Arial Narrow"/>
+                <w:bCs/>
+                <w:sz w:val="24"/>
+                <w:lang w:val="en-US"/>
+              </w:rPr>
+              <w:t xml:space="preserve"> </w:t>
+            </w:r>
+            <w:proofErr w:type="spellStart"/>
+            <w:r>
+              <w:rPr>
+                <w:rFonts w:ascii="Arial Narrow" w:hAnsi="Arial Narrow"/>
+                <w:bCs/>
+                <w:sz w:val="24"/>
+                <w:lang w:val="en-US"/>
+              </w:rPr>
+              <w:t>fungsi</w:t>
+            </w:r>
+            <w:proofErr w:type="spellEnd"/>
+            <w:r>
+              <w:rPr>
+                <w:rFonts w:ascii="Arial Narrow" w:hAnsi="Arial Narrow"/>
+                <w:bCs/>
+                <w:sz w:val="24"/>
+                <w:lang w:val="en-US"/>
+              </w:rPr>
+              <w:t xml:space="preserve"> </w:t>
+            </w:r>
+            <w:proofErr w:type="spellStart"/>
+            <w:r>
+              <w:rPr>
+                <w:rFonts w:ascii="Arial Narrow" w:hAnsi="Arial Narrow"/>
+                <w:bCs/>
+                <w:sz w:val="24"/>
+                <w:lang w:val="en-US"/>
+              </w:rPr>
+              <w:t>fungsi</w:t>
+            </w:r>
+            <w:proofErr w:type="spellEnd"/>
+            <w:r>
+              <w:rPr>
+                <w:rFonts w:ascii="Arial Narrow" w:hAnsi="Arial Narrow"/>
+                <w:bCs/>
+                <w:sz w:val="24"/>
+                <w:lang w:val="en-US"/>
+              </w:rPr>
+              <w:t xml:space="preserve"> </w:t>
+            </w:r>
+            <w:proofErr w:type="spellStart"/>
+            <w:r>
+              <w:rPr>
+                <w:rFonts w:ascii="Arial Narrow" w:hAnsi="Arial Narrow"/>
+                <w:bCs/>
+                <w:sz w:val="24"/>
+                <w:lang w:val="en-US"/>
+              </w:rPr>
+              <w:t>untuk</w:t>
+            </w:r>
+            <w:proofErr w:type="spellEnd"/>
+            <w:r>
+              <w:rPr>
+                <w:rFonts w:ascii="Arial Narrow" w:hAnsi="Arial Narrow"/>
+                <w:bCs/>
+                <w:sz w:val="24"/>
+                <w:lang w:val="en-US"/>
+              </w:rPr>
+              <w:t xml:space="preserve"> </w:t>
+            </w:r>
+            <w:proofErr w:type="spellStart"/>
+            <w:r>
+              <w:rPr>
+                <w:rFonts w:ascii="Arial Narrow" w:hAnsi="Arial Narrow"/>
+                <w:bCs/>
+                <w:sz w:val="24"/>
+                <w:lang w:val="en-US"/>
+              </w:rPr>
+              <w:t>memnuhi</w:t>
+            </w:r>
+            <w:proofErr w:type="spellEnd"/>
+            <w:r>
+              <w:rPr>
+                <w:rFonts w:ascii="Arial Narrow" w:hAnsi="Arial Narrow"/>
+                <w:bCs/>
+                <w:sz w:val="24"/>
+                <w:lang w:val="en-US"/>
+              </w:rPr>
+              <w:t xml:space="preserve"> update, delete, dan insert.</w:t>
+            </w:r>
           </w:p>
           <w:p>
             <w:pPr>
@@ -4542,19 +8458,149 @@
                 <w:rFonts w:ascii="Arial Narrow" w:hAnsi="Arial Narrow"/>
               </w:rPr>
             </w:pPr>
-            <w:r>
-              <w:rPr>
-                <w:rFonts w:ascii="Arial Narrow" w:hAnsi="Arial Narrow"/>
-                <w:lang w:val="en-US"/>
-              </w:rPr>
-              <w:t xml:space="preserve">Apakah </w:t>
-            </w:r>
-            <w:r>
-              <w:rPr>
-                <w:rFonts w:ascii="Arial Narrow" w:hAnsi="Arial Narrow"/>
-                <w:lang w:val="en-US"/>
-              </w:rPr>
-              <w:t>setiap program membutuhkan basis data? Bagaimana mendefinisikan penggunaan akses basis data secara efisien?</w:t>
+            <w:proofErr w:type="spellStart"/>
+            <w:r>
+              <w:rPr>
+                <w:rFonts w:ascii="Arial Narrow" w:hAnsi="Arial Narrow"/>
+                <w:lang w:val="en-US"/>
+              </w:rPr>
+              <w:t>Apakah</w:t>
+            </w:r>
+            <w:proofErr w:type="spellEnd"/>
+            <w:r>
+              <w:rPr>
+                <w:rFonts w:ascii="Arial Narrow" w:hAnsi="Arial Narrow"/>
+                <w:lang w:val="en-US"/>
+              </w:rPr>
+              <w:t xml:space="preserve"> </w:t>
+            </w:r>
+            <w:proofErr w:type="spellStart"/>
+            <w:r>
+              <w:rPr>
+                <w:rFonts w:ascii="Arial Narrow" w:hAnsi="Arial Narrow"/>
+                <w:lang w:val="en-US"/>
+              </w:rPr>
+              <w:t>setiap</w:t>
+            </w:r>
+            <w:proofErr w:type="spellEnd"/>
+            <w:r>
+              <w:rPr>
+                <w:rFonts w:ascii="Arial Narrow" w:hAnsi="Arial Narrow"/>
+                <w:lang w:val="en-US"/>
+              </w:rPr>
+              <w:t xml:space="preserve"> program </w:t>
+            </w:r>
+            <w:proofErr w:type="spellStart"/>
+            <w:r>
+              <w:rPr>
+                <w:rFonts w:ascii="Arial Narrow" w:hAnsi="Arial Narrow"/>
+                <w:lang w:val="en-US"/>
+              </w:rPr>
+              <w:t>membutuhkan</w:t>
+            </w:r>
+            <w:proofErr w:type="spellEnd"/>
+            <w:r>
+              <w:rPr>
+                <w:rFonts w:ascii="Arial Narrow" w:hAnsi="Arial Narrow"/>
+                <w:lang w:val="en-US"/>
+              </w:rPr>
+              <w:t xml:space="preserve"> basis data? </w:t>
+            </w:r>
+            <w:proofErr w:type="spellStart"/>
+            <w:r>
+              <w:rPr>
+                <w:rFonts w:ascii="Arial Narrow" w:hAnsi="Arial Narrow"/>
+                <w:lang w:val="en-US"/>
+              </w:rPr>
+              <w:t>Bagaimana</w:t>
+            </w:r>
+            <w:proofErr w:type="spellEnd"/>
+            <w:r>
+              <w:rPr>
+                <w:rFonts w:ascii="Arial Narrow" w:hAnsi="Arial Narrow"/>
+                <w:lang w:val="en-US"/>
+              </w:rPr>
+              <w:t xml:space="preserve"> </w:t>
+            </w:r>
+            <w:proofErr w:type="spellStart"/>
+            <w:r>
+              <w:rPr>
+                <w:rFonts w:ascii="Arial Narrow" w:hAnsi="Arial Narrow"/>
+                <w:lang w:val="en-US"/>
+              </w:rPr>
+              <w:t>mendefinisikan</w:t>
+            </w:r>
+            <w:proofErr w:type="spellEnd"/>
+            <w:r>
+              <w:rPr>
+                <w:rFonts w:ascii="Arial Narrow" w:hAnsi="Arial Narrow"/>
+                <w:lang w:val="en-US"/>
+              </w:rPr>
+              <w:t xml:space="preserve"> </w:t>
+            </w:r>
+            <w:proofErr w:type="spellStart"/>
+            <w:r>
+              <w:rPr>
+                <w:rFonts w:ascii="Arial Narrow" w:hAnsi="Arial Narrow"/>
+                <w:lang w:val="en-US"/>
+              </w:rPr>
+              <w:t>penggunaan</w:t>
+            </w:r>
+            <w:proofErr w:type="spellEnd"/>
+            <w:r>
+              <w:rPr>
+                <w:rFonts w:ascii="Arial Narrow" w:hAnsi="Arial Narrow"/>
+                <w:lang w:val="en-US"/>
+              </w:rPr>
+              <w:t xml:space="preserve"> </w:t>
+            </w:r>
+            <w:proofErr w:type="spellStart"/>
+            <w:r>
+              <w:rPr>
+                <w:rFonts w:ascii="Arial Narrow" w:hAnsi="Arial Narrow"/>
+                <w:lang w:val="en-US"/>
+              </w:rPr>
+              <w:t>akses</w:t>
+            </w:r>
+            <w:proofErr w:type="spellEnd"/>
+            <w:r>
+              <w:rPr>
+                <w:rFonts w:ascii="Arial Narrow" w:hAnsi="Arial Narrow"/>
+                <w:lang w:val="en-US"/>
+              </w:rPr>
+              <w:t xml:space="preserve"> basis data </w:t>
+            </w:r>
+            <w:proofErr w:type="spellStart"/>
+            <w:r>
+              <w:rPr>
+                <w:rFonts w:ascii="Arial Narrow" w:hAnsi="Arial Narrow"/>
+                <w:lang w:val="en-US"/>
+              </w:rPr>
+              <w:t>secara</w:t>
+            </w:r>
+            <w:proofErr w:type="spellEnd"/>
+            <w:r>
+              <w:rPr>
+                <w:rFonts w:ascii="Arial Narrow" w:hAnsi="Arial Narrow"/>
+                <w:lang w:val="en-US"/>
+              </w:rPr>
+              <w:t xml:space="preserve"> </w:t>
+            </w:r>
+            <w:proofErr w:type="spellStart"/>
+            <w:r>
+              <w:rPr>
+                <w:rFonts w:ascii="Arial Narrow" w:hAnsi="Arial Narrow"/>
+                <w:lang w:val="en-US"/>
+              </w:rPr>
+              <w:t>efisien</w:t>
+            </w:r>
+            <w:proofErr w:type="spellEnd"/>
+            <w:r>
+              <w:rPr>
+                <w:rFonts w:ascii="Arial Narrow" w:hAnsi="Arial Narrow"/>
+                <w:lang w:val="en-US"/>
+              </w:rPr>
+              <w:t>?</w:t>
             </w:r>
           </w:p>
         </w:tc>
@@ -4581,14 +8627,31 @@
               </w:rPr>
               <w:t xml:space="preserve"> </w:t>
             </w:r>
-            <w:r>
-              <w:rPr>
-                <w:rFonts w:ascii="MS Gothic" w:eastAsia="MS Gothic" w:hAnsi="MS Gothic" w:cs="MS Gothic" w:hint="eastAsia"/>
-                <w:w w:val="99"/>
-                <w:sz w:val="32"/>
-              </w:rPr>
-              <w:t>☐</w:t>
-            </w:r>
+            <w:sdt>
+              <w:sdtPr>
+                <w:rPr>
+                  <w:rFonts w:ascii="Wingdings 2" w:eastAsia="MS Gothic" w:hAnsi="Wingdings 2" w:cs="Calibri"/>
+                  <w:sz w:val="32"/>
+                  <w:szCs w:val="32"/>
+                </w:rPr>
+                <w:id w:val="528158624"/>
+                <w14:checkbox>
+                  <w14:checked w14:val="1"/>
+                  <w14:checkedState w14:val="0052" w14:font="Bahnschrift"/>
+                  <w14:uncheckedState w14:val="2610" w14:font="MS Gothic"/>
+                </w14:checkbox>
+              </w:sdtPr>
+              <w:sdtContent>
+                <w:r>
+                  <w:rPr>
+                    <w:rFonts w:ascii="Wingdings 2" w:eastAsia="MS Gothic" w:hAnsi="Wingdings 2" w:cs="Calibri"/>
+                    <w:sz w:val="32"/>
+                    <w:szCs w:val="32"/>
+                  </w:rPr>
+                  <w:t></w:t>
+                </w:r>
+              </w:sdtContent>
+            </w:sdt>
           </w:p>
         </w:tc>
         <w:tc>
@@ -4673,20 +8736,271 @@
               <w:pStyle w:val="TableParagraph"/>
               <w:rPr>
                 <w:rFonts w:ascii="Arial Narrow" w:hAnsi="Arial Narrow"/>
-                <w:b/>
-                <w:sz w:val="24"/>
-              </w:rPr>
-            </w:pPr>
-            <w:r>
-              <w:rPr>
-                <w:rFonts w:ascii="Arial Narrow" w:hAnsi="Arial Narrow"/>
-                <w:b/>
-                <w:sz w:val="24"/>
-              </w:rPr>
-              <w:t xml:space="preserve">Tidak semua program membutuhkan basis data. Untuk beberapa program terkadang data yang dibutuhkan tidak dalam bentuk basis data, bisa dalam bentuk </w:t>
-            </w:r>
-            <w:bookmarkStart w:id="0" w:name="_GoBack"/>
-            <w:bookmarkEnd w:id="0"/>
+                <w:bCs/>
+                <w:sz w:val="24"/>
+                <w:lang w:val="en-US"/>
+              </w:rPr>
+            </w:pPr>
+            <w:r>
+              <w:rPr>
+                <w:rFonts w:ascii="Arial Narrow" w:hAnsi="Arial Narrow"/>
+                <w:bCs/>
+                <w:sz w:val="24"/>
+              </w:rPr>
+              <w:t xml:space="preserve">Tidak semua program membutuhkan basis data. Untuk beberapa program terkadang </w:t>
+            </w:r>
+            <w:proofErr w:type="spellStart"/>
+            <w:r>
+              <w:rPr>
+                <w:rFonts w:ascii="Arial Narrow" w:hAnsi="Arial Narrow"/>
+                <w:bCs/>
+                <w:sz w:val="24"/>
+                <w:lang w:val="en-US"/>
+              </w:rPr>
+              <w:t>tidak</w:t>
+            </w:r>
+            <w:proofErr w:type="spellEnd"/>
+            <w:r>
+              <w:rPr>
+                <w:rFonts w:ascii="Arial Narrow" w:hAnsi="Arial Narrow"/>
+                <w:bCs/>
+                <w:sz w:val="24"/>
+                <w:lang w:val="en-US"/>
+              </w:rPr>
+              <w:t xml:space="preserve"> </w:t>
+            </w:r>
+            <w:proofErr w:type="spellStart"/>
+            <w:r>
+              <w:rPr>
+                <w:rFonts w:ascii="Arial Narrow" w:hAnsi="Arial Narrow"/>
+                <w:bCs/>
+                <w:sz w:val="24"/>
+                <w:lang w:val="en-US"/>
+              </w:rPr>
+              <w:t>menggunakan</w:t>
+            </w:r>
+            <w:proofErr w:type="spellEnd"/>
+            <w:r>
+              <w:rPr>
+                <w:rFonts w:ascii="Arial Narrow" w:hAnsi="Arial Narrow"/>
+                <w:bCs/>
+                <w:sz w:val="24"/>
+                <w:lang w:val="en-US"/>
+              </w:rPr>
+              <w:t xml:space="preserve"> database </w:t>
+            </w:r>
+            <w:proofErr w:type="spellStart"/>
+            <w:r>
+              <w:rPr>
+                <w:rFonts w:ascii="Arial Narrow" w:hAnsi="Arial Narrow"/>
+                <w:bCs/>
+                <w:sz w:val="24"/>
+                <w:lang w:val="en-US"/>
+              </w:rPr>
+              <w:t>sama</w:t>
+            </w:r>
+            <w:proofErr w:type="spellEnd"/>
+            <w:r>
+              <w:rPr>
+                <w:rFonts w:ascii="Arial Narrow" w:hAnsi="Arial Narrow"/>
+                <w:bCs/>
+                <w:sz w:val="24"/>
+                <w:lang w:val="en-US"/>
+              </w:rPr>
+              <w:t xml:space="preserve"> </w:t>
+            </w:r>
+            <w:proofErr w:type="spellStart"/>
+            <w:r>
+              <w:rPr>
+                <w:rFonts w:ascii="Arial Narrow" w:hAnsi="Arial Narrow"/>
+                <w:bCs/>
+                <w:sz w:val="24"/>
+                <w:lang w:val="en-US"/>
+              </w:rPr>
+              <w:t>sekali</w:t>
+            </w:r>
+            <w:proofErr w:type="spellEnd"/>
+            <w:r>
+              <w:rPr>
+                <w:rFonts w:ascii="Arial Narrow" w:hAnsi="Arial Narrow"/>
+                <w:bCs/>
+                <w:sz w:val="24"/>
+                <w:lang w:val="en-US"/>
+              </w:rPr>
+              <w:t xml:space="preserve">. </w:t>
+            </w:r>
+            <w:proofErr w:type="spellStart"/>
+            <w:r>
+              <w:rPr>
+                <w:rFonts w:ascii="Arial Narrow" w:hAnsi="Arial Narrow"/>
+                <w:bCs/>
+                <w:sz w:val="24"/>
+                <w:lang w:val="en-US"/>
+              </w:rPr>
+              <w:t>Biasanya</w:t>
+            </w:r>
+            <w:proofErr w:type="spellEnd"/>
+            <w:r>
+              <w:rPr>
+                <w:rFonts w:ascii="Arial Narrow" w:hAnsi="Arial Narrow"/>
+                <w:bCs/>
+                <w:sz w:val="24"/>
+                <w:lang w:val="en-US"/>
+              </w:rPr>
+              <w:t xml:space="preserve"> yang </w:t>
+            </w:r>
+            <w:proofErr w:type="spellStart"/>
+            <w:r>
+              <w:rPr>
+                <w:rFonts w:ascii="Arial Narrow" w:hAnsi="Arial Narrow"/>
+                <w:bCs/>
+                <w:sz w:val="24"/>
+                <w:lang w:val="en-US"/>
+              </w:rPr>
+              <w:t>menggunakan</w:t>
+            </w:r>
+            <w:proofErr w:type="spellEnd"/>
+            <w:r>
+              <w:rPr>
+                <w:rFonts w:ascii="Arial Narrow" w:hAnsi="Arial Narrow"/>
+                <w:bCs/>
+                <w:sz w:val="24"/>
+                <w:lang w:val="en-US"/>
+              </w:rPr>
+              <w:t xml:space="preserve"> database </w:t>
+            </w:r>
+            <w:proofErr w:type="spellStart"/>
+            <w:r>
+              <w:rPr>
+                <w:rFonts w:ascii="Arial Narrow" w:hAnsi="Arial Narrow"/>
+                <w:bCs/>
+                <w:sz w:val="24"/>
+                <w:lang w:val="en-US"/>
+              </w:rPr>
+              <w:t>adalah</w:t>
+            </w:r>
+            <w:proofErr w:type="spellEnd"/>
+            <w:r>
+              <w:rPr>
+                <w:rFonts w:ascii="Arial Narrow" w:hAnsi="Arial Narrow"/>
+                <w:bCs/>
+                <w:sz w:val="24"/>
+                <w:lang w:val="en-US"/>
+              </w:rPr>
+              <w:t xml:space="preserve"> </w:t>
+            </w:r>
+            <w:proofErr w:type="spellStart"/>
+            <w:r>
+              <w:rPr>
+                <w:rFonts w:ascii="Arial Narrow" w:hAnsi="Arial Narrow"/>
+                <w:bCs/>
+                <w:sz w:val="24"/>
+                <w:lang w:val="en-US"/>
+              </w:rPr>
+              <w:lastRenderedPageBreak/>
+              <w:t>aplikasi</w:t>
+            </w:r>
+            <w:proofErr w:type="spellEnd"/>
+            <w:r>
+              <w:rPr>
+                <w:rFonts w:ascii="Arial Narrow" w:hAnsi="Arial Narrow"/>
+                <w:bCs/>
+                <w:sz w:val="24"/>
+                <w:lang w:val="en-US"/>
+              </w:rPr>
+              <w:t xml:space="preserve"> yang </w:t>
+            </w:r>
+            <w:proofErr w:type="spellStart"/>
+            <w:r>
+              <w:rPr>
+                <w:rFonts w:ascii="Arial Narrow" w:hAnsi="Arial Narrow"/>
+                <w:bCs/>
+                <w:sz w:val="24"/>
+                <w:lang w:val="en-US"/>
+              </w:rPr>
+              <w:t>ada</w:t>
+            </w:r>
+            <w:proofErr w:type="spellEnd"/>
+            <w:r>
+              <w:rPr>
+                <w:rFonts w:ascii="Arial Narrow" w:hAnsi="Arial Narrow"/>
+                <w:bCs/>
+                <w:sz w:val="24"/>
+                <w:lang w:val="en-US"/>
+              </w:rPr>
+              <w:t xml:space="preserve"> login, dan juga </w:t>
+            </w:r>
+            <w:proofErr w:type="spellStart"/>
+            <w:r>
+              <w:rPr>
+                <w:rFonts w:ascii="Arial Narrow" w:hAnsi="Arial Narrow"/>
+                <w:bCs/>
+                <w:sz w:val="24"/>
+                <w:lang w:val="en-US"/>
+              </w:rPr>
+              <w:t>aplikasi</w:t>
+            </w:r>
+            <w:proofErr w:type="spellEnd"/>
+            <w:r>
+              <w:rPr>
+                <w:rFonts w:ascii="Arial Narrow" w:hAnsi="Arial Narrow"/>
+                <w:bCs/>
+                <w:sz w:val="24"/>
+                <w:lang w:val="en-US"/>
+              </w:rPr>
+              <w:t xml:space="preserve"> yang </w:t>
+            </w:r>
+            <w:proofErr w:type="spellStart"/>
+            <w:r>
+              <w:rPr>
+                <w:rFonts w:ascii="Arial Narrow" w:hAnsi="Arial Narrow"/>
+                <w:bCs/>
+                <w:sz w:val="24"/>
+                <w:lang w:val="en-US"/>
+              </w:rPr>
+              <w:t>menampilkan</w:t>
+            </w:r>
+            <w:proofErr w:type="spellEnd"/>
+            <w:r>
+              <w:rPr>
+                <w:rFonts w:ascii="Arial Narrow" w:hAnsi="Arial Narrow"/>
+                <w:bCs/>
+                <w:sz w:val="24"/>
+                <w:lang w:val="en-US"/>
+              </w:rPr>
+              <w:t xml:space="preserve"> data database </w:t>
+            </w:r>
+            <w:proofErr w:type="spellStart"/>
+            <w:r>
+              <w:rPr>
+                <w:rFonts w:ascii="Arial Narrow" w:hAnsi="Arial Narrow"/>
+                <w:bCs/>
+                <w:sz w:val="24"/>
+                <w:lang w:val="en-US"/>
+              </w:rPr>
+              <w:t>ke</w:t>
+            </w:r>
+            <w:proofErr w:type="spellEnd"/>
+            <w:r>
+              <w:rPr>
+                <w:rFonts w:ascii="Arial Narrow" w:hAnsi="Arial Narrow"/>
+                <w:bCs/>
+                <w:sz w:val="24"/>
+                <w:lang w:val="en-US"/>
+              </w:rPr>
+              <w:t xml:space="preserve"> </w:t>
+            </w:r>
+            <w:proofErr w:type="spellStart"/>
+            <w:r>
+              <w:rPr>
+                <w:rFonts w:ascii="Arial Narrow" w:hAnsi="Arial Narrow"/>
+                <w:bCs/>
+                <w:sz w:val="24"/>
+                <w:lang w:val="en-US"/>
+              </w:rPr>
+              <w:t>aplikasi</w:t>
+            </w:r>
+            <w:proofErr w:type="spellEnd"/>
           </w:p>
           <w:p>
             <w:pPr>
@@ -4829,7 +9143,6 @@
                 <w:b/>
                 <w:sz w:val="24"/>
               </w:rPr>
-              <w:lastRenderedPageBreak/>
               <w:t>Umpan balik untuk asesi:</w:t>
             </w:r>
           </w:p>
@@ -4886,26 +9199,149 @@
                 <w:rFonts w:ascii="Arial Narrow" w:hAnsi="Arial Narrow"/>
               </w:rPr>
             </w:pPr>
-            <w:r>
-              <w:rPr>
-                <w:rFonts w:ascii="Arial Narrow" w:hAnsi="Arial Narrow"/>
-                <w:lang w:val="en-US"/>
-              </w:rPr>
-              <w:t>Bagaimana cara mendokumentasikan modul sesuai identitas dari se</w:t>
-            </w:r>
-            <w:r>
-              <w:rPr>
-                <w:rFonts w:ascii="Arial Narrow" w:hAnsi="Arial Narrow"/>
-                <w:lang w:val="en-US"/>
-              </w:rPr>
-              <w:t>b</w:t>
-            </w:r>
-            <w:r>
-              <w:rPr>
-                <w:rFonts w:ascii="Arial Narrow" w:hAnsi="Arial Narrow"/>
-                <w:lang w:val="en-US"/>
-              </w:rPr>
-              <w:t>uah program yang dibuat?</w:t>
+            <w:proofErr w:type="spellStart"/>
+            <w:r>
+              <w:rPr>
+                <w:rFonts w:ascii="Arial Narrow" w:hAnsi="Arial Narrow"/>
+                <w:lang w:val="en-US"/>
+              </w:rPr>
+              <w:t>Bagaimana</w:t>
+            </w:r>
+            <w:proofErr w:type="spellEnd"/>
+            <w:r>
+              <w:rPr>
+                <w:rFonts w:ascii="Arial Narrow" w:hAnsi="Arial Narrow"/>
+                <w:lang w:val="en-US"/>
+              </w:rPr>
+              <w:t xml:space="preserve"> </w:t>
+            </w:r>
+            <w:proofErr w:type="spellStart"/>
+            <w:r>
+              <w:rPr>
+                <w:rFonts w:ascii="Arial Narrow" w:hAnsi="Arial Narrow"/>
+                <w:lang w:val="en-US"/>
+              </w:rPr>
+              <w:t>cara</w:t>
+            </w:r>
+            <w:proofErr w:type="spellEnd"/>
+            <w:r>
+              <w:rPr>
+                <w:rFonts w:ascii="Arial Narrow" w:hAnsi="Arial Narrow"/>
+                <w:lang w:val="en-US"/>
+              </w:rPr>
+              <w:t xml:space="preserve"> </w:t>
+            </w:r>
+            <w:proofErr w:type="spellStart"/>
+            <w:r>
+              <w:rPr>
+                <w:rFonts w:ascii="Arial Narrow" w:hAnsi="Arial Narrow"/>
+                <w:lang w:val="en-US"/>
+              </w:rPr>
+              <w:t>mendokumentasikan</w:t>
+            </w:r>
+            <w:proofErr w:type="spellEnd"/>
+            <w:r>
+              <w:rPr>
+                <w:rFonts w:ascii="Arial Narrow" w:hAnsi="Arial Narrow"/>
+                <w:lang w:val="en-US"/>
+              </w:rPr>
+              <w:t xml:space="preserve"> </w:t>
+            </w:r>
+            <w:proofErr w:type="spellStart"/>
+            <w:r>
+              <w:rPr>
+                <w:rFonts w:ascii="Arial Narrow" w:hAnsi="Arial Narrow"/>
+                <w:lang w:val="en-US"/>
+              </w:rPr>
+              <w:t>modul</w:t>
+            </w:r>
+            <w:proofErr w:type="spellEnd"/>
+            <w:r>
+              <w:rPr>
+                <w:rFonts w:ascii="Arial Narrow" w:hAnsi="Arial Narrow"/>
+                <w:lang w:val="en-US"/>
+              </w:rPr>
+              <w:t xml:space="preserve"> </w:t>
+            </w:r>
+            <w:proofErr w:type="spellStart"/>
+            <w:r>
+              <w:rPr>
+                <w:rFonts w:ascii="Arial Narrow" w:hAnsi="Arial Narrow"/>
+                <w:lang w:val="en-US"/>
+              </w:rPr>
+              <w:t>sesuai</w:t>
+            </w:r>
+            <w:proofErr w:type="spellEnd"/>
+            <w:r>
+              <w:rPr>
+                <w:rFonts w:ascii="Arial Narrow" w:hAnsi="Arial Narrow"/>
+                <w:lang w:val="en-US"/>
+              </w:rPr>
+              <w:t xml:space="preserve"> </w:t>
+            </w:r>
+            <w:proofErr w:type="spellStart"/>
+            <w:r>
+              <w:rPr>
+                <w:rFonts w:ascii="Arial Narrow" w:hAnsi="Arial Narrow"/>
+                <w:lang w:val="en-US"/>
+              </w:rPr>
+              <w:t>identitas</w:t>
+            </w:r>
+            <w:proofErr w:type="spellEnd"/>
+            <w:r>
+              <w:rPr>
+                <w:rFonts w:ascii="Arial Narrow" w:hAnsi="Arial Narrow"/>
+                <w:lang w:val="en-US"/>
+              </w:rPr>
+              <w:t xml:space="preserve"> </w:t>
+            </w:r>
+            <w:proofErr w:type="spellStart"/>
+            <w:r>
+              <w:rPr>
+                <w:rFonts w:ascii="Arial Narrow" w:hAnsi="Arial Narrow"/>
+                <w:lang w:val="en-US"/>
+              </w:rPr>
+              <w:t>dari</w:t>
+            </w:r>
+            <w:proofErr w:type="spellEnd"/>
+            <w:r>
+              <w:rPr>
+                <w:rFonts w:ascii="Arial Narrow" w:hAnsi="Arial Narrow"/>
+                <w:lang w:val="en-US"/>
+              </w:rPr>
+              <w:t xml:space="preserve"> </w:t>
+            </w:r>
+            <w:proofErr w:type="spellStart"/>
+            <w:r>
+              <w:rPr>
+                <w:rFonts w:ascii="Arial Narrow" w:hAnsi="Arial Narrow"/>
+                <w:lang w:val="en-US"/>
+              </w:rPr>
+              <w:t>sebuah</w:t>
+            </w:r>
+            <w:proofErr w:type="spellEnd"/>
+            <w:r>
+              <w:rPr>
+                <w:rFonts w:ascii="Arial Narrow" w:hAnsi="Arial Narrow"/>
+                <w:lang w:val="en-US"/>
+              </w:rPr>
+              <w:t xml:space="preserve"> program yang </w:t>
+            </w:r>
+            <w:proofErr w:type="spellStart"/>
+            <w:r>
+              <w:rPr>
+                <w:rFonts w:ascii="Arial Narrow" w:hAnsi="Arial Narrow"/>
+                <w:lang w:val="en-US"/>
+              </w:rPr>
+              <w:t>dibuat</w:t>
+            </w:r>
+            <w:proofErr w:type="spellEnd"/>
+            <w:r>
+              <w:rPr>
+                <w:rFonts w:ascii="Arial Narrow" w:hAnsi="Arial Narrow"/>
+                <w:lang w:val="en-US"/>
+              </w:rPr>
+              <w:t>?</w:t>
             </w:r>
           </w:p>
         </w:tc>
@@ -4932,14 +9368,31 @@
               </w:rPr>
               <w:t xml:space="preserve"> </w:t>
             </w:r>
-            <w:r>
-              <w:rPr>
-                <w:rFonts w:ascii="MS Gothic" w:eastAsia="MS Gothic" w:hAnsi="MS Gothic" w:cs="MS Gothic" w:hint="eastAsia"/>
-                <w:w w:val="99"/>
-                <w:sz w:val="32"/>
-              </w:rPr>
-              <w:t>☐</w:t>
-            </w:r>
+            <w:sdt>
+              <w:sdtPr>
+                <w:rPr>
+                  <w:rFonts w:ascii="Wingdings 2" w:eastAsia="MS Gothic" w:hAnsi="Wingdings 2" w:cs="Calibri"/>
+                  <w:sz w:val="32"/>
+                  <w:szCs w:val="32"/>
+                </w:rPr>
+                <w:id w:val="-268930257"/>
+                <w14:checkbox>
+                  <w14:checked w14:val="1"/>
+                  <w14:checkedState w14:val="0052" w14:font="Bahnschrift"/>
+                  <w14:uncheckedState w14:val="2610" w14:font="MS Gothic"/>
+                </w14:checkbox>
+              </w:sdtPr>
+              <w:sdtContent>
+                <w:r>
+                  <w:rPr>
+                    <w:rFonts w:ascii="Wingdings 2" w:eastAsia="MS Gothic" w:hAnsi="Wingdings 2" w:cs="Calibri"/>
+                    <w:sz w:val="32"/>
+                    <w:szCs w:val="32"/>
+                  </w:rPr>
+                  <w:t></w:t>
+                </w:r>
+              </w:sdtContent>
+            </w:sdt>
           </w:p>
         </w:tc>
         <w:tc>
@@ -5014,10 +9467,411 @@
               <w:pStyle w:val="TableParagraph"/>
               <w:rPr>
                 <w:rFonts w:ascii="Arial Narrow" w:hAnsi="Arial Narrow"/>
-                <w:b/>
-                <w:sz w:val="24"/>
-              </w:rPr>
-            </w:pPr>
+                <w:bCs/>
+                <w:sz w:val="24"/>
+                <w:lang w:val="en-US"/>
+              </w:rPr>
+            </w:pPr>
+            <w:proofErr w:type="spellStart"/>
+            <w:r>
+              <w:rPr>
+                <w:rFonts w:ascii="Arial Narrow" w:hAnsi="Arial Narrow"/>
+                <w:bCs/>
+                <w:sz w:val="24"/>
+                <w:lang w:val="en-US"/>
+              </w:rPr>
+              <w:t>Untuk</w:t>
+            </w:r>
+            <w:proofErr w:type="spellEnd"/>
+            <w:r>
+              <w:rPr>
+                <w:rFonts w:ascii="Arial Narrow" w:hAnsi="Arial Narrow"/>
+                <w:bCs/>
+                <w:sz w:val="24"/>
+                <w:lang w:val="en-US"/>
+              </w:rPr>
+              <w:t xml:space="preserve"> </w:t>
+            </w:r>
+            <w:proofErr w:type="spellStart"/>
+            <w:r>
+              <w:rPr>
+                <w:rFonts w:ascii="Arial Narrow" w:hAnsi="Arial Narrow"/>
+                <w:bCs/>
+                <w:sz w:val="24"/>
+                <w:lang w:val="en-US"/>
+              </w:rPr>
+              <w:t>mendokumentasikan</w:t>
+            </w:r>
+            <w:proofErr w:type="spellEnd"/>
+            <w:r>
+              <w:rPr>
+                <w:rFonts w:ascii="Arial Narrow" w:hAnsi="Arial Narrow"/>
+                <w:bCs/>
+                <w:sz w:val="24"/>
+                <w:lang w:val="en-US"/>
+              </w:rPr>
+              <w:t xml:space="preserve"> </w:t>
+            </w:r>
+            <w:proofErr w:type="spellStart"/>
+            <w:r>
+              <w:rPr>
+                <w:rFonts w:ascii="Arial Narrow" w:hAnsi="Arial Narrow"/>
+                <w:bCs/>
+                <w:sz w:val="24"/>
+                <w:lang w:val="en-US"/>
+              </w:rPr>
+              <w:t>modul</w:t>
+            </w:r>
+            <w:proofErr w:type="spellEnd"/>
+            <w:r>
+              <w:rPr>
+                <w:rFonts w:ascii="Arial Narrow" w:hAnsi="Arial Narrow"/>
+                <w:bCs/>
+                <w:sz w:val="24"/>
+                <w:lang w:val="en-US"/>
+              </w:rPr>
+              <w:t xml:space="preserve"> </w:t>
+            </w:r>
+            <w:proofErr w:type="spellStart"/>
+            <w:r>
+              <w:rPr>
+                <w:rFonts w:ascii="Arial Narrow" w:hAnsi="Arial Narrow"/>
+                <w:bCs/>
+                <w:sz w:val="24"/>
+                <w:lang w:val="en-US"/>
+              </w:rPr>
+              <w:t>sesuai</w:t>
+            </w:r>
+            <w:proofErr w:type="spellEnd"/>
+            <w:r>
+              <w:rPr>
+                <w:rFonts w:ascii="Arial Narrow" w:hAnsi="Arial Narrow"/>
+                <w:bCs/>
+                <w:sz w:val="24"/>
+                <w:lang w:val="en-US"/>
+              </w:rPr>
+              <w:t xml:space="preserve"> </w:t>
+            </w:r>
+            <w:proofErr w:type="spellStart"/>
+            <w:r>
+              <w:rPr>
+                <w:rFonts w:ascii="Arial Narrow" w:hAnsi="Arial Narrow"/>
+                <w:bCs/>
+                <w:sz w:val="24"/>
+                <w:lang w:val="en-US"/>
+              </w:rPr>
+              <w:t>identitas</w:t>
+            </w:r>
+            <w:proofErr w:type="spellEnd"/>
+            <w:r>
+              <w:rPr>
+                <w:rFonts w:ascii="Arial Narrow" w:hAnsi="Arial Narrow"/>
+                <w:bCs/>
+                <w:sz w:val="24"/>
+                <w:lang w:val="en-US"/>
+              </w:rPr>
+              <w:t xml:space="preserve"> </w:t>
+            </w:r>
+            <w:proofErr w:type="spellStart"/>
+            <w:r>
+              <w:rPr>
+                <w:rFonts w:ascii="Arial Narrow" w:hAnsi="Arial Narrow"/>
+                <w:bCs/>
+                <w:sz w:val="24"/>
+                <w:lang w:val="en-US"/>
+              </w:rPr>
+              <w:t>sebuah</w:t>
+            </w:r>
+            <w:proofErr w:type="spellEnd"/>
+            <w:r>
+              <w:rPr>
+                <w:rFonts w:ascii="Arial Narrow" w:hAnsi="Arial Narrow"/>
+                <w:bCs/>
+                <w:sz w:val="24"/>
+                <w:lang w:val="en-US"/>
+              </w:rPr>
+              <w:t xml:space="preserve"> program. Kita </w:t>
+            </w:r>
+            <w:proofErr w:type="spellStart"/>
+            <w:r>
+              <w:rPr>
+                <w:rFonts w:ascii="Arial Narrow" w:hAnsi="Arial Narrow"/>
+                <w:bCs/>
+                <w:sz w:val="24"/>
+                <w:lang w:val="en-US"/>
+              </w:rPr>
+              <w:t>harus</w:t>
+            </w:r>
+            <w:proofErr w:type="spellEnd"/>
+            <w:r>
+              <w:rPr>
+                <w:rFonts w:ascii="Arial Narrow" w:hAnsi="Arial Narrow"/>
+                <w:bCs/>
+                <w:sz w:val="24"/>
+                <w:lang w:val="en-US"/>
+              </w:rPr>
+              <w:t xml:space="preserve"> </w:t>
+            </w:r>
+            <w:proofErr w:type="spellStart"/>
+            <w:r>
+              <w:rPr>
+                <w:rFonts w:ascii="Arial Narrow" w:hAnsi="Arial Narrow"/>
+                <w:bCs/>
+                <w:sz w:val="24"/>
+                <w:lang w:val="en-US"/>
+              </w:rPr>
+              <w:t>tahu</w:t>
+            </w:r>
+            <w:proofErr w:type="spellEnd"/>
+            <w:r>
+              <w:rPr>
+                <w:rFonts w:ascii="Arial Narrow" w:hAnsi="Arial Narrow"/>
+                <w:bCs/>
+                <w:sz w:val="24"/>
+                <w:lang w:val="en-US"/>
+              </w:rPr>
+              <w:t xml:space="preserve"> </w:t>
+            </w:r>
+            <w:proofErr w:type="spellStart"/>
+            <w:r>
+              <w:rPr>
+                <w:rFonts w:ascii="Arial Narrow" w:hAnsi="Arial Narrow"/>
+                <w:bCs/>
+                <w:sz w:val="24"/>
+                <w:lang w:val="en-US"/>
+              </w:rPr>
+              <w:t>dahulu</w:t>
+            </w:r>
+            <w:proofErr w:type="spellEnd"/>
+            <w:r>
+              <w:rPr>
+                <w:rFonts w:ascii="Arial Narrow" w:hAnsi="Arial Narrow"/>
+                <w:bCs/>
+                <w:sz w:val="24"/>
+                <w:lang w:val="en-US"/>
+              </w:rPr>
+              <w:t xml:space="preserve"> </w:t>
+            </w:r>
+            <w:proofErr w:type="spellStart"/>
+            <w:r>
+              <w:rPr>
+                <w:rFonts w:ascii="Arial Narrow" w:hAnsi="Arial Narrow"/>
+                <w:bCs/>
+                <w:sz w:val="24"/>
+                <w:lang w:val="en-US"/>
+              </w:rPr>
+              <w:t>fungsi-fungsi</w:t>
+            </w:r>
+            <w:proofErr w:type="spellEnd"/>
+            <w:r>
+              <w:rPr>
+                <w:rFonts w:ascii="Arial Narrow" w:hAnsi="Arial Narrow"/>
+                <w:bCs/>
+                <w:sz w:val="24"/>
+                <w:lang w:val="en-US"/>
+              </w:rPr>
+              <w:t xml:space="preserve"> yang </w:t>
+            </w:r>
+            <w:proofErr w:type="spellStart"/>
+            <w:r>
+              <w:rPr>
+                <w:rFonts w:ascii="Arial Narrow" w:hAnsi="Arial Narrow"/>
+                <w:bCs/>
+                <w:sz w:val="24"/>
+                <w:lang w:val="en-US"/>
+              </w:rPr>
+              <w:t>bisa</w:t>
+            </w:r>
+            <w:proofErr w:type="spellEnd"/>
+            <w:r>
+              <w:rPr>
+                <w:rFonts w:ascii="Arial Narrow" w:hAnsi="Arial Narrow"/>
+                <w:bCs/>
+                <w:sz w:val="24"/>
+                <w:lang w:val="en-US"/>
+              </w:rPr>
+              <w:t xml:space="preserve"> </w:t>
+            </w:r>
+            <w:proofErr w:type="spellStart"/>
+            <w:r>
+              <w:rPr>
+                <w:rFonts w:ascii="Arial Narrow" w:hAnsi="Arial Narrow"/>
+                <w:bCs/>
+                <w:sz w:val="24"/>
+                <w:lang w:val="en-US"/>
+              </w:rPr>
+              <w:t>dilakukan</w:t>
+            </w:r>
+            <w:proofErr w:type="spellEnd"/>
+            <w:r>
+              <w:rPr>
+                <w:rFonts w:ascii="Arial Narrow" w:hAnsi="Arial Narrow"/>
+                <w:bCs/>
+                <w:sz w:val="24"/>
+                <w:lang w:val="en-US"/>
+              </w:rPr>
+              <w:t xml:space="preserve"> oleh program yang </w:t>
+            </w:r>
+            <w:proofErr w:type="spellStart"/>
+            <w:r>
+              <w:rPr>
+                <w:rFonts w:ascii="Arial Narrow" w:hAnsi="Arial Narrow"/>
+                <w:bCs/>
+                <w:sz w:val="24"/>
+                <w:lang w:val="en-US"/>
+              </w:rPr>
+              <w:t>kita</w:t>
+            </w:r>
+            <w:proofErr w:type="spellEnd"/>
+            <w:r>
+              <w:rPr>
+                <w:rFonts w:ascii="Arial Narrow" w:hAnsi="Arial Narrow"/>
+                <w:bCs/>
+                <w:sz w:val="24"/>
+                <w:lang w:val="en-US"/>
+              </w:rPr>
+              <w:t xml:space="preserve"> </w:t>
+            </w:r>
+            <w:proofErr w:type="spellStart"/>
+            <w:r>
+              <w:rPr>
+                <w:rFonts w:ascii="Arial Narrow" w:hAnsi="Arial Narrow"/>
+                <w:bCs/>
+                <w:sz w:val="24"/>
+                <w:lang w:val="en-US"/>
+              </w:rPr>
+              <w:t>buat</w:t>
+            </w:r>
+            <w:proofErr w:type="spellEnd"/>
+            <w:r>
+              <w:rPr>
+                <w:rFonts w:ascii="Arial Narrow" w:hAnsi="Arial Narrow"/>
+                <w:bCs/>
+                <w:sz w:val="24"/>
+                <w:lang w:val="en-US"/>
+              </w:rPr>
+              <w:t xml:space="preserve">. </w:t>
+            </w:r>
+            <w:proofErr w:type="spellStart"/>
+            <w:r>
+              <w:rPr>
+                <w:rFonts w:ascii="Arial Narrow" w:hAnsi="Arial Narrow"/>
+                <w:bCs/>
+                <w:sz w:val="24"/>
+                <w:lang w:val="en-US"/>
+              </w:rPr>
+              <w:t>Sehingga</w:t>
+            </w:r>
+            <w:proofErr w:type="spellEnd"/>
+            <w:r>
+              <w:rPr>
+                <w:rFonts w:ascii="Arial Narrow" w:hAnsi="Arial Narrow"/>
+                <w:bCs/>
+                <w:sz w:val="24"/>
+                <w:lang w:val="en-US"/>
+              </w:rPr>
+              <w:t xml:space="preserve"> </w:t>
+            </w:r>
+            <w:proofErr w:type="spellStart"/>
+            <w:r>
+              <w:rPr>
+                <w:rFonts w:ascii="Arial Narrow" w:hAnsi="Arial Narrow"/>
+                <w:bCs/>
+                <w:sz w:val="24"/>
+                <w:lang w:val="en-US"/>
+              </w:rPr>
+              <w:t>kita</w:t>
+            </w:r>
+            <w:proofErr w:type="spellEnd"/>
+            <w:r>
+              <w:rPr>
+                <w:rFonts w:ascii="Arial Narrow" w:hAnsi="Arial Narrow"/>
+                <w:bCs/>
+                <w:sz w:val="24"/>
+                <w:lang w:val="en-US"/>
+              </w:rPr>
+              <w:t xml:space="preserve"> </w:t>
+            </w:r>
+            <w:proofErr w:type="spellStart"/>
+            <w:r>
+              <w:rPr>
+                <w:rFonts w:ascii="Arial Narrow" w:hAnsi="Arial Narrow"/>
+                <w:bCs/>
+                <w:sz w:val="24"/>
+                <w:lang w:val="en-US"/>
+              </w:rPr>
+              <w:t>bisa</w:t>
+            </w:r>
+            <w:proofErr w:type="spellEnd"/>
+            <w:r>
+              <w:rPr>
+                <w:rFonts w:ascii="Arial Narrow" w:hAnsi="Arial Narrow"/>
+                <w:bCs/>
+                <w:sz w:val="24"/>
+                <w:lang w:val="en-US"/>
+              </w:rPr>
+              <w:t xml:space="preserve">, </w:t>
+            </w:r>
+            <w:proofErr w:type="spellStart"/>
+            <w:r>
+              <w:rPr>
+                <w:rFonts w:ascii="Arial Narrow" w:hAnsi="Arial Narrow"/>
+                <w:bCs/>
+                <w:sz w:val="24"/>
+                <w:lang w:val="en-US"/>
+              </w:rPr>
+              <w:t>mudah</w:t>
+            </w:r>
+            <w:proofErr w:type="spellEnd"/>
+            <w:r>
+              <w:rPr>
+                <w:rFonts w:ascii="Arial Narrow" w:hAnsi="Arial Narrow"/>
+                <w:bCs/>
+                <w:sz w:val="24"/>
+                <w:lang w:val="en-US"/>
+              </w:rPr>
+              <w:t xml:space="preserve"> </w:t>
+            </w:r>
+            <w:proofErr w:type="spellStart"/>
+            <w:r>
+              <w:rPr>
+                <w:rFonts w:ascii="Arial Narrow" w:hAnsi="Arial Narrow"/>
+                <w:bCs/>
+                <w:sz w:val="24"/>
+                <w:lang w:val="en-US"/>
+              </w:rPr>
+              <w:t>mendokumentasikan</w:t>
+            </w:r>
+            <w:proofErr w:type="spellEnd"/>
+            <w:r>
+              <w:rPr>
+                <w:rFonts w:ascii="Arial Narrow" w:hAnsi="Arial Narrow"/>
+                <w:bCs/>
+                <w:sz w:val="24"/>
+                <w:lang w:val="en-US"/>
+              </w:rPr>
+              <w:t xml:space="preserve"> </w:t>
+            </w:r>
+            <w:proofErr w:type="spellStart"/>
+            <w:r>
+              <w:rPr>
+                <w:rFonts w:ascii="Arial Narrow" w:hAnsi="Arial Narrow"/>
+                <w:bCs/>
+                <w:sz w:val="24"/>
+                <w:lang w:val="en-US"/>
+              </w:rPr>
+              <w:t>modulnya</w:t>
+            </w:r>
+            <w:proofErr w:type="spellEnd"/>
+            <w:r>
+              <w:rPr>
+                <w:rFonts w:ascii="Arial Narrow" w:hAnsi="Arial Narrow"/>
+                <w:bCs/>
+                <w:sz w:val="24"/>
+                <w:lang w:val="en-US"/>
+              </w:rPr>
+              <w:t>.</w:t>
+            </w:r>
           </w:p>
           <w:p>
             <w:pPr>
@@ -5262,19 +10116,37 @@
               </w:rPr>
               <w:t xml:space="preserve"> </w:t>
             </w:r>
-            <w:r>
-              <w:rPr>
-                <w:rFonts w:ascii="Arial Narrow" w:hAnsi="Arial Narrow"/>
-                <w:lang w:val="en-US"/>
-              </w:rPr>
-              <w:t xml:space="preserve">Bagiamana </w:t>
-            </w:r>
+            <w:proofErr w:type="spellStart"/>
+            <w:r>
+              <w:rPr>
+                <w:rFonts w:ascii="Arial Narrow" w:hAnsi="Arial Narrow"/>
+                <w:lang w:val="en-US"/>
+              </w:rPr>
+              <w:t>Bagiamana</w:t>
+            </w:r>
+            <w:proofErr w:type="spellEnd"/>
+            <w:r>
+              <w:rPr>
+                <w:rFonts w:ascii="Arial Narrow" w:hAnsi="Arial Narrow"/>
+                <w:lang w:val="en-US"/>
+              </w:rPr>
+              <w:t xml:space="preserve"> </w:t>
+            </w:r>
+            <w:proofErr w:type="spellStart"/>
             <w:r>
               <w:rPr>
                 <w:rFonts w:ascii="Arial Narrow" w:eastAsiaTheme="minorHAnsi" w:hAnsi="Arial Narrow" w:cs="BookmanOldStyle"/>
                 <w:lang w:val="en-US"/>
               </w:rPr>
-              <w:t xml:space="preserve">menemukan </w:t>
+              <w:t>menemukan</w:t>
+            </w:r>
+            <w:proofErr w:type="spellEnd"/>
+            <w:r>
+              <w:rPr>
+                <w:rFonts w:ascii="Arial Narrow" w:eastAsiaTheme="minorHAnsi" w:hAnsi="Arial Narrow" w:cs="BookmanOldStyle"/>
+                <w:lang w:val="en-US"/>
+              </w:rPr>
+              <w:t xml:space="preserve"> </w:t>
             </w:r>
             <w:r>
               <w:rPr>
@@ -5290,7 +10162,39 @@
                 <w:rFonts w:ascii="Arial Narrow" w:eastAsiaTheme="minorHAnsi" w:hAnsi="Arial Narrow" w:cs="BookmanOldStyle"/>
                 <w:lang w:val="en-US"/>
               </w:rPr>
-              <w:t>pada kode program yang dibuat?</w:t>
+              <w:t xml:space="preserve">pada </w:t>
+            </w:r>
+            <w:proofErr w:type="spellStart"/>
+            <w:r>
+              <w:rPr>
+                <w:rFonts w:ascii="Arial Narrow" w:eastAsiaTheme="minorHAnsi" w:hAnsi="Arial Narrow" w:cs="BookmanOldStyle"/>
+                <w:lang w:val="en-US"/>
+              </w:rPr>
+              <w:t>kode</w:t>
+            </w:r>
+            <w:proofErr w:type="spellEnd"/>
+            <w:r>
+              <w:rPr>
+                <w:rFonts w:ascii="Arial Narrow" w:eastAsiaTheme="minorHAnsi" w:hAnsi="Arial Narrow" w:cs="BookmanOldStyle"/>
+                <w:lang w:val="en-US"/>
+              </w:rPr>
+              <w:t xml:space="preserve"> program yang </w:t>
+            </w:r>
+            <w:proofErr w:type="spellStart"/>
+            <w:r>
+              <w:rPr>
+                <w:rFonts w:ascii="Arial Narrow" w:eastAsiaTheme="minorHAnsi" w:hAnsi="Arial Narrow" w:cs="BookmanOldStyle"/>
+                <w:lang w:val="en-US"/>
+              </w:rPr>
+              <w:t>dibuat</w:t>
+            </w:r>
+            <w:proofErr w:type="spellEnd"/>
+            <w:r>
+              <w:rPr>
+                <w:rFonts w:ascii="Arial Narrow" w:eastAsiaTheme="minorHAnsi" w:hAnsi="Arial Narrow" w:cs="BookmanOldStyle"/>
+                <w:lang w:val="en-US"/>
+              </w:rPr>
+              <w:t>?</w:t>
             </w:r>
           </w:p>
         </w:tc>
@@ -5317,14 +10221,31 @@
               </w:rPr>
               <w:t xml:space="preserve"> </w:t>
             </w:r>
-            <w:r>
-              <w:rPr>
-                <w:rFonts w:ascii="MS Gothic" w:eastAsia="MS Gothic" w:hAnsi="MS Gothic" w:cs="MS Gothic" w:hint="eastAsia"/>
-                <w:w w:val="99"/>
-                <w:sz w:val="32"/>
-              </w:rPr>
-              <w:t>☐</w:t>
-            </w:r>
+            <w:sdt>
+              <w:sdtPr>
+                <w:rPr>
+                  <w:rFonts w:ascii="Wingdings 2" w:eastAsia="MS Gothic" w:hAnsi="Wingdings 2" w:cs="Calibri"/>
+                  <w:sz w:val="32"/>
+                  <w:szCs w:val="32"/>
+                </w:rPr>
+                <w:id w:val="2115857127"/>
+                <w14:checkbox>
+                  <w14:checked w14:val="1"/>
+                  <w14:checkedState w14:val="0052" w14:font="Bahnschrift"/>
+                  <w14:uncheckedState w14:val="2610" w14:font="MS Gothic"/>
+                </w14:checkbox>
+              </w:sdtPr>
+              <w:sdtContent>
+                <w:r>
+                  <w:rPr>
+                    <w:rFonts w:ascii="Wingdings 2" w:eastAsia="MS Gothic" w:hAnsi="Wingdings 2" w:cs="Calibri"/>
+                    <w:sz w:val="32"/>
+                    <w:szCs w:val="32"/>
+                  </w:rPr>
+                  <w:t></w:t>
+                </w:r>
+              </w:sdtContent>
+            </w:sdt>
           </w:p>
         </w:tc>
         <w:tc>
@@ -5399,10 +10320,411 @@
               <w:pStyle w:val="TableParagraph"/>
               <w:rPr>
                 <w:rFonts w:ascii="Arial Narrow" w:hAnsi="Arial Narrow"/>
-                <w:b/>
-                <w:sz w:val="24"/>
-              </w:rPr>
-            </w:pPr>
+                <w:bCs/>
+                <w:sz w:val="24"/>
+                <w:lang w:val="en-US"/>
+              </w:rPr>
+            </w:pPr>
+            <w:proofErr w:type="spellStart"/>
+            <w:r>
+              <w:rPr>
+                <w:rFonts w:ascii="Arial Narrow" w:hAnsi="Arial Narrow"/>
+                <w:bCs/>
+                <w:sz w:val="24"/>
+                <w:lang w:val="en-US"/>
+              </w:rPr>
+              <w:t>dengan</w:t>
+            </w:r>
+            <w:proofErr w:type="spellEnd"/>
+            <w:r>
+              <w:rPr>
+                <w:rFonts w:ascii="Arial Narrow" w:hAnsi="Arial Narrow"/>
+                <w:bCs/>
+                <w:sz w:val="24"/>
+                <w:lang w:val="en-US"/>
+              </w:rPr>
+              <w:t xml:space="preserve"> </w:t>
+            </w:r>
+            <w:proofErr w:type="spellStart"/>
+            <w:r>
+              <w:rPr>
+                <w:rFonts w:ascii="Arial Narrow" w:hAnsi="Arial Narrow"/>
+                <w:bCs/>
+                <w:sz w:val="24"/>
+                <w:lang w:val="en-US"/>
+              </w:rPr>
+              <w:t>melakukan</w:t>
+            </w:r>
+            <w:proofErr w:type="spellEnd"/>
+            <w:r>
+              <w:rPr>
+                <w:rFonts w:ascii="Arial Narrow" w:hAnsi="Arial Narrow"/>
+                <w:bCs/>
+                <w:sz w:val="24"/>
+                <w:lang w:val="en-US"/>
+              </w:rPr>
+              <w:t xml:space="preserve"> </w:t>
+            </w:r>
+            <w:proofErr w:type="spellStart"/>
+            <w:r>
+              <w:rPr>
+                <w:rFonts w:ascii="Arial Narrow" w:hAnsi="Arial Narrow"/>
+                <w:bCs/>
+                <w:sz w:val="24"/>
+                <w:lang w:val="en-US"/>
+              </w:rPr>
+              <w:t>analisis</w:t>
+            </w:r>
+            <w:proofErr w:type="spellEnd"/>
+            <w:r>
+              <w:rPr>
+                <w:rFonts w:ascii="Arial Narrow" w:hAnsi="Arial Narrow"/>
+                <w:bCs/>
+                <w:sz w:val="24"/>
+                <w:lang w:val="en-US"/>
+              </w:rPr>
+              <w:t xml:space="preserve"> pada </w:t>
+            </w:r>
+            <w:proofErr w:type="spellStart"/>
+            <w:r>
+              <w:rPr>
+                <w:rFonts w:ascii="Arial Narrow" w:hAnsi="Arial Narrow"/>
+                <w:bCs/>
+                <w:sz w:val="24"/>
+                <w:lang w:val="en-US"/>
+              </w:rPr>
+              <w:t>aplikasi</w:t>
+            </w:r>
+            <w:proofErr w:type="spellEnd"/>
+            <w:r>
+              <w:rPr>
+                <w:rFonts w:ascii="Arial Narrow" w:hAnsi="Arial Narrow"/>
+                <w:bCs/>
+                <w:sz w:val="24"/>
+                <w:lang w:val="en-US"/>
+              </w:rPr>
+              <w:t xml:space="preserve"> yang </w:t>
+            </w:r>
+            <w:proofErr w:type="spellStart"/>
+            <w:r>
+              <w:rPr>
+                <w:rFonts w:ascii="Arial Narrow" w:hAnsi="Arial Narrow"/>
+                <w:bCs/>
+                <w:sz w:val="24"/>
+                <w:lang w:val="en-US"/>
+              </w:rPr>
+              <w:t>kita</w:t>
+            </w:r>
+            <w:proofErr w:type="spellEnd"/>
+            <w:r>
+              <w:rPr>
+                <w:rFonts w:ascii="Arial Narrow" w:hAnsi="Arial Narrow"/>
+                <w:bCs/>
+                <w:sz w:val="24"/>
+                <w:lang w:val="en-US"/>
+              </w:rPr>
+              <w:t xml:space="preserve"> </w:t>
+            </w:r>
+            <w:proofErr w:type="spellStart"/>
+            <w:r>
+              <w:rPr>
+                <w:rFonts w:ascii="Arial Narrow" w:hAnsi="Arial Narrow"/>
+                <w:bCs/>
+                <w:sz w:val="24"/>
+                <w:lang w:val="en-US"/>
+              </w:rPr>
+              <w:t>buat</w:t>
+            </w:r>
+            <w:proofErr w:type="spellEnd"/>
+            <w:r>
+              <w:rPr>
+                <w:rFonts w:ascii="Arial Narrow" w:hAnsi="Arial Narrow"/>
+                <w:bCs/>
+                <w:sz w:val="24"/>
+                <w:lang w:val="en-US"/>
+              </w:rPr>
+              <w:t xml:space="preserve">. Dan </w:t>
+            </w:r>
+            <w:proofErr w:type="spellStart"/>
+            <w:r>
+              <w:rPr>
+                <w:rFonts w:ascii="Arial Narrow" w:hAnsi="Arial Narrow"/>
+                <w:bCs/>
+                <w:sz w:val="24"/>
+                <w:lang w:val="en-US"/>
+              </w:rPr>
+              <w:t>melakukan</w:t>
+            </w:r>
+            <w:proofErr w:type="spellEnd"/>
+            <w:r>
+              <w:rPr>
+                <w:rFonts w:ascii="Arial Narrow" w:hAnsi="Arial Narrow"/>
+                <w:bCs/>
+                <w:sz w:val="24"/>
+                <w:lang w:val="en-US"/>
+              </w:rPr>
+              <w:t xml:space="preserve"> </w:t>
+            </w:r>
+            <w:proofErr w:type="spellStart"/>
+            <w:r>
+              <w:rPr>
+                <w:rFonts w:ascii="Arial Narrow" w:hAnsi="Arial Narrow"/>
+                <w:bCs/>
+                <w:sz w:val="24"/>
+                <w:lang w:val="en-US"/>
+              </w:rPr>
+              <w:t>serangkaian</w:t>
+            </w:r>
+            <w:proofErr w:type="spellEnd"/>
+            <w:r>
+              <w:rPr>
+                <w:rFonts w:ascii="Arial Narrow" w:hAnsi="Arial Narrow"/>
+                <w:bCs/>
+                <w:sz w:val="24"/>
+                <w:lang w:val="en-US"/>
+              </w:rPr>
+              <w:t xml:space="preserve"> uji </w:t>
+            </w:r>
+            <w:proofErr w:type="spellStart"/>
+            <w:r>
+              <w:rPr>
+                <w:rFonts w:ascii="Arial Narrow" w:hAnsi="Arial Narrow"/>
+                <w:bCs/>
+                <w:sz w:val="24"/>
+                <w:lang w:val="en-US"/>
+              </w:rPr>
+              <w:t>coba</w:t>
+            </w:r>
+            <w:proofErr w:type="spellEnd"/>
+            <w:r>
+              <w:rPr>
+                <w:rFonts w:ascii="Arial Narrow" w:hAnsi="Arial Narrow"/>
+                <w:bCs/>
+                <w:sz w:val="24"/>
+                <w:lang w:val="en-US"/>
+              </w:rPr>
+              <w:t xml:space="preserve"> pada </w:t>
+            </w:r>
+            <w:proofErr w:type="spellStart"/>
+            <w:r>
+              <w:rPr>
+                <w:rFonts w:ascii="Arial Narrow" w:hAnsi="Arial Narrow"/>
+                <w:bCs/>
+                <w:sz w:val="24"/>
+                <w:lang w:val="en-US"/>
+              </w:rPr>
+              <w:t>aplikasi</w:t>
+            </w:r>
+            <w:proofErr w:type="spellEnd"/>
+            <w:r>
+              <w:rPr>
+                <w:rFonts w:ascii="Arial Narrow" w:hAnsi="Arial Narrow"/>
+                <w:bCs/>
+                <w:sz w:val="24"/>
+                <w:lang w:val="en-US"/>
+              </w:rPr>
+              <w:t xml:space="preserve"> </w:t>
+            </w:r>
+            <w:proofErr w:type="spellStart"/>
+            <w:r>
+              <w:rPr>
+                <w:rFonts w:ascii="Arial Narrow" w:hAnsi="Arial Narrow"/>
+                <w:bCs/>
+                <w:sz w:val="24"/>
+                <w:lang w:val="en-US"/>
+              </w:rPr>
+              <w:t>kita</w:t>
+            </w:r>
+            <w:proofErr w:type="spellEnd"/>
+            <w:r>
+              <w:rPr>
+                <w:rFonts w:ascii="Arial Narrow" w:hAnsi="Arial Narrow"/>
+                <w:bCs/>
+                <w:sz w:val="24"/>
+                <w:lang w:val="en-US"/>
+              </w:rPr>
+              <w:t xml:space="preserve">. Dari situ </w:t>
+            </w:r>
+            <w:proofErr w:type="spellStart"/>
+            <w:r>
+              <w:rPr>
+                <w:rFonts w:ascii="Arial Narrow" w:hAnsi="Arial Narrow"/>
+                <w:bCs/>
+                <w:sz w:val="24"/>
+                <w:lang w:val="en-US"/>
+              </w:rPr>
+              <w:t>kita</w:t>
+            </w:r>
+            <w:proofErr w:type="spellEnd"/>
+            <w:r>
+              <w:rPr>
+                <w:rFonts w:ascii="Arial Narrow" w:hAnsi="Arial Narrow"/>
+                <w:bCs/>
+                <w:sz w:val="24"/>
+                <w:lang w:val="en-US"/>
+              </w:rPr>
+              <w:t xml:space="preserve"> </w:t>
+            </w:r>
+            <w:proofErr w:type="spellStart"/>
+            <w:r>
+              <w:rPr>
+                <w:rFonts w:ascii="Arial Narrow" w:hAnsi="Arial Narrow"/>
+                <w:bCs/>
+                <w:sz w:val="24"/>
+                <w:lang w:val="en-US"/>
+              </w:rPr>
+              <w:t>bisa</w:t>
+            </w:r>
+            <w:proofErr w:type="spellEnd"/>
+            <w:r>
+              <w:rPr>
+                <w:rFonts w:ascii="Arial Narrow" w:hAnsi="Arial Narrow"/>
+                <w:bCs/>
+                <w:sz w:val="24"/>
+                <w:lang w:val="en-US"/>
+              </w:rPr>
+              <w:t xml:space="preserve"> </w:t>
+            </w:r>
+            <w:proofErr w:type="spellStart"/>
+            <w:r>
+              <w:rPr>
+                <w:rFonts w:ascii="Arial Narrow" w:hAnsi="Arial Narrow"/>
+                <w:bCs/>
+                <w:sz w:val="24"/>
+                <w:lang w:val="en-US"/>
+              </w:rPr>
+              <w:t>lihat</w:t>
+            </w:r>
+            <w:proofErr w:type="spellEnd"/>
+            <w:r>
+              <w:rPr>
+                <w:rFonts w:ascii="Arial Narrow" w:hAnsi="Arial Narrow"/>
+                <w:bCs/>
+                <w:sz w:val="24"/>
+                <w:lang w:val="en-US"/>
+              </w:rPr>
+              <w:t xml:space="preserve"> </w:t>
+            </w:r>
+            <w:proofErr w:type="spellStart"/>
+            <w:r>
+              <w:rPr>
+                <w:rFonts w:ascii="Arial Narrow" w:hAnsi="Arial Narrow"/>
+                <w:bCs/>
+                <w:sz w:val="24"/>
+                <w:lang w:val="en-US"/>
+              </w:rPr>
+              <w:t>apakah</w:t>
+            </w:r>
+            <w:proofErr w:type="spellEnd"/>
+            <w:r>
+              <w:rPr>
+                <w:rFonts w:ascii="Arial Narrow" w:hAnsi="Arial Narrow"/>
+                <w:bCs/>
+                <w:sz w:val="24"/>
+                <w:lang w:val="en-US"/>
+              </w:rPr>
+              <w:t xml:space="preserve"> </w:t>
+            </w:r>
+            <w:proofErr w:type="spellStart"/>
+            <w:r>
+              <w:rPr>
+                <w:rFonts w:ascii="Arial Narrow" w:hAnsi="Arial Narrow"/>
+                <w:bCs/>
+                <w:sz w:val="24"/>
+                <w:lang w:val="en-US"/>
+              </w:rPr>
+              <w:t>ada</w:t>
+            </w:r>
+            <w:proofErr w:type="spellEnd"/>
+            <w:r>
+              <w:rPr>
+                <w:rFonts w:ascii="Arial Narrow" w:hAnsi="Arial Narrow"/>
+                <w:bCs/>
+                <w:sz w:val="24"/>
+                <w:lang w:val="en-US"/>
+              </w:rPr>
+              <w:t xml:space="preserve"> bugs </w:t>
+            </w:r>
+            <w:proofErr w:type="spellStart"/>
+            <w:r>
+              <w:rPr>
+                <w:rFonts w:ascii="Arial Narrow" w:hAnsi="Arial Narrow"/>
+                <w:bCs/>
+                <w:sz w:val="24"/>
+                <w:lang w:val="en-US"/>
+              </w:rPr>
+              <w:t>atau</w:t>
+            </w:r>
+            <w:proofErr w:type="spellEnd"/>
+            <w:r>
+              <w:rPr>
+                <w:rFonts w:ascii="Arial Narrow" w:hAnsi="Arial Narrow"/>
+                <w:bCs/>
+                <w:sz w:val="24"/>
+                <w:lang w:val="en-US"/>
+              </w:rPr>
+              <w:t xml:space="preserve"> </w:t>
+            </w:r>
+            <w:proofErr w:type="spellStart"/>
+            <w:r>
+              <w:rPr>
+                <w:rFonts w:ascii="Arial Narrow" w:hAnsi="Arial Narrow"/>
+                <w:bCs/>
+                <w:sz w:val="24"/>
+                <w:lang w:val="en-US"/>
+              </w:rPr>
+              <w:t>tidak</w:t>
+            </w:r>
+            <w:proofErr w:type="spellEnd"/>
+            <w:r>
+              <w:rPr>
+                <w:rFonts w:ascii="Arial Narrow" w:hAnsi="Arial Narrow"/>
+                <w:bCs/>
+                <w:sz w:val="24"/>
+                <w:lang w:val="en-US"/>
+              </w:rPr>
+              <w:t xml:space="preserve"> pada </w:t>
+            </w:r>
+            <w:proofErr w:type="spellStart"/>
+            <w:r>
+              <w:rPr>
+                <w:rFonts w:ascii="Arial Narrow" w:hAnsi="Arial Narrow"/>
+                <w:bCs/>
+                <w:sz w:val="24"/>
+                <w:lang w:val="en-US"/>
+              </w:rPr>
+              <w:t>aplikasi</w:t>
+            </w:r>
+            <w:proofErr w:type="spellEnd"/>
+            <w:r>
+              <w:rPr>
+                <w:rFonts w:ascii="Arial Narrow" w:hAnsi="Arial Narrow"/>
+                <w:bCs/>
+                <w:sz w:val="24"/>
+                <w:lang w:val="en-US"/>
+              </w:rPr>
+              <w:t xml:space="preserve"> </w:t>
+            </w:r>
+            <w:proofErr w:type="spellStart"/>
+            <w:r>
+              <w:rPr>
+                <w:rFonts w:ascii="Arial Narrow" w:hAnsi="Arial Narrow"/>
+                <w:bCs/>
+                <w:sz w:val="24"/>
+                <w:lang w:val="en-US"/>
+              </w:rPr>
+              <w:t>kita</w:t>
+            </w:r>
+            <w:proofErr w:type="spellEnd"/>
+            <w:r>
+              <w:rPr>
+                <w:rFonts w:ascii="Arial Narrow" w:hAnsi="Arial Narrow"/>
+                <w:bCs/>
+                <w:sz w:val="24"/>
+                <w:lang w:val="en-US"/>
+              </w:rPr>
+              <w:t>.</w:t>
+            </w:r>
           </w:p>
           <w:p>
             <w:pPr>
@@ -5571,6 +10893,7 @@
                 <w:b/>
                 <w:sz w:val="24"/>
               </w:rPr>
+              <w:lastRenderedPageBreak/>
               <w:t>Umpan balik untuk asesi:</w:t>
             </w:r>
           </w:p>
@@ -5628,20 +10951,127 @@
                 <w:lang w:val="en-US"/>
               </w:rPr>
             </w:pPr>
-            <w:r>
-              <w:rPr>
-                <w:rFonts w:ascii="Arial Narrow" w:hAnsi="Arial Narrow"/>
-                <w:lang w:val="en-US"/>
-              </w:rPr>
-              <w:t>Bagimana tahapan yang dilakukan dalam melaksanakan pengujian unit program</w:t>
-            </w:r>
-            <w:r>
-              <w:rPr>
-                <w:rFonts w:ascii="Arial Narrow" w:hAnsi="Arial Narrow"/>
-                <w:lang w:val="en-US"/>
-              </w:rPr>
-              <w:t xml:space="preserve"> yang telah dibuat</w:t>
-            </w:r>
+            <w:proofErr w:type="spellStart"/>
+            <w:r>
+              <w:rPr>
+                <w:rFonts w:ascii="Arial Narrow" w:hAnsi="Arial Narrow"/>
+                <w:lang w:val="en-US"/>
+              </w:rPr>
+              <w:t>Bagimana</w:t>
+            </w:r>
+            <w:proofErr w:type="spellEnd"/>
+            <w:r>
+              <w:rPr>
+                <w:rFonts w:ascii="Arial Narrow" w:hAnsi="Arial Narrow"/>
+                <w:lang w:val="en-US"/>
+              </w:rPr>
+              <w:t xml:space="preserve"> </w:t>
+            </w:r>
+            <w:proofErr w:type="spellStart"/>
+            <w:r>
+              <w:rPr>
+                <w:rFonts w:ascii="Arial Narrow" w:hAnsi="Arial Narrow"/>
+                <w:lang w:val="en-US"/>
+              </w:rPr>
+              <w:t>tahapan</w:t>
+            </w:r>
+            <w:proofErr w:type="spellEnd"/>
+            <w:r>
+              <w:rPr>
+                <w:rFonts w:ascii="Arial Narrow" w:hAnsi="Arial Narrow"/>
+                <w:lang w:val="en-US"/>
+              </w:rPr>
+              <w:t xml:space="preserve"> yang </w:t>
+            </w:r>
+            <w:proofErr w:type="spellStart"/>
+            <w:r>
+              <w:rPr>
+                <w:rFonts w:ascii="Arial Narrow" w:hAnsi="Arial Narrow"/>
+                <w:lang w:val="en-US"/>
+              </w:rPr>
+              <w:t>dilakukan</w:t>
+            </w:r>
+            <w:proofErr w:type="spellEnd"/>
+            <w:r>
+              <w:rPr>
+                <w:rFonts w:ascii="Arial Narrow" w:hAnsi="Arial Narrow"/>
+                <w:lang w:val="en-US"/>
+              </w:rPr>
+              <w:t xml:space="preserve"> </w:t>
+            </w:r>
+            <w:proofErr w:type="spellStart"/>
+            <w:r>
+              <w:rPr>
+                <w:rFonts w:ascii="Arial Narrow" w:hAnsi="Arial Narrow"/>
+                <w:lang w:val="en-US"/>
+              </w:rPr>
+              <w:t>dalam</w:t>
+            </w:r>
+            <w:proofErr w:type="spellEnd"/>
+            <w:r>
+              <w:rPr>
+                <w:rFonts w:ascii="Arial Narrow" w:hAnsi="Arial Narrow"/>
+                <w:lang w:val="en-US"/>
+              </w:rPr>
+              <w:t xml:space="preserve"> </w:t>
+            </w:r>
+            <w:proofErr w:type="spellStart"/>
+            <w:r>
+              <w:rPr>
+                <w:rFonts w:ascii="Arial Narrow" w:hAnsi="Arial Narrow"/>
+                <w:lang w:val="en-US"/>
+              </w:rPr>
+              <w:t>melaksanakan</w:t>
+            </w:r>
+            <w:proofErr w:type="spellEnd"/>
+            <w:r>
+              <w:rPr>
+                <w:rFonts w:ascii="Arial Narrow" w:hAnsi="Arial Narrow"/>
+                <w:lang w:val="en-US"/>
+              </w:rPr>
+              <w:t xml:space="preserve"> </w:t>
+            </w:r>
+            <w:proofErr w:type="spellStart"/>
+            <w:r>
+              <w:rPr>
+                <w:rFonts w:ascii="Arial Narrow" w:hAnsi="Arial Narrow"/>
+                <w:lang w:val="en-US"/>
+              </w:rPr>
+              <w:t>pengujian</w:t>
+            </w:r>
+            <w:proofErr w:type="spellEnd"/>
+            <w:r>
+              <w:rPr>
+                <w:rFonts w:ascii="Arial Narrow" w:hAnsi="Arial Narrow"/>
+                <w:lang w:val="en-US"/>
+              </w:rPr>
+              <w:t xml:space="preserve"> unit program yang </w:t>
+            </w:r>
+            <w:proofErr w:type="spellStart"/>
+            <w:r>
+              <w:rPr>
+                <w:rFonts w:ascii="Arial Narrow" w:hAnsi="Arial Narrow"/>
+                <w:lang w:val="en-US"/>
+              </w:rPr>
+              <w:t>telah</w:t>
+            </w:r>
+            <w:proofErr w:type="spellEnd"/>
+            <w:r>
+              <w:rPr>
+                <w:rFonts w:ascii="Arial Narrow" w:hAnsi="Arial Narrow"/>
+                <w:lang w:val="en-US"/>
+              </w:rPr>
+              <w:t xml:space="preserve"> </w:t>
+            </w:r>
+            <w:proofErr w:type="spellStart"/>
+            <w:r>
+              <w:rPr>
+                <w:rFonts w:ascii="Arial Narrow" w:hAnsi="Arial Narrow"/>
+                <w:lang w:val="en-US"/>
+              </w:rPr>
+              <w:t>dibuat</w:t>
+            </w:r>
+            <w:proofErr w:type="spellEnd"/>
             <w:r>
               <w:rPr>
                 <w:rFonts w:ascii="Arial Narrow" w:hAnsi="Arial Narrow"/>
@@ -5674,14 +11104,31 @@
               </w:rPr>
               <w:t xml:space="preserve"> </w:t>
             </w:r>
-            <w:r>
-              <w:rPr>
-                <w:rFonts w:ascii="MS Gothic" w:eastAsia="MS Gothic" w:hAnsi="MS Gothic" w:cs="MS Gothic" w:hint="eastAsia"/>
-                <w:w w:val="99"/>
-                <w:sz w:val="32"/>
-              </w:rPr>
-              <w:t>☐</w:t>
-            </w:r>
+            <w:sdt>
+              <w:sdtPr>
+                <w:rPr>
+                  <w:rFonts w:ascii="Wingdings 2" w:eastAsia="MS Gothic" w:hAnsi="Wingdings 2" w:cs="Calibri"/>
+                  <w:sz w:val="32"/>
+                  <w:szCs w:val="32"/>
+                </w:rPr>
+                <w:id w:val="205076088"/>
+                <w14:checkbox>
+                  <w14:checked w14:val="1"/>
+                  <w14:checkedState w14:val="0052" w14:font="Bahnschrift"/>
+                  <w14:uncheckedState w14:val="2610" w14:font="MS Gothic"/>
+                </w14:checkbox>
+              </w:sdtPr>
+              <w:sdtContent>
+                <w:r>
+                  <w:rPr>
+                    <w:rFonts w:ascii="Wingdings 2" w:eastAsia="MS Gothic" w:hAnsi="Wingdings 2" w:cs="Calibri"/>
+                    <w:sz w:val="32"/>
+                    <w:szCs w:val="32"/>
+                  </w:rPr>
+                  <w:t></w:t>
+                </w:r>
+              </w:sdtContent>
+            </w:sdt>
           </w:p>
         </w:tc>
         <w:tc>
@@ -5766,8 +11213,669 @@
                 <w:rFonts w:ascii="Arial Narrow" w:hAnsi="Arial Narrow"/>
                 <w:b/>
                 <w:sz w:val="24"/>
-              </w:rPr>
-            </w:pPr>
+                <w:lang w:val="en-US"/>
+              </w:rPr>
+            </w:pPr>
+            <w:r>
+              <w:rPr>
+                <w:rFonts w:ascii="Arial Narrow" w:hAnsi="Arial Narrow"/>
+                <w:b/>
+                <w:sz w:val="24"/>
+                <w:lang w:val="en-US"/>
+              </w:rPr>
+              <w:t xml:space="preserve">Kita </w:t>
+            </w:r>
+            <w:proofErr w:type="spellStart"/>
+            <w:r>
+              <w:rPr>
+                <w:rFonts w:ascii="Arial Narrow" w:hAnsi="Arial Narrow"/>
+                <w:b/>
+                <w:sz w:val="24"/>
+                <w:lang w:val="en-US"/>
+              </w:rPr>
+              <w:t>memilih</w:t>
+            </w:r>
+            <w:proofErr w:type="spellEnd"/>
+            <w:r>
+              <w:rPr>
+                <w:rFonts w:ascii="Arial Narrow" w:hAnsi="Arial Narrow"/>
+                <w:b/>
+                <w:sz w:val="24"/>
+                <w:lang w:val="en-US"/>
+              </w:rPr>
+              <w:t xml:space="preserve"> </w:t>
+            </w:r>
+            <w:proofErr w:type="spellStart"/>
+            <w:r>
+              <w:rPr>
+                <w:rFonts w:ascii="Arial Narrow" w:hAnsi="Arial Narrow"/>
+                <w:b/>
+                <w:sz w:val="24"/>
+                <w:lang w:val="en-US"/>
+              </w:rPr>
+              <w:t>menggunakan</w:t>
+            </w:r>
+            <w:proofErr w:type="spellEnd"/>
+            <w:r>
+              <w:rPr>
+                <w:rFonts w:ascii="Arial Narrow" w:hAnsi="Arial Narrow"/>
+                <w:b/>
+                <w:sz w:val="24"/>
+                <w:lang w:val="en-US"/>
+              </w:rPr>
+              <w:t xml:space="preserve"> </w:t>
+            </w:r>
+            <w:proofErr w:type="spellStart"/>
+            <w:r>
+              <w:rPr>
+                <w:rFonts w:ascii="Arial Narrow" w:hAnsi="Arial Narrow"/>
+                <w:b/>
+                <w:sz w:val="24"/>
+                <w:lang w:val="en-US"/>
+              </w:rPr>
+              <w:t>metode</w:t>
+            </w:r>
+            <w:proofErr w:type="spellEnd"/>
+            <w:r>
+              <w:rPr>
+                <w:rFonts w:ascii="Arial Narrow" w:hAnsi="Arial Narrow"/>
+                <w:b/>
+                <w:sz w:val="24"/>
+                <w:lang w:val="en-US"/>
+              </w:rPr>
+              <w:t xml:space="preserve"> uji </w:t>
+            </w:r>
+            <w:proofErr w:type="spellStart"/>
+            <w:r>
+              <w:rPr>
+                <w:rFonts w:ascii="Arial Narrow" w:hAnsi="Arial Narrow"/>
+                <w:b/>
+                <w:sz w:val="24"/>
+                <w:lang w:val="en-US"/>
+              </w:rPr>
+              <w:t>aplikasi</w:t>
+            </w:r>
+            <w:proofErr w:type="spellEnd"/>
+            <w:r>
+              <w:rPr>
+                <w:rFonts w:ascii="Arial Narrow" w:hAnsi="Arial Narrow"/>
+                <w:b/>
+                <w:sz w:val="24"/>
+                <w:lang w:val="en-US"/>
+              </w:rPr>
+              <w:t xml:space="preserve"> </w:t>
+            </w:r>
+            <w:proofErr w:type="spellStart"/>
+            <w:r>
+              <w:rPr>
+                <w:rFonts w:ascii="Arial Narrow" w:hAnsi="Arial Narrow"/>
+                <w:b/>
+                <w:sz w:val="24"/>
+                <w:lang w:val="en-US"/>
+              </w:rPr>
+              <w:t>apa</w:t>
+            </w:r>
+            <w:proofErr w:type="spellEnd"/>
+            <w:r>
+              <w:rPr>
+                <w:rFonts w:ascii="Arial Narrow" w:hAnsi="Arial Narrow"/>
+                <w:b/>
+                <w:sz w:val="24"/>
+                <w:lang w:val="en-US"/>
+              </w:rPr>
+              <w:t xml:space="preserve">? </w:t>
+            </w:r>
+            <w:proofErr w:type="spellStart"/>
+            <w:r>
+              <w:rPr>
+                <w:rFonts w:ascii="Arial Narrow" w:hAnsi="Arial Narrow"/>
+                <w:b/>
+                <w:sz w:val="24"/>
+                <w:lang w:val="en-US"/>
+              </w:rPr>
+              <w:t>Contohnya</w:t>
+            </w:r>
+            <w:proofErr w:type="spellEnd"/>
+            <w:r>
+              <w:rPr>
+                <w:rFonts w:ascii="Arial Narrow" w:hAnsi="Arial Narrow"/>
+                <w:b/>
+                <w:sz w:val="24"/>
+                <w:lang w:val="en-US"/>
+              </w:rPr>
+              <w:t xml:space="preserve"> </w:t>
+            </w:r>
+            <w:proofErr w:type="spellStart"/>
+            <w:r>
+              <w:rPr>
+                <w:rFonts w:ascii="Arial Narrow" w:hAnsi="Arial Narrow"/>
+                <w:b/>
+                <w:sz w:val="24"/>
+                <w:lang w:val="en-US"/>
+              </w:rPr>
+              <w:t>blackbox</w:t>
+            </w:r>
+            <w:proofErr w:type="spellEnd"/>
+            <w:r>
+              <w:rPr>
+                <w:rFonts w:ascii="Arial Narrow" w:hAnsi="Arial Narrow"/>
+                <w:b/>
+                <w:sz w:val="24"/>
+                <w:lang w:val="en-US"/>
+              </w:rPr>
+              <w:t xml:space="preserve"> testing </w:t>
+            </w:r>
+            <w:proofErr w:type="spellStart"/>
+            <w:r>
+              <w:rPr>
+                <w:rFonts w:ascii="Arial Narrow" w:hAnsi="Arial Narrow"/>
+                <w:b/>
+                <w:sz w:val="24"/>
+                <w:lang w:val="en-US"/>
+              </w:rPr>
+              <w:t>atau</w:t>
+            </w:r>
+            <w:proofErr w:type="spellEnd"/>
+            <w:r>
+              <w:rPr>
+                <w:rFonts w:ascii="Arial Narrow" w:hAnsi="Arial Narrow"/>
+                <w:b/>
+                <w:sz w:val="24"/>
+                <w:lang w:val="en-US"/>
+              </w:rPr>
+              <w:t xml:space="preserve"> </w:t>
+            </w:r>
+            <w:proofErr w:type="spellStart"/>
+            <w:r>
+              <w:rPr>
+                <w:rFonts w:ascii="Arial Narrow" w:hAnsi="Arial Narrow"/>
+                <w:b/>
+                <w:sz w:val="24"/>
+                <w:lang w:val="en-US"/>
+              </w:rPr>
+              <w:t>whiteboxtesting</w:t>
+            </w:r>
+            <w:proofErr w:type="spellEnd"/>
+            <w:r>
+              <w:rPr>
+                <w:rFonts w:ascii="Arial Narrow" w:hAnsi="Arial Narrow"/>
+                <w:b/>
+                <w:sz w:val="24"/>
+                <w:lang w:val="en-US"/>
+              </w:rPr>
+              <w:t xml:space="preserve">. Lalu </w:t>
+            </w:r>
+            <w:proofErr w:type="spellStart"/>
+            <w:r>
+              <w:rPr>
+                <w:rFonts w:ascii="Arial Narrow" w:hAnsi="Arial Narrow"/>
+                <w:b/>
+                <w:sz w:val="24"/>
+                <w:lang w:val="en-US"/>
+              </w:rPr>
+              <w:t>setelah</w:t>
+            </w:r>
+            <w:proofErr w:type="spellEnd"/>
+            <w:r>
+              <w:rPr>
+                <w:rFonts w:ascii="Arial Narrow" w:hAnsi="Arial Narrow"/>
+                <w:b/>
+                <w:sz w:val="24"/>
+                <w:lang w:val="en-US"/>
+              </w:rPr>
+              <w:t xml:space="preserve"> </w:t>
+            </w:r>
+            <w:proofErr w:type="spellStart"/>
+            <w:r>
+              <w:rPr>
+                <w:rFonts w:ascii="Arial Narrow" w:hAnsi="Arial Narrow"/>
+                <w:b/>
+                <w:sz w:val="24"/>
+                <w:lang w:val="en-US"/>
+              </w:rPr>
+              <w:t>memilih</w:t>
+            </w:r>
+            <w:proofErr w:type="spellEnd"/>
+            <w:r>
+              <w:rPr>
+                <w:rFonts w:ascii="Arial Narrow" w:hAnsi="Arial Narrow"/>
+                <w:b/>
+                <w:sz w:val="24"/>
+                <w:lang w:val="en-US"/>
+              </w:rPr>
+              <w:t xml:space="preserve"> </w:t>
+            </w:r>
+            <w:proofErr w:type="spellStart"/>
+            <w:r>
+              <w:rPr>
+                <w:rFonts w:ascii="Arial Narrow" w:hAnsi="Arial Narrow"/>
+                <w:b/>
+                <w:sz w:val="24"/>
+                <w:lang w:val="en-US"/>
+              </w:rPr>
+              <w:t>kita</w:t>
+            </w:r>
+            <w:proofErr w:type="spellEnd"/>
+            <w:r>
+              <w:rPr>
+                <w:rFonts w:ascii="Arial Narrow" w:hAnsi="Arial Narrow"/>
+                <w:b/>
+                <w:sz w:val="24"/>
+                <w:lang w:val="en-US"/>
+              </w:rPr>
+              <w:t xml:space="preserve"> </w:t>
+            </w:r>
+            <w:proofErr w:type="spellStart"/>
+            <w:r>
+              <w:rPr>
+                <w:rFonts w:ascii="Arial Narrow" w:hAnsi="Arial Narrow"/>
+                <w:b/>
+                <w:sz w:val="24"/>
+                <w:lang w:val="en-US"/>
+              </w:rPr>
+              <w:t>melakukan</w:t>
+            </w:r>
+            <w:proofErr w:type="spellEnd"/>
+            <w:r>
+              <w:rPr>
+                <w:rFonts w:ascii="Arial Narrow" w:hAnsi="Arial Narrow"/>
+                <w:b/>
+                <w:sz w:val="24"/>
+                <w:lang w:val="en-US"/>
+              </w:rPr>
+              <w:t xml:space="preserve"> </w:t>
+            </w:r>
+            <w:proofErr w:type="spellStart"/>
+            <w:r>
+              <w:rPr>
+                <w:rFonts w:ascii="Arial Narrow" w:hAnsi="Arial Narrow"/>
+                <w:b/>
+                <w:sz w:val="24"/>
+                <w:lang w:val="en-US"/>
+              </w:rPr>
+              <w:t>tahaapan</w:t>
+            </w:r>
+            <w:proofErr w:type="spellEnd"/>
+            <w:r>
+              <w:rPr>
+                <w:rFonts w:ascii="Arial Narrow" w:hAnsi="Arial Narrow"/>
+                <w:b/>
+                <w:sz w:val="24"/>
+                <w:lang w:val="en-US"/>
+              </w:rPr>
+              <w:t xml:space="preserve"> </w:t>
+            </w:r>
+            <w:proofErr w:type="spellStart"/>
+            <w:r>
+              <w:rPr>
+                <w:rFonts w:ascii="Arial Narrow" w:hAnsi="Arial Narrow"/>
+                <w:b/>
+                <w:sz w:val="24"/>
+                <w:lang w:val="en-US"/>
+              </w:rPr>
+              <w:t>sesuai</w:t>
+            </w:r>
+            <w:proofErr w:type="spellEnd"/>
+            <w:r>
+              <w:rPr>
+                <w:rFonts w:ascii="Arial Narrow" w:hAnsi="Arial Narrow"/>
+                <w:b/>
+                <w:sz w:val="24"/>
+                <w:lang w:val="en-US"/>
+              </w:rPr>
+              <w:t xml:space="preserve"> </w:t>
+            </w:r>
+            <w:proofErr w:type="spellStart"/>
+            <w:r>
+              <w:rPr>
+                <w:rFonts w:ascii="Arial Narrow" w:hAnsi="Arial Narrow"/>
+                <w:b/>
+                <w:sz w:val="24"/>
+                <w:lang w:val="en-US"/>
+              </w:rPr>
+              <w:t>dengan</w:t>
+            </w:r>
+            <w:proofErr w:type="spellEnd"/>
+            <w:r>
+              <w:rPr>
+                <w:rFonts w:ascii="Arial Narrow" w:hAnsi="Arial Narrow"/>
+                <w:b/>
+                <w:sz w:val="24"/>
+                <w:lang w:val="en-US"/>
+              </w:rPr>
+              <w:t xml:space="preserve"> </w:t>
+            </w:r>
+            <w:proofErr w:type="spellStart"/>
+            <w:r>
+              <w:rPr>
+                <w:rFonts w:ascii="Arial Narrow" w:hAnsi="Arial Narrow"/>
+                <w:b/>
+                <w:sz w:val="24"/>
+                <w:lang w:val="en-US"/>
+              </w:rPr>
+              <w:t>metode</w:t>
+            </w:r>
+            <w:proofErr w:type="spellEnd"/>
+            <w:r>
+              <w:rPr>
+                <w:rFonts w:ascii="Arial Narrow" w:hAnsi="Arial Narrow"/>
+                <w:b/>
+                <w:sz w:val="24"/>
+                <w:lang w:val="en-US"/>
+              </w:rPr>
+              <w:t xml:space="preserve"> yang </w:t>
+            </w:r>
+            <w:proofErr w:type="spellStart"/>
+            <w:r>
+              <w:rPr>
+                <w:rFonts w:ascii="Arial Narrow" w:hAnsi="Arial Narrow"/>
+                <w:b/>
+                <w:sz w:val="24"/>
+                <w:lang w:val="en-US"/>
+              </w:rPr>
+              <w:t>kita</w:t>
+            </w:r>
+            <w:proofErr w:type="spellEnd"/>
+            <w:r>
+              <w:rPr>
+                <w:rFonts w:ascii="Arial Narrow" w:hAnsi="Arial Narrow"/>
+                <w:b/>
+                <w:sz w:val="24"/>
+                <w:lang w:val="en-US"/>
+              </w:rPr>
+              <w:t xml:space="preserve"> </w:t>
+            </w:r>
+            <w:proofErr w:type="spellStart"/>
+            <w:r>
+              <w:rPr>
+                <w:rFonts w:ascii="Arial Narrow" w:hAnsi="Arial Narrow"/>
+                <w:b/>
+                <w:sz w:val="24"/>
+                <w:lang w:val="en-US"/>
+              </w:rPr>
+              <w:t>pilih</w:t>
+            </w:r>
+            <w:proofErr w:type="spellEnd"/>
+            <w:r>
+              <w:rPr>
+                <w:rFonts w:ascii="Arial Narrow" w:hAnsi="Arial Narrow"/>
+                <w:b/>
+                <w:sz w:val="24"/>
+                <w:lang w:val="en-US"/>
+              </w:rPr>
+              <w:t xml:space="preserve">. Lalu </w:t>
+            </w:r>
+            <w:proofErr w:type="spellStart"/>
+            <w:r>
+              <w:rPr>
+                <w:rFonts w:ascii="Arial Narrow" w:hAnsi="Arial Narrow"/>
+                <w:b/>
+                <w:sz w:val="24"/>
+                <w:lang w:val="en-US"/>
+              </w:rPr>
+              <w:t>dari</w:t>
+            </w:r>
+            <w:proofErr w:type="spellEnd"/>
+            <w:r>
+              <w:rPr>
+                <w:rFonts w:ascii="Arial Narrow" w:hAnsi="Arial Narrow"/>
+                <w:b/>
+                <w:sz w:val="24"/>
+                <w:lang w:val="en-US"/>
+              </w:rPr>
+              <w:t xml:space="preserve"> situ </w:t>
+            </w:r>
+            <w:proofErr w:type="spellStart"/>
+            <w:r>
+              <w:rPr>
+                <w:rFonts w:ascii="Arial Narrow" w:hAnsi="Arial Narrow"/>
+                <w:b/>
+                <w:sz w:val="24"/>
+                <w:lang w:val="en-US"/>
+              </w:rPr>
+              <w:t>kita</w:t>
+            </w:r>
+            <w:proofErr w:type="spellEnd"/>
+            <w:r>
+              <w:rPr>
+                <w:rFonts w:ascii="Arial Narrow" w:hAnsi="Arial Narrow"/>
+                <w:b/>
+                <w:sz w:val="24"/>
+                <w:lang w:val="en-US"/>
+              </w:rPr>
+              <w:t xml:space="preserve"> </w:t>
+            </w:r>
+            <w:proofErr w:type="spellStart"/>
+            <w:r>
+              <w:rPr>
+                <w:rFonts w:ascii="Arial Narrow" w:hAnsi="Arial Narrow"/>
+                <w:b/>
+                <w:sz w:val="24"/>
+                <w:lang w:val="en-US"/>
+              </w:rPr>
+              <w:t>bisa</w:t>
+            </w:r>
+            <w:proofErr w:type="spellEnd"/>
+            <w:r>
+              <w:rPr>
+                <w:rFonts w:ascii="Arial Narrow" w:hAnsi="Arial Narrow"/>
+                <w:b/>
+                <w:sz w:val="24"/>
+                <w:lang w:val="en-US"/>
+              </w:rPr>
+              <w:t xml:space="preserve"> </w:t>
+            </w:r>
+            <w:proofErr w:type="spellStart"/>
+            <w:r>
+              <w:rPr>
+                <w:rFonts w:ascii="Arial Narrow" w:hAnsi="Arial Narrow"/>
+                <w:b/>
+                <w:sz w:val="24"/>
+                <w:lang w:val="en-US"/>
+              </w:rPr>
+              <w:t>lihat</w:t>
+            </w:r>
+            <w:proofErr w:type="spellEnd"/>
+            <w:r>
+              <w:rPr>
+                <w:rFonts w:ascii="Arial Narrow" w:hAnsi="Arial Narrow"/>
+                <w:b/>
+                <w:sz w:val="24"/>
+                <w:lang w:val="en-US"/>
+              </w:rPr>
+              <w:t xml:space="preserve"> </w:t>
+            </w:r>
+            <w:proofErr w:type="spellStart"/>
+            <w:r>
+              <w:rPr>
+                <w:rFonts w:ascii="Arial Narrow" w:hAnsi="Arial Narrow"/>
+                <w:b/>
+                <w:sz w:val="24"/>
+                <w:lang w:val="en-US"/>
+              </w:rPr>
+              <w:t>apakah</w:t>
+            </w:r>
+            <w:proofErr w:type="spellEnd"/>
+            <w:r>
+              <w:rPr>
+                <w:rFonts w:ascii="Arial Narrow" w:hAnsi="Arial Narrow"/>
+                <w:b/>
+                <w:sz w:val="24"/>
+                <w:lang w:val="en-US"/>
+              </w:rPr>
+              <w:t xml:space="preserve"> </w:t>
+            </w:r>
+            <w:proofErr w:type="spellStart"/>
+            <w:r>
+              <w:rPr>
+                <w:rFonts w:ascii="Arial Narrow" w:hAnsi="Arial Narrow"/>
+                <w:b/>
+                <w:sz w:val="24"/>
+                <w:lang w:val="en-US"/>
+              </w:rPr>
+              <w:t>aplikasi</w:t>
+            </w:r>
+            <w:proofErr w:type="spellEnd"/>
+            <w:r>
+              <w:rPr>
+                <w:rFonts w:ascii="Arial Narrow" w:hAnsi="Arial Narrow"/>
+                <w:b/>
+                <w:sz w:val="24"/>
+                <w:lang w:val="en-US"/>
+              </w:rPr>
+              <w:t xml:space="preserve"> </w:t>
+            </w:r>
+            <w:proofErr w:type="spellStart"/>
+            <w:r>
+              <w:rPr>
+                <w:rFonts w:ascii="Arial Narrow" w:hAnsi="Arial Narrow"/>
+                <w:b/>
+                <w:sz w:val="24"/>
+                <w:lang w:val="en-US"/>
+              </w:rPr>
+              <w:t>kita</w:t>
+            </w:r>
+            <w:proofErr w:type="spellEnd"/>
+            <w:r>
+              <w:rPr>
+                <w:rFonts w:ascii="Arial Narrow" w:hAnsi="Arial Narrow"/>
+                <w:b/>
+                <w:sz w:val="24"/>
+                <w:lang w:val="en-US"/>
+              </w:rPr>
+              <w:t xml:space="preserve"> </w:t>
+            </w:r>
+            <w:proofErr w:type="spellStart"/>
+            <w:r>
+              <w:rPr>
+                <w:rFonts w:ascii="Arial Narrow" w:hAnsi="Arial Narrow"/>
+                <w:b/>
+                <w:sz w:val="24"/>
+                <w:lang w:val="en-US"/>
+              </w:rPr>
+              <w:t>bisa</w:t>
+            </w:r>
+            <w:proofErr w:type="spellEnd"/>
+            <w:r>
+              <w:rPr>
+                <w:rFonts w:ascii="Arial Narrow" w:hAnsi="Arial Narrow"/>
+                <w:b/>
+                <w:sz w:val="24"/>
+                <w:lang w:val="en-US"/>
+              </w:rPr>
+              <w:t xml:space="preserve"> </w:t>
+            </w:r>
+            <w:proofErr w:type="spellStart"/>
+            <w:r>
+              <w:rPr>
+                <w:rFonts w:ascii="Arial Narrow" w:hAnsi="Arial Narrow"/>
+                <w:b/>
+                <w:sz w:val="24"/>
+                <w:lang w:val="en-US"/>
+              </w:rPr>
+              <w:t>berjalan</w:t>
+            </w:r>
+            <w:proofErr w:type="spellEnd"/>
+            <w:r>
+              <w:rPr>
+                <w:rFonts w:ascii="Arial Narrow" w:hAnsi="Arial Narrow"/>
+                <w:b/>
+                <w:sz w:val="24"/>
+                <w:lang w:val="en-US"/>
+              </w:rPr>
+              <w:t xml:space="preserve"> </w:t>
+            </w:r>
+            <w:proofErr w:type="spellStart"/>
+            <w:r>
+              <w:rPr>
+                <w:rFonts w:ascii="Arial Narrow" w:hAnsi="Arial Narrow"/>
+                <w:b/>
+                <w:sz w:val="24"/>
+                <w:lang w:val="en-US"/>
+              </w:rPr>
+              <w:t>sesuai</w:t>
+            </w:r>
+            <w:proofErr w:type="spellEnd"/>
+            <w:r>
+              <w:rPr>
+                <w:rFonts w:ascii="Arial Narrow" w:hAnsi="Arial Narrow"/>
+                <w:b/>
+                <w:sz w:val="24"/>
+                <w:lang w:val="en-US"/>
+              </w:rPr>
+              <w:t xml:space="preserve"> yang </w:t>
+            </w:r>
+            <w:proofErr w:type="spellStart"/>
+            <w:r>
+              <w:rPr>
+                <w:rFonts w:ascii="Arial Narrow" w:hAnsi="Arial Narrow"/>
+                <w:b/>
+                <w:sz w:val="24"/>
+                <w:lang w:val="en-US"/>
+              </w:rPr>
+              <w:t>kita</w:t>
+            </w:r>
+            <w:proofErr w:type="spellEnd"/>
+            <w:r>
+              <w:rPr>
+                <w:rFonts w:ascii="Arial Narrow" w:hAnsi="Arial Narrow"/>
+                <w:b/>
+                <w:sz w:val="24"/>
+                <w:lang w:val="en-US"/>
+              </w:rPr>
+              <w:t xml:space="preserve"> </w:t>
+            </w:r>
+            <w:proofErr w:type="spellStart"/>
+            <w:r>
+              <w:rPr>
+                <w:rFonts w:ascii="Arial Narrow" w:hAnsi="Arial Narrow"/>
+                <w:b/>
+                <w:sz w:val="24"/>
+                <w:lang w:val="en-US"/>
+              </w:rPr>
+              <w:t>inginkan</w:t>
+            </w:r>
+            <w:proofErr w:type="spellEnd"/>
+            <w:r>
+              <w:rPr>
+                <w:rFonts w:ascii="Arial Narrow" w:hAnsi="Arial Narrow"/>
+                <w:b/>
+                <w:sz w:val="24"/>
+                <w:lang w:val="en-US"/>
+              </w:rPr>
+              <w:t xml:space="preserve"> </w:t>
+            </w:r>
+            <w:proofErr w:type="spellStart"/>
+            <w:r>
+              <w:rPr>
+                <w:rFonts w:ascii="Arial Narrow" w:hAnsi="Arial Narrow"/>
+                <w:b/>
+                <w:sz w:val="24"/>
+                <w:lang w:val="en-US"/>
+              </w:rPr>
+              <w:t>atau</w:t>
+            </w:r>
+            <w:proofErr w:type="spellEnd"/>
+            <w:r>
+              <w:rPr>
+                <w:rFonts w:ascii="Arial Narrow" w:hAnsi="Arial Narrow"/>
+                <w:b/>
+                <w:sz w:val="24"/>
+                <w:lang w:val="en-US"/>
+              </w:rPr>
+              <w:t xml:space="preserve"> </w:t>
+            </w:r>
+            <w:proofErr w:type="spellStart"/>
+            <w:r>
+              <w:rPr>
+                <w:rFonts w:ascii="Arial Narrow" w:hAnsi="Arial Narrow"/>
+                <w:b/>
+                <w:sz w:val="24"/>
+                <w:lang w:val="en-US"/>
+              </w:rPr>
+              <w:t>tidak</w:t>
+            </w:r>
+            <w:proofErr w:type="spellEnd"/>
           </w:p>
           <w:p>
             <w:pPr>
@@ -5919,7 +12027,6 @@
                 <w:b/>
                 <w:sz w:val="24"/>
               </w:rPr>
-              <w:lastRenderedPageBreak/>
               <w:t>Umpan balik untuk asesi:</w:t>
             </w:r>
           </w:p>
@@ -6147,6 +12254,79 @@
                 <w:rFonts w:ascii="Arial Narrow" w:hAnsi="Arial Narrow"/>
               </w:rPr>
             </w:pPr>
+            <w:r>
+              <w:rPr>
+                <w:rFonts w:ascii="Arial Narrow" w:hAnsi="Arial Narrow"/>
+                <w:b/>
+                <w:noProof/>
+                <w:sz w:val="24"/>
+                <w:lang w:val="en-US"/>
+              </w:rPr>
+              <w:drawing>
+                <wp:inline distT="0" distB="0" distL="0" distR="0" wp14:anchorId="2FB9FD3F" wp14:editId="0D3527BE">
+                  <wp:extent cx="1143000" cy="998220"/>
+                  <wp:effectExtent l="0" t="0" r="0" b="0"/>
+                  <wp:docPr id="3" name="Picture 3"/>
+                  <wp:cNvGraphicFramePr>
+                    <a:graphicFrameLocks xmlns:a="http://schemas.openxmlformats.org/drawingml/2006/main" noChangeAspect="1"/>
+                  </wp:cNvGraphicFramePr>
+                  <a:graphic xmlns:a="http://schemas.openxmlformats.org/drawingml/2006/main">
+                    <a:graphicData uri="http://schemas.openxmlformats.org/drawingml/2006/picture">
+                      <pic:pic xmlns:pic="http://schemas.openxmlformats.org/drawingml/2006/picture">
+                        <pic:nvPicPr>
+                          <pic:cNvPr id="0" name="Picture 1"/>
+                          <pic:cNvPicPr>
+                            <a:picLocks noChangeAspect="1" noChangeArrowheads="1"/>
+                          </pic:cNvPicPr>
+                        </pic:nvPicPr>
+                        <pic:blipFill>
+                          <a:blip r:embed="rId7">
+                            <a:extLst>
+                              <a:ext uri="{28A0092B-C50C-407E-A947-70E740481C1C}">
+                                <a14:useLocalDpi xmlns:a14="http://schemas.microsoft.com/office/drawing/2010/main" val="0"/>
+                              </a:ext>
+                            </a:extLst>
+                          </a:blip>
+                          <a:srcRect/>
+                          <a:stretch>
+                            <a:fillRect/>
+                          </a:stretch>
+                        </pic:blipFill>
+                        <pic:spPr bwMode="auto">
+                          <a:xfrm>
+                            <a:off x="0" y="0"/>
+                            <a:ext cx="1143000" cy="998220"/>
+                          </a:xfrm>
+                          <a:prstGeom prst="rect">
+                            <a:avLst/>
+                          </a:prstGeom>
+                          <a:noFill/>
+                          <a:ln>
+                            <a:noFill/>
+                          </a:ln>
+                        </pic:spPr>
+                      </pic:pic>
+                    </a:graphicData>
+                  </a:graphic>
+                </wp:inline>
+              </w:drawing>
+            </w:r>
+          </w:p>
+          <w:p>
+            <w:pPr>
+              <w:pStyle w:val="TableParagraph"/>
+              <w:rPr>
+                <w:rFonts w:ascii="Arial Narrow" w:hAnsi="Arial Narrow"/>
+                <w:lang w:val="en-US"/>
+              </w:rPr>
+            </w:pPr>
+            <w:r>
+              <w:rPr>
+                <w:rFonts w:ascii="Arial Narrow" w:hAnsi="Arial Narrow"/>
+                <w:lang w:val="en-US"/>
+              </w:rPr>
+              <w:t>01 November 2021</w:t>
+            </w:r>
           </w:p>
           <w:p>
             <w:pPr>
@@ -6560,8 +12740,8 @@
       </w:r>
     </w:p>
     <w:sectPr>
-      <w:headerReference w:type="default" r:id="rId7"/>
-      <w:footerReference w:type="default" r:id="rId8"/>
+      <w:headerReference w:type="default" r:id="rId8"/>
+      <w:footerReference w:type="default" r:id="rId9"/>
       <w:pgSz w:w="11907" w:h="16839" w:code="9"/>
       <w:pgMar w:top="1440" w:right="900" w:bottom="1440" w:left="1440" w:header="720" w:footer="720" w:gutter="0"/>
       <w:pgNumType w:start="13"/>
@@ -6573,7 +12753,7 @@
 </file>
 
 <file path=word/endnotes.xml><?xml version="1.0" encoding="utf-8"?>
-<w:endnotes xmlns:wpc="http://schemas.microsoft.com/office/word/2010/wordprocessingCanvas" xmlns:mc="http://schemas.openxmlformats.org/markup-compatibility/2006" xmlns:o="urn:schemas-microsoft-com:office:office" xmlns:r="http://schemas.openxmlformats.org/officeDocument/2006/relationships" xmlns:m="http://schemas.openxmlformats.org/officeDocument/2006/math" xmlns:v="urn:schemas-microsoft-com:vml" xmlns:wp14="http://schemas.microsoft.com/office/word/2010/wordprocessingDrawing" xmlns:wp="http://schemas.openxmlformats.org/drawingml/2006/wordprocessingDrawing" xmlns:w10="urn:schemas-microsoft-com:office:word" xmlns:w="http://schemas.openxmlformats.org/wordprocessingml/2006/main" xmlns:w14="http://schemas.microsoft.com/office/word/2010/wordml" xmlns:w15="http://schemas.microsoft.com/office/word/2012/wordml" xmlns:wpg="http://schemas.microsoft.com/office/word/2010/wordprocessingGroup" xmlns:wpi="http://schemas.microsoft.com/office/word/2010/wordprocessingInk" xmlns:wne="http://schemas.microsoft.com/office/word/2006/wordml" xmlns:wps="http://schemas.microsoft.com/office/word/2010/wordprocessingShape" mc:Ignorable="w14 w15 wp14">
+<w:endnotes xmlns:wpc="http://schemas.microsoft.com/office/word/2010/wordprocessingCanvas" xmlns:cx="http://schemas.microsoft.com/office/drawing/2014/chartex" xmlns:cx1="http://schemas.microsoft.com/office/drawing/2015/9/8/chartex" xmlns:cx2="http://schemas.microsoft.com/office/drawing/2015/10/21/chartex" xmlns:cx3="http://schemas.microsoft.com/office/drawing/2016/5/9/chartex" xmlns:cx4="http://schemas.microsoft.com/office/drawing/2016/5/10/chartex" xmlns:cx5="http://schemas.microsoft.com/office/drawing/2016/5/11/chartex" xmlns:cx6="http://schemas.microsoft.com/office/drawing/2016/5/12/chartex" xmlns:cx7="http://schemas.microsoft.com/office/drawing/2016/5/13/chartex" xmlns:cx8="http://schemas.microsoft.com/office/drawing/2016/5/14/chartex" xmlns:mc="http://schemas.openxmlformats.org/markup-compatibility/2006" xmlns:aink="http://schemas.microsoft.com/office/drawing/2016/ink" xmlns:am3d="http://schemas.microsoft.com/office/drawing/2017/model3d" xmlns:o="urn:schemas-microsoft-com:office:office" xmlns:r="http://schemas.openxmlformats.org/officeDocument/2006/relationships" xmlns:m="http://schemas.openxmlformats.org/officeDocument/2006/math" xmlns:v="urn:schemas-microsoft-com:vml" xmlns:wp14="http://schemas.microsoft.com/office/word/2010/wordprocessingDrawing" xmlns:wp="http://schemas.openxmlformats.org/drawingml/2006/wordprocessingDrawing" xmlns:w10="urn:schemas-microsoft-com:office:word" xmlns:w="http://schemas.openxmlformats.org/wordprocessingml/2006/main" xmlns:w14="http://schemas.microsoft.com/office/word/2010/wordml" xmlns:w15="http://schemas.microsoft.com/office/word/2012/wordml" xmlns:w16cex="http://schemas.microsoft.com/office/word/2018/wordml/cex" xmlns:w16cid="http://schemas.microsoft.com/office/word/2016/wordml/cid" xmlns:w16="http://schemas.microsoft.com/office/word/2018/wordml" xmlns:w16sdtdh="http://schemas.microsoft.com/office/word/2020/wordml/sdtdatahash" xmlns:w16se="http://schemas.microsoft.com/office/word/2015/wordml/symex" xmlns:wpg="http://schemas.microsoft.com/office/word/2010/wordprocessingGroup" xmlns:wpi="http://schemas.microsoft.com/office/word/2010/wordprocessingInk" xmlns:wne="http://schemas.microsoft.com/office/word/2006/wordml" xmlns:wps="http://schemas.microsoft.com/office/word/2010/wordprocessingShape" mc:Ignorable="w14 w15 w16se w16cid w16 w16cex w16sdtdh wp14">
   <w:endnote w:type="separator" w:id="-1">
     <w:p>
       <w:r>
@@ -6592,7 +12772,7 @@
 </file>
 
 <file path=word/footer1.xml><?xml version="1.0" encoding="utf-8"?>
-<w:ftr xmlns:wpc="http://schemas.microsoft.com/office/word/2010/wordprocessingCanvas" xmlns:mc="http://schemas.openxmlformats.org/markup-compatibility/2006" xmlns:o="urn:schemas-microsoft-com:office:office" xmlns:r="http://schemas.openxmlformats.org/officeDocument/2006/relationships" xmlns:m="http://schemas.openxmlformats.org/officeDocument/2006/math" xmlns:v="urn:schemas-microsoft-com:vml" xmlns:wp14="http://schemas.microsoft.com/office/word/2010/wordprocessingDrawing" xmlns:wp="http://schemas.openxmlformats.org/drawingml/2006/wordprocessingDrawing" xmlns:w10="urn:schemas-microsoft-com:office:word" xmlns:w="http://schemas.openxmlformats.org/wordprocessingml/2006/main" xmlns:w14="http://schemas.microsoft.com/office/word/2010/wordml" xmlns:w15="http://schemas.microsoft.com/office/word/2012/wordml" xmlns:wpg="http://schemas.microsoft.com/office/word/2010/wordprocessingGroup" xmlns:wpi="http://schemas.microsoft.com/office/word/2010/wordprocessingInk" xmlns:wne="http://schemas.microsoft.com/office/word/2006/wordml" xmlns:wps="http://schemas.microsoft.com/office/word/2010/wordprocessingShape" mc:Ignorable="w14 w15 wp14">
+<w:ftr xmlns:wpc="http://schemas.microsoft.com/office/word/2010/wordprocessingCanvas" xmlns:cx="http://schemas.microsoft.com/office/drawing/2014/chartex" xmlns:cx1="http://schemas.microsoft.com/office/drawing/2015/9/8/chartex" xmlns:cx2="http://schemas.microsoft.com/office/drawing/2015/10/21/chartex" xmlns:cx3="http://schemas.microsoft.com/office/drawing/2016/5/9/chartex" xmlns:cx4="http://schemas.microsoft.com/office/drawing/2016/5/10/chartex" xmlns:cx5="http://schemas.microsoft.com/office/drawing/2016/5/11/chartex" xmlns:cx6="http://schemas.microsoft.com/office/drawing/2016/5/12/chartex" xmlns:cx7="http://schemas.microsoft.com/office/drawing/2016/5/13/chartex" xmlns:cx8="http://schemas.microsoft.com/office/drawing/2016/5/14/chartex" xmlns:mc="http://schemas.openxmlformats.org/markup-compatibility/2006" xmlns:aink="http://schemas.microsoft.com/office/drawing/2016/ink" xmlns:am3d="http://schemas.microsoft.com/office/drawing/2017/model3d" xmlns:o="urn:schemas-microsoft-com:office:office" xmlns:r="http://schemas.openxmlformats.org/officeDocument/2006/relationships" xmlns:m="http://schemas.openxmlformats.org/officeDocument/2006/math" xmlns:v="urn:schemas-microsoft-com:vml" xmlns:wp14="http://schemas.microsoft.com/office/word/2010/wordprocessingDrawing" xmlns:wp="http://schemas.openxmlformats.org/drawingml/2006/wordprocessingDrawing" xmlns:w10="urn:schemas-microsoft-com:office:word" xmlns:w="http://schemas.openxmlformats.org/wordprocessingml/2006/main" xmlns:w14="http://schemas.microsoft.com/office/word/2010/wordml" xmlns:w15="http://schemas.microsoft.com/office/word/2012/wordml" xmlns:w16cex="http://schemas.microsoft.com/office/word/2018/wordml/cex" xmlns:w16cid="http://schemas.microsoft.com/office/word/2016/wordml/cid" xmlns:w16="http://schemas.microsoft.com/office/word/2018/wordml" xmlns:w16sdtdh="http://schemas.microsoft.com/office/word/2020/wordml/sdtdatahash" xmlns:w16se="http://schemas.microsoft.com/office/word/2015/wordml/symex" xmlns:wpg="http://schemas.microsoft.com/office/word/2010/wordprocessingGroup" xmlns:wpi="http://schemas.microsoft.com/office/word/2010/wordprocessingInk" xmlns:wne="http://schemas.microsoft.com/office/word/2006/wordml" xmlns:wps="http://schemas.microsoft.com/office/word/2010/wordprocessingShape" mc:Ignorable="w14 w15 w16se w16cid w16 w16cex w16sdtdh wp14">
   <w:sdt>
     <w:sdtPr>
       <w:id w:val="-689218202"/>
@@ -6625,7 +12805,13 @@
           <w:rPr>
             <w:noProof/>
           </w:rPr>
-          <w:t>16</w:t>
+          <w:t>1</w:t>
+        </w:r>
+        <w:r>
+          <w:rPr>
+            <w:noProof/>
+          </w:rPr>
+          <w:t>6</w:t>
         </w:r>
         <w:r>
           <w:rPr>
@@ -6645,7 +12831,7 @@
 </file>
 
 <file path=word/footnotes.xml><?xml version="1.0" encoding="utf-8"?>
-<w:footnotes xmlns:wpc="http://schemas.microsoft.com/office/word/2010/wordprocessingCanvas" xmlns:mc="http://schemas.openxmlformats.org/markup-compatibility/2006" xmlns:o="urn:schemas-microsoft-com:office:office" xmlns:r="http://schemas.openxmlformats.org/officeDocument/2006/relationships" xmlns:m="http://schemas.openxmlformats.org/officeDocument/2006/math" xmlns:v="urn:schemas-microsoft-com:vml" xmlns:wp14="http://schemas.microsoft.com/office/word/2010/wordprocessingDrawing" xmlns:wp="http://schemas.openxmlformats.org/drawingml/2006/wordprocessingDrawing" xmlns:w10="urn:schemas-microsoft-com:office:word" xmlns:w="http://schemas.openxmlformats.org/wordprocessingml/2006/main" xmlns:w14="http://schemas.microsoft.com/office/word/2010/wordml" xmlns:w15="http://schemas.microsoft.com/office/word/2012/wordml" xmlns:wpg="http://schemas.microsoft.com/office/word/2010/wordprocessingGroup" xmlns:wpi="http://schemas.microsoft.com/office/word/2010/wordprocessingInk" xmlns:wne="http://schemas.microsoft.com/office/word/2006/wordml" xmlns:wps="http://schemas.microsoft.com/office/word/2010/wordprocessingShape" mc:Ignorable="w14 w15 wp14">
+<w:footnotes xmlns:wpc="http://schemas.microsoft.com/office/word/2010/wordprocessingCanvas" xmlns:cx="http://schemas.microsoft.com/office/drawing/2014/chartex" xmlns:cx1="http://schemas.microsoft.com/office/drawing/2015/9/8/chartex" xmlns:cx2="http://schemas.microsoft.com/office/drawing/2015/10/21/chartex" xmlns:cx3="http://schemas.microsoft.com/office/drawing/2016/5/9/chartex" xmlns:cx4="http://schemas.microsoft.com/office/drawing/2016/5/10/chartex" xmlns:cx5="http://schemas.microsoft.com/office/drawing/2016/5/11/chartex" xmlns:cx6="http://schemas.microsoft.com/office/drawing/2016/5/12/chartex" xmlns:cx7="http://schemas.microsoft.com/office/drawing/2016/5/13/chartex" xmlns:cx8="http://schemas.microsoft.com/office/drawing/2016/5/14/chartex" xmlns:mc="http://schemas.openxmlformats.org/markup-compatibility/2006" xmlns:aink="http://schemas.microsoft.com/office/drawing/2016/ink" xmlns:am3d="http://schemas.microsoft.com/office/drawing/2017/model3d" xmlns:o="urn:schemas-microsoft-com:office:office" xmlns:r="http://schemas.openxmlformats.org/officeDocument/2006/relationships" xmlns:m="http://schemas.openxmlformats.org/officeDocument/2006/math" xmlns:v="urn:schemas-microsoft-com:vml" xmlns:wp14="http://schemas.microsoft.com/office/word/2010/wordprocessingDrawing" xmlns:wp="http://schemas.openxmlformats.org/drawingml/2006/wordprocessingDrawing" xmlns:w10="urn:schemas-microsoft-com:office:word" xmlns:w="http://schemas.openxmlformats.org/wordprocessingml/2006/main" xmlns:w14="http://schemas.microsoft.com/office/word/2010/wordml" xmlns:w15="http://schemas.microsoft.com/office/word/2012/wordml" xmlns:w16cex="http://schemas.microsoft.com/office/word/2018/wordml/cex" xmlns:w16cid="http://schemas.microsoft.com/office/word/2016/wordml/cid" xmlns:w16="http://schemas.microsoft.com/office/word/2018/wordml" xmlns:w16sdtdh="http://schemas.microsoft.com/office/word/2020/wordml/sdtdatahash" xmlns:w16se="http://schemas.microsoft.com/office/word/2015/wordml/symex" xmlns:wpg="http://schemas.microsoft.com/office/word/2010/wordprocessingGroup" xmlns:wpi="http://schemas.microsoft.com/office/word/2010/wordprocessingInk" xmlns:wne="http://schemas.microsoft.com/office/word/2006/wordml" xmlns:wps="http://schemas.microsoft.com/office/word/2010/wordprocessingShape" mc:Ignorable="w14 w15 w16se w16cid w16 w16cex w16sdtdh wp14">
   <w:footnote w:type="separator" w:id="-1">
     <w:p>
       <w:r>
@@ -6664,7 +12850,7 @@
 </file>
 
 <file path=word/header1.xml><?xml version="1.0" encoding="utf-8"?>
-<w:hdr xmlns:wpc="http://schemas.microsoft.com/office/word/2010/wordprocessingCanvas" xmlns:mc="http://schemas.openxmlformats.org/markup-compatibility/2006" xmlns:o="urn:schemas-microsoft-com:office:office" xmlns:r="http://schemas.openxmlformats.org/officeDocument/2006/relationships" xmlns:m="http://schemas.openxmlformats.org/officeDocument/2006/math" xmlns:v="urn:schemas-microsoft-com:vml" xmlns:wp14="http://schemas.microsoft.com/office/word/2010/wordprocessingDrawing" xmlns:wp="http://schemas.openxmlformats.org/drawingml/2006/wordprocessingDrawing" xmlns:w10="urn:schemas-microsoft-com:office:word" xmlns:w="http://schemas.openxmlformats.org/wordprocessingml/2006/main" xmlns:w14="http://schemas.microsoft.com/office/word/2010/wordml" xmlns:w15="http://schemas.microsoft.com/office/word/2012/wordml" xmlns:wpg="http://schemas.microsoft.com/office/word/2010/wordprocessingGroup" xmlns:wpi="http://schemas.microsoft.com/office/word/2010/wordprocessingInk" xmlns:wne="http://schemas.microsoft.com/office/word/2006/wordml" xmlns:wps="http://schemas.microsoft.com/office/word/2010/wordprocessingShape" mc:Ignorable="w14 w15 wp14">
+<w:hdr xmlns:wpc="http://schemas.microsoft.com/office/word/2010/wordprocessingCanvas" xmlns:cx="http://schemas.microsoft.com/office/drawing/2014/chartex" xmlns:cx1="http://schemas.microsoft.com/office/drawing/2015/9/8/chartex" xmlns:cx2="http://schemas.microsoft.com/office/drawing/2015/10/21/chartex" xmlns:cx3="http://schemas.microsoft.com/office/drawing/2016/5/9/chartex" xmlns:cx4="http://schemas.microsoft.com/office/drawing/2016/5/10/chartex" xmlns:cx5="http://schemas.microsoft.com/office/drawing/2016/5/11/chartex" xmlns:cx6="http://schemas.microsoft.com/office/drawing/2016/5/12/chartex" xmlns:cx7="http://schemas.microsoft.com/office/drawing/2016/5/13/chartex" xmlns:cx8="http://schemas.microsoft.com/office/drawing/2016/5/14/chartex" xmlns:mc="http://schemas.openxmlformats.org/markup-compatibility/2006" xmlns:aink="http://schemas.microsoft.com/office/drawing/2016/ink" xmlns:am3d="http://schemas.microsoft.com/office/drawing/2017/model3d" xmlns:o="urn:schemas-microsoft-com:office:office" xmlns:r="http://schemas.openxmlformats.org/officeDocument/2006/relationships" xmlns:m="http://schemas.openxmlformats.org/officeDocument/2006/math" xmlns:v="urn:schemas-microsoft-com:vml" xmlns:wp14="http://schemas.microsoft.com/office/word/2010/wordprocessingDrawing" xmlns:wp="http://schemas.openxmlformats.org/drawingml/2006/wordprocessingDrawing" xmlns:w10="urn:schemas-microsoft-com:office:word" xmlns:w="http://schemas.openxmlformats.org/wordprocessingml/2006/main" xmlns:w14="http://schemas.microsoft.com/office/word/2010/wordml" xmlns:w15="http://schemas.microsoft.com/office/word/2012/wordml" xmlns:w16cex="http://schemas.microsoft.com/office/word/2018/wordml/cex" xmlns:w16cid="http://schemas.microsoft.com/office/word/2016/wordml/cid" xmlns:w16="http://schemas.microsoft.com/office/word/2018/wordml" xmlns:w16sdtdh="http://schemas.microsoft.com/office/word/2020/wordml/sdtdatahash" xmlns:w16se="http://schemas.microsoft.com/office/word/2015/wordml/symex" xmlns:wpg="http://schemas.microsoft.com/office/word/2010/wordprocessingGroup" xmlns:wpi="http://schemas.microsoft.com/office/word/2010/wordprocessingInk" xmlns:wne="http://schemas.microsoft.com/office/word/2006/wordml" xmlns:wps="http://schemas.microsoft.com/office/word/2010/wordprocessingShape" mc:Ignorable="w14 w15 w16se w16cid w16 w16cex w16sdtdh wp14">
   <w:p>
     <w:pPr>
       <w:pStyle w:val="Header"/>
@@ -6792,8 +12978,8 @@
 </file>
 
 <file path=word/numbering.xml><?xml version="1.0" encoding="utf-8"?>
-<w:numbering xmlns:wpc="http://schemas.microsoft.com/office/word/2010/wordprocessingCanvas" xmlns:mc="http://schemas.openxmlformats.org/markup-compatibility/2006" xmlns:o="urn:schemas-microsoft-com:office:office" xmlns:r="http://schemas.openxmlformats.org/officeDocument/2006/relationships" xmlns:m="http://schemas.openxmlformats.org/officeDocument/2006/math" xmlns:v="urn:schemas-microsoft-com:vml" xmlns:wp14="http://schemas.microsoft.com/office/word/2010/wordprocessingDrawing" xmlns:wp="http://schemas.openxmlformats.org/drawingml/2006/wordprocessingDrawing" xmlns:w10="urn:schemas-microsoft-com:office:word" xmlns:w="http://schemas.openxmlformats.org/wordprocessingml/2006/main" xmlns:w14="http://schemas.microsoft.com/office/word/2010/wordml" xmlns:w15="http://schemas.microsoft.com/office/word/2012/wordml" xmlns:wpg="http://schemas.microsoft.com/office/word/2010/wordprocessingGroup" xmlns:wpi="http://schemas.microsoft.com/office/word/2010/wordprocessingInk" xmlns:wne="http://schemas.microsoft.com/office/word/2006/wordml" xmlns:wps="http://schemas.microsoft.com/office/word/2010/wordprocessingShape" mc:Ignorable="w14 w15 wp14">
-  <w:abstractNum w:abstractNumId="0">
+<w:numbering xmlns:wpc="http://schemas.microsoft.com/office/word/2010/wordprocessingCanvas" xmlns:cx="http://schemas.microsoft.com/office/drawing/2014/chartex" xmlns:cx1="http://schemas.microsoft.com/office/drawing/2015/9/8/chartex" xmlns:cx2="http://schemas.microsoft.com/office/drawing/2015/10/21/chartex" xmlns:cx3="http://schemas.microsoft.com/office/drawing/2016/5/9/chartex" xmlns:cx4="http://schemas.microsoft.com/office/drawing/2016/5/10/chartex" xmlns:cx5="http://schemas.microsoft.com/office/drawing/2016/5/11/chartex" xmlns:cx6="http://schemas.microsoft.com/office/drawing/2016/5/12/chartex" xmlns:cx7="http://schemas.microsoft.com/office/drawing/2016/5/13/chartex" xmlns:cx8="http://schemas.microsoft.com/office/drawing/2016/5/14/chartex" xmlns:mc="http://schemas.openxmlformats.org/markup-compatibility/2006" xmlns:aink="http://schemas.microsoft.com/office/drawing/2016/ink" xmlns:am3d="http://schemas.microsoft.com/office/drawing/2017/model3d" xmlns:o="urn:schemas-microsoft-com:office:office" xmlns:r="http://schemas.openxmlformats.org/officeDocument/2006/relationships" xmlns:m="http://schemas.openxmlformats.org/officeDocument/2006/math" xmlns:v="urn:schemas-microsoft-com:vml" xmlns:wp14="http://schemas.microsoft.com/office/word/2010/wordprocessingDrawing" xmlns:wp="http://schemas.openxmlformats.org/drawingml/2006/wordprocessingDrawing" xmlns:w10="urn:schemas-microsoft-com:office:word" xmlns:w="http://schemas.openxmlformats.org/wordprocessingml/2006/main" xmlns:w14="http://schemas.microsoft.com/office/word/2010/wordml" xmlns:w15="http://schemas.microsoft.com/office/word/2012/wordml" xmlns:w16cex="http://schemas.microsoft.com/office/word/2018/wordml/cex" xmlns:w16cid="http://schemas.microsoft.com/office/word/2016/wordml/cid" xmlns:w16="http://schemas.microsoft.com/office/word/2018/wordml" xmlns:w16sdtdh="http://schemas.microsoft.com/office/word/2020/wordml/sdtdatahash" xmlns:w16se="http://schemas.microsoft.com/office/word/2015/wordml/symex" xmlns:wpg="http://schemas.microsoft.com/office/word/2010/wordprocessingGroup" xmlns:wpi="http://schemas.microsoft.com/office/word/2010/wordprocessingInk" xmlns:wne="http://schemas.microsoft.com/office/word/2006/wordml" xmlns:wps="http://schemas.microsoft.com/office/word/2010/wordprocessingShape" mc:Ignorable="w14 w15 w16se w16cid w16 w16cex w16sdtdh wp14">
+  <w:abstractNum w:abstractNumId="0" w15:restartNumberingAfterBreak="0">
     <w:nsid w:val="52D869C5"/>
     <w:multiLevelType w:val="hybridMultilevel"/>
     <w:tmpl w:val="CDD6074E"/>
@@ -6909,7 +13095,7 @@
       </w:rPr>
     </w:lvl>
   </w:abstractNum>
-  <w:abstractNum w:abstractNumId="1">
+  <w:abstractNum w:abstractNumId="1" w15:restartNumberingAfterBreak="0">
     <w:nsid w:val="7E044154"/>
     <w:multiLevelType w:val="hybridMultilevel"/>
     <w:tmpl w:val="87149592"/>
@@ -7008,7 +13194,7 @@
 </file>
 
 <file path=word/styles.xml><?xml version="1.0" encoding="utf-8"?>
-<w:styles xmlns:mc="http://schemas.openxmlformats.org/markup-compatibility/2006" xmlns:r="http://schemas.openxmlformats.org/officeDocument/2006/relationships" xmlns:w="http://schemas.openxmlformats.org/wordprocessingml/2006/main" xmlns:w14="http://schemas.microsoft.com/office/word/2010/wordml" xmlns:w15="http://schemas.microsoft.com/office/word/2012/wordml" mc:Ignorable="w14 w15">
+<w:styles xmlns:mc="http://schemas.openxmlformats.org/markup-compatibility/2006" xmlns:r="http://schemas.openxmlformats.org/officeDocument/2006/relationships" xmlns:w="http://schemas.openxmlformats.org/wordprocessingml/2006/main" xmlns:w14="http://schemas.microsoft.com/office/word/2010/wordml" xmlns:w15="http://schemas.microsoft.com/office/word/2012/wordml" xmlns:w16cex="http://schemas.microsoft.com/office/word/2018/wordml/cex" xmlns:w16cid="http://schemas.microsoft.com/office/word/2016/wordml/cid" xmlns:w16="http://schemas.microsoft.com/office/word/2018/wordml" xmlns:w16sdtdh="http://schemas.microsoft.com/office/word/2020/wordml/sdtdatahash" xmlns:w16se="http://schemas.microsoft.com/office/word/2015/wordml/symex" mc:Ignorable="w14 w15 w16se w16cid w16 w16cex w16sdtdh">
   <w:docDefaults>
     <w:rPrDefault>
       <w:rPr>
@@ -7024,7 +13210,7 @@
       </w:pPr>
     </w:pPrDefault>
   </w:docDefaults>
-  <w:latentStyles w:defLockedState="0" w:defUIPriority="99" w:defSemiHidden="0" w:defUnhideWhenUsed="0" w:defQFormat="0" w:count="371">
+  <w:latentStyles w:defLockedState="0" w:defUIPriority="99" w:defSemiHidden="0" w:defUnhideWhenUsed="0" w:defQFormat="0" w:count="376">
     <w:lsdException w:name="Normal" w:uiPriority="1" w:qFormat="1"/>
     <w:lsdException w:name="heading 1" w:uiPriority="9" w:qFormat="1"/>
     <w:lsdException w:name="heading 2" w:semiHidden="1" w:uiPriority="9" w:unhideWhenUsed="1" w:qFormat="1"/>
@@ -7130,7 +13316,6 @@
     <w:lsdException w:name="HTML Sample" w:semiHidden="1" w:unhideWhenUsed="1"/>
     <w:lsdException w:name="HTML Typewriter" w:semiHidden="1" w:unhideWhenUsed="1"/>
     <w:lsdException w:name="HTML Variable" w:semiHidden="1" w:unhideWhenUsed="1"/>
-    <w:lsdException w:name="Normal Table" w:semiHidden="1" w:unhideWhenUsed="1"/>
     <w:lsdException w:name="annotation subject" w:semiHidden="1" w:unhideWhenUsed="1"/>
     <w:lsdException w:name="No List" w:semiHidden="1" w:unhideWhenUsed="1"/>
     <w:lsdException w:name="Outline List 1" w:semiHidden="1" w:unhideWhenUsed="1"/>
@@ -7173,11 +13358,8 @@
     <w:lsdException w:name="Table Contemporary" w:semiHidden="1" w:unhideWhenUsed="1"/>
     <w:lsdException w:name="Table Elegant" w:semiHidden="1" w:unhideWhenUsed="1"/>
     <w:lsdException w:name="Table Professional" w:semiHidden="1" w:unhideWhenUsed="1"/>
-    <w:lsdException w:name="Table Subtle 1" w:semiHidden="1" w:unhideWhenUsed="1"/>
     <w:lsdException w:name="Table Subtle 2" w:semiHidden="1" w:unhideWhenUsed="1"/>
     <w:lsdException w:name="Table Web 1" w:semiHidden="1" w:unhideWhenUsed="1"/>
-    <w:lsdException w:name="Table Web 2" w:semiHidden="1" w:unhideWhenUsed="1"/>
-    <w:lsdException w:name="Table Web 3" w:semiHidden="1" w:unhideWhenUsed="1"/>
     <w:lsdException w:name="Balloon Text" w:semiHidden="1" w:unhideWhenUsed="1"/>
     <w:lsdException w:name="Table Grid" w:uiPriority="39"/>
     <w:lsdException w:name="Table Theme" w:semiHidden="1" w:unhideWhenUsed="1"/>
@@ -7396,6 +13578,11 @@
     <w:lsdException w:name="List Table 5 Dark Accent 6" w:uiPriority="50"/>
     <w:lsdException w:name="List Table 6 Colorful Accent 6" w:uiPriority="51"/>
     <w:lsdException w:name="List Table 7 Colorful Accent 6" w:uiPriority="52"/>
+    <w:lsdException w:name="Mention" w:semiHidden="1" w:unhideWhenUsed="1"/>
+    <w:lsdException w:name="Smart Hyperlink" w:semiHidden="1" w:unhideWhenUsed="1"/>
+    <w:lsdException w:name="Hashtag" w:semiHidden="1" w:unhideWhenUsed="1"/>
+    <w:lsdException w:name="Unresolved Mention" w:semiHidden="1" w:unhideWhenUsed="1"/>
+    <w:lsdException w:name="Smart Link" w:semiHidden="1" w:unhideWhenUsed="1"/>
   </w:latentStyles>
   <w:style w:type="paragraph" w:default="1" w:styleId="Normal">
     <w:name w:val="Normal"/>
